--- a/uploads/files/Format SKTM.docx
+++ b/uploads/files/Format SKTM.docx
@@ -1,6 +1,6 @@
 
 <file path=word/document.xml><?xml version="1.0" encoding="utf-8"?>
-<w:document xmlns:ve="http://schemas.openxmlformats.org/markup-compatibility/2006" xmlns:o="urn:schemas-microsoft-com:office:office" xmlns:r="http://schemas.openxmlformats.org/officeDocument/2006/relationships" xmlns:m="http://schemas.openxmlformats.org/officeDocument/2006/math" xmlns:v="urn:schemas-microsoft-com:vml" xmlns:wp="http://schemas.openxmlformats.org/drawingml/2006/wordprocessingDrawing" xmlns:w10="urn:schemas-microsoft-com:office:word" xmlns:w="http://schemas.openxmlformats.org/wordprocessingml/2006/main" xmlns:wne="http://schemas.microsoft.com/office/word/2006/wordml">
+<w:document xmlns:wpc="http://schemas.microsoft.com/office/word/2010/wordprocessingCanvas" xmlns:cx="http://schemas.microsoft.com/office/drawing/2014/chartex" xmlns:mc="http://schemas.openxmlformats.org/markup-compatibility/2006" xmlns:o="urn:schemas-microsoft-com:office:office" xmlns:r="http://schemas.openxmlformats.org/officeDocument/2006/relationships" xmlns:m="http://schemas.openxmlformats.org/officeDocument/2006/math" xmlns:v="urn:schemas-microsoft-com:vml" xmlns:wp14="http://schemas.microsoft.com/office/word/2010/wordprocessingDrawing" xmlns:wp="http://schemas.openxmlformats.org/drawingml/2006/wordprocessingDrawing" xmlns:w10="urn:schemas-microsoft-com:office:word" xmlns:w="http://schemas.openxmlformats.org/wordprocessingml/2006/main" xmlns:w14="http://schemas.microsoft.com/office/word/2010/wordml" xmlns:w15="http://schemas.microsoft.com/office/word/2012/wordml" xmlns:w16se="http://schemas.microsoft.com/office/word/2015/wordml/symex" xmlns:wpg="http://schemas.microsoft.com/office/word/2010/wordprocessingGroup" xmlns:wpi="http://schemas.microsoft.com/office/word/2010/wordprocessingInk" xmlns:wne="http://schemas.microsoft.com/office/word/2006/wordml" xmlns:wps="http://schemas.microsoft.com/office/word/2010/wordprocessingShape" mc:Ignorable="w14 w15 w16se wp14">
   <w:body>
     <w:p>
       <w:pPr>
@@ -144,21 +144,7 @@
         <w:rPr>
           <w:rFonts w:ascii="Arial" w:hAnsi="Arial" w:cs="Arial"/>
         </w:rPr>
-        <w:t xml:space="preserve"> </w:t>
-      </w:r>
-      <w:proofErr w:type="spellStart"/>
-      <w:r>
-        <w:rPr>
-          <w:rFonts w:ascii="Arial" w:hAnsi="Arial" w:cs="Arial"/>
-        </w:rPr>
-        <w:t>di</w:t>
-      </w:r>
-      <w:proofErr w:type="spellEnd"/>
-      <w:r>
-        <w:rPr>
-          <w:rFonts w:ascii="Arial" w:hAnsi="Arial" w:cs="Arial"/>
-        </w:rPr>
-        <w:t xml:space="preserve"> </w:t>
+        <w:t xml:space="preserve"> di </w:t>
       </w:r>
       <w:proofErr w:type="spellStart"/>
       <w:r>
@@ -231,40 +217,32 @@
         <w:t xml:space="preserve">) </w:t>
       </w:r>
       <w:proofErr w:type="spellStart"/>
+      <w:r>
+        <w:rPr>
+          <w:rFonts w:ascii="Arial" w:hAnsi="Arial" w:cs="Arial"/>
+        </w:rPr>
+        <w:t>Kecamatan</w:t>
+      </w:r>
+      <w:proofErr w:type="spellEnd"/>
+      <w:r>
+        <w:rPr>
+          <w:rFonts w:ascii="Arial" w:hAnsi="Arial" w:cs="Arial"/>
+        </w:rPr>
+        <w:t xml:space="preserve"> </w:t>
+      </w:r>
       <w:proofErr w:type="gramStart"/>
       <w:r>
         <w:rPr>
           <w:rFonts w:ascii="Arial" w:hAnsi="Arial" w:cs="Arial"/>
         </w:rPr>
-        <w:t>Kecamatan</w:t>
-      </w:r>
-      <w:proofErr w:type="spellEnd"/>
-      <w:r>
-        <w:rPr>
-          <w:rFonts w:ascii="Arial" w:hAnsi="Arial" w:cs="Arial"/>
-        </w:rPr>
-        <w:t xml:space="preserve"> .....</w:t>
+        <w:t>.....</w:t>
       </w:r>
       <w:proofErr w:type="gramEnd"/>
       <w:r>
         <w:rPr>
           <w:rFonts w:ascii="Arial" w:hAnsi="Arial" w:cs="Arial"/>
         </w:rPr>
-        <w:t xml:space="preserve"> Kota </w:t>
-      </w:r>
-      <w:proofErr w:type="spellStart"/>
-      <w:r>
-        <w:rPr>
-          <w:rFonts w:ascii="Arial" w:hAnsi="Arial" w:cs="Arial"/>
-        </w:rPr>
-        <w:t>Depok</w:t>
-      </w:r>
-      <w:proofErr w:type="spellEnd"/>
-      <w:r>
-        <w:rPr>
-          <w:rFonts w:ascii="Arial" w:hAnsi="Arial" w:cs="Arial"/>
-        </w:rPr>
-        <w:t xml:space="preserve">, </w:t>
+        <w:t xml:space="preserve"> Kota Depok, </w:t>
       </w:r>
       <w:proofErr w:type="spellStart"/>
       <w:proofErr w:type="gramStart"/>
@@ -308,19 +286,11 @@
         </w:rPr>
         <w:tab/>
       </w:r>
-      <w:proofErr w:type="spellStart"/>
-      <w:r>
-        <w:rPr>
-          <w:rFonts w:ascii="Arial" w:hAnsi="Arial" w:cs="Arial"/>
-        </w:rPr>
-        <w:t>Nama</w:t>
-      </w:r>
-      <w:proofErr w:type="spellEnd"/>
-      <w:r>
-        <w:rPr>
-          <w:rFonts w:ascii="Arial" w:hAnsi="Arial" w:cs="Arial"/>
-        </w:rPr>
-        <w:t xml:space="preserve"> </w:t>
+      <w:r>
+        <w:rPr>
+          <w:rFonts w:ascii="Arial" w:hAnsi="Arial" w:cs="Arial"/>
+        </w:rPr>
+        <w:t xml:space="preserve">Nama </w:t>
       </w:r>
       <w:r>
         <w:rPr>
@@ -882,41 +852,199 @@
         <w:t xml:space="preserve"> </w:t>
       </w:r>
       <w:proofErr w:type="spellStart"/>
+      <w:r>
+        <w:rPr>
+          <w:rFonts w:ascii="Arial" w:hAnsi="Arial" w:cs="Arial"/>
+        </w:rPr>
+        <w:t>nama</w:t>
+      </w:r>
+      <w:proofErr w:type="spellEnd"/>
+      <w:r>
+        <w:rPr>
+          <w:rFonts w:ascii="Arial" w:hAnsi="Arial" w:cs="Arial"/>
+        </w:rPr>
+        <w:t xml:space="preserve"> </w:t>
+      </w:r>
+      <w:proofErr w:type="spellStart"/>
+      <w:r>
+        <w:rPr>
+          <w:rFonts w:ascii="Arial" w:hAnsi="Arial" w:cs="Arial"/>
+        </w:rPr>
+        <w:t>tersebut</w:t>
+      </w:r>
+      <w:proofErr w:type="spellEnd"/>
+      <w:r>
+        <w:rPr>
+          <w:rFonts w:ascii="Arial" w:hAnsi="Arial" w:cs="Arial"/>
+        </w:rPr>
+        <w:t xml:space="preserve"> </w:t>
+      </w:r>
+      <w:proofErr w:type="spellStart"/>
+      <w:r>
+        <w:rPr>
+          <w:rFonts w:ascii="Arial" w:hAnsi="Arial" w:cs="Arial"/>
+        </w:rPr>
+        <w:t>diatas</w:t>
+      </w:r>
+      <w:proofErr w:type="spellEnd"/>
+      <w:r>
+        <w:rPr>
+          <w:rFonts w:ascii="Arial" w:hAnsi="Arial" w:cs="Arial"/>
+        </w:rPr>
+        <w:t xml:space="preserve"> </w:t>
+      </w:r>
+      <w:proofErr w:type="spellStart"/>
+      <w:r>
+        <w:rPr>
+          <w:rFonts w:ascii="Arial" w:hAnsi="Arial" w:cs="Arial"/>
+        </w:rPr>
+        <w:t>benar</w:t>
+      </w:r>
+      <w:proofErr w:type="spellEnd"/>
+      <w:r>
+        <w:rPr>
+          <w:rFonts w:ascii="Arial" w:hAnsi="Arial" w:cs="Arial"/>
+        </w:rPr>
+        <w:t xml:space="preserve"> </w:t>
+      </w:r>
+      <w:proofErr w:type="spellStart"/>
+      <w:r>
+        <w:rPr>
+          <w:rFonts w:ascii="Arial" w:hAnsi="Arial" w:cs="Arial"/>
+        </w:rPr>
+        <w:t>warga</w:t>
+      </w:r>
+      <w:proofErr w:type="spellEnd"/>
+      <w:r>
+        <w:rPr>
+          <w:rFonts w:ascii="Arial" w:hAnsi="Arial" w:cs="Arial"/>
+        </w:rPr>
+        <w:t xml:space="preserve"> kami </w:t>
+      </w:r>
+      <w:proofErr w:type="spellStart"/>
+      <w:r>
+        <w:rPr>
+          <w:rFonts w:ascii="Arial" w:hAnsi="Arial" w:cs="Arial"/>
+        </w:rPr>
+        <w:t>berdasarkan</w:t>
+      </w:r>
+      <w:proofErr w:type="spellEnd"/>
+      <w:r>
+        <w:rPr>
+          <w:rFonts w:ascii="Arial" w:hAnsi="Arial" w:cs="Arial"/>
+        </w:rPr>
+        <w:t xml:space="preserve"> </w:t>
+      </w:r>
+      <w:proofErr w:type="spellStart"/>
+      <w:r>
+        <w:rPr>
+          <w:rFonts w:ascii="Arial" w:hAnsi="Arial" w:cs="Arial"/>
+        </w:rPr>
+        <w:t>surat</w:t>
+      </w:r>
+      <w:proofErr w:type="spellEnd"/>
+      <w:r>
+        <w:rPr>
+          <w:rFonts w:ascii="Arial" w:hAnsi="Arial" w:cs="Arial"/>
+        </w:rPr>
+        <w:t xml:space="preserve"> </w:t>
+      </w:r>
+      <w:proofErr w:type="spellStart"/>
+      <w:r>
+        <w:rPr>
+          <w:rFonts w:ascii="Arial" w:hAnsi="Arial" w:cs="Arial"/>
+        </w:rPr>
+        <w:t>pengantar</w:t>
+      </w:r>
+      <w:proofErr w:type="spellEnd"/>
+      <w:r>
+        <w:rPr>
+          <w:rFonts w:ascii="Arial" w:hAnsi="Arial" w:cs="Arial"/>
+        </w:rPr>
+        <w:t xml:space="preserve"> </w:t>
+      </w:r>
+      <w:proofErr w:type="spellStart"/>
+      <w:r>
+        <w:rPr>
+          <w:rFonts w:ascii="Arial" w:hAnsi="Arial" w:cs="Arial"/>
+        </w:rPr>
+        <w:t>dari</w:t>
+      </w:r>
+      <w:proofErr w:type="spellEnd"/>
+      <w:r>
+        <w:rPr>
+          <w:rFonts w:ascii="Arial" w:hAnsi="Arial" w:cs="Arial"/>
+        </w:rPr>
+        <w:t xml:space="preserve"> </w:t>
+      </w:r>
+      <w:proofErr w:type="spellStart"/>
+      <w:r>
+        <w:rPr>
+          <w:rFonts w:ascii="Arial" w:hAnsi="Arial" w:cs="Arial"/>
+        </w:rPr>
+        <w:t>ketua</w:t>
+      </w:r>
+      <w:proofErr w:type="spellEnd"/>
+      <w:r>
+        <w:rPr>
+          <w:rFonts w:ascii="Arial" w:hAnsi="Arial" w:cs="Arial"/>
+        </w:rPr>
+        <w:t xml:space="preserve"> RT... RW... </w:t>
+      </w:r>
+      <w:proofErr w:type="spellStart"/>
+      <w:r>
+        <w:rPr>
+          <w:rFonts w:ascii="Arial" w:hAnsi="Arial" w:cs="Arial"/>
+        </w:rPr>
+        <w:t>dengan</w:t>
+      </w:r>
+      <w:proofErr w:type="spellEnd"/>
+      <w:r>
+        <w:rPr>
+          <w:rFonts w:ascii="Arial" w:hAnsi="Arial" w:cs="Arial"/>
+        </w:rPr>
+        <w:t xml:space="preserve"> </w:t>
+      </w:r>
+      <w:proofErr w:type="spellStart"/>
       <w:proofErr w:type="gramStart"/>
       <w:r>
         <w:rPr>
           <w:rFonts w:ascii="Arial" w:hAnsi="Arial" w:cs="Arial"/>
         </w:rPr>
-        <w:t>nama</w:t>
-      </w:r>
-      <w:proofErr w:type="spellEnd"/>
+        <w:t>Nomor</w:t>
+      </w:r>
+      <w:proofErr w:type="spellEnd"/>
+      <w:r>
+        <w:rPr>
+          <w:rFonts w:ascii="Arial" w:hAnsi="Arial" w:cs="Arial"/>
+        </w:rPr>
+        <w:t xml:space="preserve"> :</w:t>
+      </w:r>
       <w:proofErr w:type="gramEnd"/>
       <w:r>
         <w:rPr>
           <w:rFonts w:ascii="Arial" w:hAnsi="Arial" w:cs="Arial"/>
         </w:rPr>
-        <w:t xml:space="preserve"> </w:t>
-      </w:r>
-      <w:proofErr w:type="spellStart"/>
-      <w:r>
-        <w:rPr>
-          <w:rFonts w:ascii="Arial" w:hAnsi="Arial" w:cs="Arial"/>
-        </w:rPr>
-        <w:t>tersebut</w:t>
-      </w:r>
-      <w:proofErr w:type="spellEnd"/>
-      <w:r>
-        <w:rPr>
-          <w:rFonts w:ascii="Arial" w:hAnsi="Arial" w:cs="Arial"/>
-        </w:rPr>
-        <w:t xml:space="preserve"> </w:t>
-      </w:r>
-      <w:proofErr w:type="spellStart"/>
-      <w:r>
-        <w:rPr>
-          <w:rFonts w:ascii="Arial" w:hAnsi="Arial" w:cs="Arial"/>
-        </w:rPr>
-        <w:t>diatas</w:t>
+        <w:t>........</w:t>
+      </w:r>
+      <w:r>
+        <w:rPr>
+          <w:rFonts w:ascii="Arial" w:hAnsi="Arial" w:cs="Arial"/>
+        </w:rPr>
+        <w:t>.</w:t>
+      </w:r>
+      <w:r>
+        <w:rPr>
+          <w:rFonts w:ascii="Arial" w:hAnsi="Arial" w:cs="Arial"/>
+        </w:rPr>
+        <w:t xml:space="preserve"> </w:t>
+      </w:r>
+      <w:proofErr w:type="spellStart"/>
+      <w:r>
+        <w:rPr>
+          <w:rFonts w:ascii="Arial" w:hAnsi="Arial" w:cs="Arial"/>
+        </w:rPr>
+        <w:t>dan</w:t>
       </w:r>
       <w:proofErr w:type="spellEnd"/>
       <w:r>
@@ -937,148 +1065,30 @@
         <w:rPr>
           <w:rFonts w:ascii="Arial" w:hAnsi="Arial" w:cs="Arial"/>
         </w:rPr>
-        <w:t xml:space="preserve"> </w:t>
-      </w:r>
-      <w:proofErr w:type="spellStart"/>
-      <w:r>
-        <w:rPr>
-          <w:rFonts w:ascii="Arial" w:hAnsi="Arial" w:cs="Arial"/>
-        </w:rPr>
-        <w:t>warga</w:t>
-      </w:r>
-      <w:proofErr w:type="spellEnd"/>
-      <w:r>
-        <w:rPr>
-          <w:rFonts w:ascii="Arial" w:hAnsi="Arial" w:cs="Arial"/>
-        </w:rPr>
-        <w:t xml:space="preserve"> </w:t>
-      </w:r>
-      <w:proofErr w:type="spellStart"/>
-      <w:r>
-        <w:rPr>
-          <w:rFonts w:ascii="Arial" w:hAnsi="Arial" w:cs="Arial"/>
-        </w:rPr>
-        <w:t>kami</w:t>
-      </w:r>
-      <w:proofErr w:type="spellEnd"/>
-      <w:r>
-        <w:rPr>
-          <w:rFonts w:ascii="Arial" w:hAnsi="Arial" w:cs="Arial"/>
-        </w:rPr>
-        <w:t xml:space="preserve"> </w:t>
-      </w:r>
-      <w:proofErr w:type="spellStart"/>
-      <w:r>
-        <w:rPr>
-          <w:rFonts w:ascii="Arial" w:hAnsi="Arial" w:cs="Arial"/>
-        </w:rPr>
-        <w:t>berdasarkan</w:t>
-      </w:r>
-      <w:proofErr w:type="spellEnd"/>
-      <w:r>
-        <w:rPr>
-          <w:rFonts w:ascii="Arial" w:hAnsi="Arial" w:cs="Arial"/>
-        </w:rPr>
-        <w:t xml:space="preserve"> </w:t>
-      </w:r>
-      <w:proofErr w:type="spellStart"/>
-      <w:r>
-        <w:rPr>
-          <w:rFonts w:ascii="Arial" w:hAnsi="Arial" w:cs="Arial"/>
-        </w:rPr>
-        <w:t>surat</w:t>
-      </w:r>
-      <w:proofErr w:type="spellEnd"/>
-      <w:r>
-        <w:rPr>
-          <w:rFonts w:ascii="Arial" w:hAnsi="Arial" w:cs="Arial"/>
-        </w:rPr>
-        <w:t xml:space="preserve"> </w:t>
-      </w:r>
-      <w:proofErr w:type="spellStart"/>
-      <w:r>
-        <w:rPr>
-          <w:rFonts w:ascii="Arial" w:hAnsi="Arial" w:cs="Arial"/>
-        </w:rPr>
-        <w:t>pengantar</w:t>
-      </w:r>
-      <w:proofErr w:type="spellEnd"/>
-      <w:r>
-        <w:rPr>
-          <w:rFonts w:ascii="Arial" w:hAnsi="Arial" w:cs="Arial"/>
-        </w:rPr>
-        <w:t xml:space="preserve"> </w:t>
-      </w:r>
-      <w:proofErr w:type="spellStart"/>
-      <w:r>
-        <w:rPr>
-          <w:rFonts w:ascii="Arial" w:hAnsi="Arial" w:cs="Arial"/>
-        </w:rPr>
-        <w:t>dari</w:t>
-      </w:r>
-      <w:proofErr w:type="spellEnd"/>
-      <w:r>
-        <w:rPr>
-          <w:rFonts w:ascii="Arial" w:hAnsi="Arial" w:cs="Arial"/>
-        </w:rPr>
-        <w:t xml:space="preserve"> </w:t>
-      </w:r>
-      <w:proofErr w:type="spellStart"/>
-      <w:r>
-        <w:rPr>
-          <w:rFonts w:ascii="Arial" w:hAnsi="Arial" w:cs="Arial"/>
-        </w:rPr>
-        <w:t>ketua</w:t>
-      </w:r>
-      <w:proofErr w:type="spellEnd"/>
-      <w:r>
-        <w:rPr>
-          <w:rFonts w:ascii="Arial" w:hAnsi="Arial" w:cs="Arial"/>
-        </w:rPr>
-        <w:t xml:space="preserve"> RT... RW... </w:t>
-      </w:r>
-      <w:proofErr w:type="spellStart"/>
-      <w:r>
-        <w:rPr>
-          <w:rFonts w:ascii="Arial" w:hAnsi="Arial" w:cs="Arial"/>
-        </w:rPr>
-        <w:t>dengan</w:t>
-      </w:r>
-      <w:proofErr w:type="spellEnd"/>
-      <w:r>
-        <w:rPr>
-          <w:rFonts w:ascii="Arial" w:hAnsi="Arial" w:cs="Arial"/>
-        </w:rPr>
-        <w:t xml:space="preserve"> </w:t>
-      </w:r>
-      <w:proofErr w:type="spellStart"/>
-      <w:proofErr w:type="gramStart"/>
-      <w:r>
-        <w:rPr>
-          <w:rFonts w:ascii="Arial" w:hAnsi="Arial" w:cs="Arial"/>
-        </w:rPr>
-        <w:t>Nomor</w:t>
-      </w:r>
-      <w:proofErr w:type="spellEnd"/>
-      <w:r>
-        <w:rPr>
-          <w:rFonts w:ascii="Arial" w:hAnsi="Arial" w:cs="Arial"/>
-        </w:rPr>
-        <w:t xml:space="preserve"> :</w:t>
-      </w:r>
-      <w:proofErr w:type="gramEnd"/>
-      <w:r>
-        <w:rPr>
-          <w:rFonts w:ascii="Arial" w:hAnsi="Arial" w:cs="Arial"/>
-        </w:rPr>
-        <w:t>........</w:t>
-      </w:r>
-      <w:r>
-        <w:rPr>
-          <w:rFonts w:ascii="Arial" w:hAnsi="Arial" w:cs="Arial"/>
-        </w:rPr>
-        <w:t>.</w:t>
-      </w:r>
+        <w:t xml:space="preserve"> yang </w:t>
+      </w:r>
+      <w:proofErr w:type="spellStart"/>
+      <w:r>
+        <w:rPr>
+          <w:rFonts w:ascii="Arial" w:hAnsi="Arial" w:cs="Arial"/>
+        </w:rPr>
+        <w:t>bersangkutan</w:t>
+      </w:r>
+      <w:proofErr w:type="spellEnd"/>
+      <w:r>
+        <w:rPr>
+          <w:rFonts w:ascii="Arial" w:hAnsi="Arial" w:cs="Arial"/>
+        </w:rPr>
+        <w:t xml:space="preserve"> </w:t>
+      </w:r>
+      <w:proofErr w:type="spellStart"/>
+      <w:r>
+        <w:rPr>
+          <w:rFonts w:ascii="Arial" w:hAnsi="Arial" w:cs="Arial"/>
+        </w:rPr>
+        <w:t>tinggal</w:t>
+      </w:r>
+      <w:proofErr w:type="spellEnd"/>
       <w:r>
         <w:rPr>
           <w:rFonts w:ascii="Arial" w:hAnsi="Arial" w:cs="Arial"/>
@@ -1104,62 +1114,6 @@
         <w:rPr>
           <w:rFonts w:ascii="Arial" w:hAnsi="Arial" w:cs="Arial"/>
         </w:rPr>
-        <w:t>benar</w:t>
-      </w:r>
-      <w:proofErr w:type="spellEnd"/>
-      <w:r>
-        <w:rPr>
-          <w:rFonts w:ascii="Arial" w:hAnsi="Arial" w:cs="Arial"/>
-        </w:rPr>
-        <w:t xml:space="preserve"> yang </w:t>
-      </w:r>
-      <w:proofErr w:type="spellStart"/>
-      <w:r>
-        <w:rPr>
-          <w:rFonts w:ascii="Arial" w:hAnsi="Arial" w:cs="Arial"/>
-        </w:rPr>
-        <w:t>bersangkutan</w:t>
-      </w:r>
-      <w:proofErr w:type="spellEnd"/>
-      <w:r>
-        <w:rPr>
-          <w:rFonts w:ascii="Arial" w:hAnsi="Arial" w:cs="Arial"/>
-        </w:rPr>
-        <w:t xml:space="preserve"> </w:t>
-      </w:r>
-      <w:proofErr w:type="spellStart"/>
-      <w:r>
-        <w:rPr>
-          <w:rFonts w:ascii="Arial" w:hAnsi="Arial" w:cs="Arial"/>
-        </w:rPr>
-        <w:t>tinggal</w:t>
-      </w:r>
-      <w:proofErr w:type="spellEnd"/>
-      <w:r>
-        <w:rPr>
-          <w:rFonts w:ascii="Arial" w:hAnsi="Arial" w:cs="Arial"/>
-        </w:rPr>
-        <w:t xml:space="preserve"> </w:t>
-      </w:r>
-      <w:proofErr w:type="spellStart"/>
-      <w:r>
-        <w:rPr>
-          <w:rFonts w:ascii="Arial" w:hAnsi="Arial" w:cs="Arial"/>
-        </w:rPr>
-        <w:t>dan</w:t>
-      </w:r>
-      <w:proofErr w:type="spellEnd"/>
-      <w:r>
-        <w:rPr>
-          <w:rFonts w:ascii="Arial" w:hAnsi="Arial" w:cs="Arial"/>
-        </w:rPr>
-        <w:t xml:space="preserve"> </w:t>
-      </w:r>
-      <w:proofErr w:type="spellStart"/>
-      <w:r>
-        <w:rPr>
-          <w:rFonts w:ascii="Arial" w:hAnsi="Arial" w:cs="Arial"/>
-        </w:rPr>
         <w:t>berdomisili</w:t>
       </w:r>
       <w:proofErr w:type="spellEnd"/>
@@ -1167,21 +1121,7 @@
         <w:rPr>
           <w:rFonts w:ascii="Arial" w:hAnsi="Arial" w:cs="Arial"/>
         </w:rPr>
-        <w:t xml:space="preserve"> </w:t>
-      </w:r>
-      <w:proofErr w:type="spellStart"/>
-      <w:r>
-        <w:rPr>
-          <w:rFonts w:ascii="Arial" w:hAnsi="Arial" w:cs="Arial"/>
-        </w:rPr>
-        <w:t>di</w:t>
-      </w:r>
-      <w:proofErr w:type="spellEnd"/>
-      <w:r>
-        <w:rPr>
-          <w:rFonts w:ascii="Arial" w:hAnsi="Arial" w:cs="Arial"/>
-        </w:rPr>
-        <w:t xml:space="preserve"> </w:t>
+        <w:t xml:space="preserve"> di </w:t>
       </w:r>
       <w:r>
         <w:rPr>
@@ -1344,7 +1284,6 @@
         <w:t xml:space="preserve"> </w:t>
       </w:r>
       <w:proofErr w:type="spellStart"/>
-      <w:proofErr w:type="gramStart"/>
       <w:r>
         <w:rPr>
           <w:rFonts w:ascii="Arial" w:hAnsi="Arial" w:cs="Arial"/>
@@ -1352,7 +1291,6 @@
         <w:t>surat</w:t>
       </w:r>
       <w:proofErr w:type="spellEnd"/>
-      <w:proofErr w:type="gramEnd"/>
       <w:r>
         <w:rPr>
           <w:rFonts w:ascii="Arial" w:hAnsi="Arial" w:cs="Arial"/>
@@ -1497,7 +1435,15 @@
         <w:rPr>
           <w:rFonts w:ascii="Arial" w:hAnsi="Arial" w:cs="Arial"/>
         </w:rPr>
-        <w:t xml:space="preserve"> Non </w:t>
+        <w:t xml:space="preserve"> di Luar</w:t>
+      </w:r>
+      <w:bookmarkStart w:id="0" w:name="_GoBack"/>
+      <w:bookmarkEnd w:id="0"/>
+      <w:r>
+        <w:rPr>
+          <w:rFonts w:ascii="Arial" w:hAnsi="Arial" w:cs="Arial"/>
+        </w:rPr>
+        <w:t xml:space="preserve"> </w:t>
       </w:r>
       <w:proofErr w:type="spellStart"/>
       <w:r>
@@ -1571,7 +1517,6 @@
         <w:t xml:space="preserve"> </w:t>
       </w:r>
       <w:proofErr w:type="spellStart"/>
-      <w:proofErr w:type="gramStart"/>
       <w:r>
         <w:rPr>
           <w:rFonts w:ascii="Arial" w:hAnsi="Arial" w:cs="Arial"/>
@@ -1579,7 +1524,6 @@
         <w:t>surat</w:t>
       </w:r>
       <w:proofErr w:type="spellEnd"/>
-      <w:proofErr w:type="gramEnd"/>
       <w:r>
         <w:rPr>
           <w:rFonts w:ascii="Arial" w:hAnsi="Arial" w:cs="Arial"/>
@@ -1875,8 +1819,8 @@
 </file>
 
 <file path=word/numbering.xml><?xml version="1.0" encoding="utf-8"?>
-<w:numbering xmlns:ve="http://schemas.openxmlformats.org/markup-compatibility/2006" xmlns:o="urn:schemas-microsoft-com:office:office" xmlns:r="http://schemas.openxmlformats.org/officeDocument/2006/relationships" xmlns:m="http://schemas.openxmlformats.org/officeDocument/2006/math" xmlns:v="urn:schemas-microsoft-com:vml" xmlns:wp="http://schemas.openxmlformats.org/drawingml/2006/wordprocessingDrawing" xmlns:w10="urn:schemas-microsoft-com:office:word" xmlns:w="http://schemas.openxmlformats.org/wordprocessingml/2006/main" xmlns:wne="http://schemas.microsoft.com/office/word/2006/wordml">
-  <w:abstractNum w:abstractNumId="0">
+<w:numbering xmlns:wpc="http://schemas.microsoft.com/office/word/2010/wordprocessingCanvas" xmlns:cx="http://schemas.microsoft.com/office/drawing/2014/chartex" xmlns:mc="http://schemas.openxmlformats.org/markup-compatibility/2006" xmlns:o="urn:schemas-microsoft-com:office:office" xmlns:r="http://schemas.openxmlformats.org/officeDocument/2006/relationships" xmlns:m="http://schemas.openxmlformats.org/officeDocument/2006/math" xmlns:v="urn:schemas-microsoft-com:vml" xmlns:wp14="http://schemas.microsoft.com/office/word/2010/wordprocessingDrawing" xmlns:wp="http://schemas.openxmlformats.org/drawingml/2006/wordprocessingDrawing" xmlns:w10="urn:schemas-microsoft-com:office:word" xmlns:w="http://schemas.openxmlformats.org/wordprocessingml/2006/main" xmlns:w14="http://schemas.microsoft.com/office/word/2010/wordml" xmlns:w15="http://schemas.microsoft.com/office/word/2012/wordml" xmlns:w16se="http://schemas.microsoft.com/office/word/2015/wordml/symex" xmlns:wpg="http://schemas.microsoft.com/office/word/2010/wordprocessingGroup" xmlns:wpi="http://schemas.microsoft.com/office/word/2010/wordprocessingInk" xmlns:wne="http://schemas.microsoft.com/office/word/2006/wordml" xmlns:wps="http://schemas.microsoft.com/office/word/2010/wordprocessingShape" mc:Ignorable="w14 w15 w16se wp14">
+  <w:abstractNum w:abstractNumId="0" w15:restartNumberingAfterBreak="0">
     <w:nsid w:val="0A1924D5"/>
     <w:multiLevelType w:val="hybridMultilevel"/>
     <w:tmpl w:val="E97CFEE6"/>
@@ -1965,7 +1909,7 @@
       </w:pPr>
     </w:lvl>
   </w:abstractNum>
-  <w:abstractNum w:abstractNumId="1">
+  <w:abstractNum w:abstractNumId="1" w15:restartNumberingAfterBreak="0">
     <w:nsid w:val="165B53CC"/>
     <w:multiLevelType w:val="hybridMultilevel"/>
     <w:tmpl w:val="AB9C2DBA"/>
@@ -2054,7 +1998,7 @@
       </w:pPr>
     </w:lvl>
   </w:abstractNum>
-  <w:abstractNum w:abstractNumId="2">
+  <w:abstractNum w:abstractNumId="2" w15:restartNumberingAfterBreak="0">
     <w:nsid w:val="26C3392F"/>
     <w:multiLevelType w:val="hybridMultilevel"/>
     <w:tmpl w:val="895AA594"/>
@@ -2143,7 +2087,7 @@
       </w:pPr>
     </w:lvl>
   </w:abstractNum>
-  <w:abstractNum w:abstractNumId="3">
+  <w:abstractNum w:abstractNumId="3" w15:restartNumberingAfterBreak="0">
     <w:nsid w:val="418E2FE1"/>
     <w:multiLevelType w:val="hybridMultilevel"/>
     <w:tmpl w:val="6680ACF0"/>
@@ -2233,7 +2177,7 @@
       </w:pPr>
     </w:lvl>
   </w:abstractNum>
-  <w:abstractNum w:abstractNumId="4">
+  <w:abstractNum w:abstractNumId="4" w15:restartNumberingAfterBreak="0">
     <w:nsid w:val="4B5B147C"/>
     <w:multiLevelType w:val="hybridMultilevel"/>
     <w:tmpl w:val="5B86B6AA"/>
@@ -2322,7 +2266,7 @@
       </w:pPr>
     </w:lvl>
   </w:abstractNum>
-  <w:abstractNum w:abstractNumId="5">
+  <w:abstractNum w:abstractNumId="5" w15:restartNumberingAfterBreak="0">
     <w:nsid w:val="5E970E15"/>
     <w:multiLevelType w:val="hybridMultilevel"/>
     <w:tmpl w:val="2C88CBE6"/>
@@ -2411,7 +2355,7 @@
       </w:pPr>
     </w:lvl>
   </w:abstractNum>
-  <w:abstractNum w:abstractNumId="6">
+  <w:abstractNum w:abstractNumId="6" w15:restartNumberingAfterBreak="0">
     <w:nsid w:val="61E72FC9"/>
     <w:multiLevelType w:val="hybridMultilevel"/>
     <w:tmpl w:val="FE28E920"/>
@@ -2500,7 +2444,7 @@
       </w:pPr>
     </w:lvl>
   </w:abstractNum>
-  <w:abstractNum w:abstractNumId="7">
+  <w:abstractNum w:abstractNumId="7" w15:restartNumberingAfterBreak="0">
     <w:nsid w:val="63ED424D"/>
     <w:multiLevelType w:val="hybridMultilevel"/>
     <w:tmpl w:val="00FE934C"/>
@@ -2617,7 +2561,7 @@
 </file>
 
 <file path=word/styles.xml><?xml version="1.0" encoding="utf-8"?>
-<w:styles xmlns:r="http://schemas.openxmlformats.org/officeDocument/2006/relationships" xmlns:w="http://schemas.openxmlformats.org/wordprocessingml/2006/main">
+<w:styles xmlns:mc="http://schemas.openxmlformats.org/markup-compatibility/2006" xmlns:r="http://schemas.openxmlformats.org/officeDocument/2006/relationships" xmlns:w="http://schemas.openxmlformats.org/wordprocessingml/2006/main" xmlns:w14="http://schemas.microsoft.com/office/word/2010/wordml" xmlns:w15="http://schemas.microsoft.com/office/word/2012/wordml" xmlns:w16se="http://schemas.microsoft.com/office/word/2015/wordml/symex" mc:Ignorable="w14 w15 w16se">
   <w:docDefaults>
     <w:rPrDefault>
       <w:rPr>
@@ -2633,144 +2577,378 @@
       </w:pPr>
     </w:pPrDefault>
   </w:docDefaults>
-  <w:latentStyles w:defLockedState="0" w:defUIPriority="99" w:defSemiHidden="1" w:defUnhideWhenUsed="1" w:defQFormat="0" w:count="267">
-    <w:lsdException w:name="Normal" w:semiHidden="0" w:uiPriority="0" w:unhideWhenUsed="0" w:qFormat="1"/>
-    <w:lsdException w:name="heading 1" w:semiHidden="0" w:uiPriority="9" w:unhideWhenUsed="0" w:qFormat="1"/>
-    <w:lsdException w:name="heading 2" w:uiPriority="9" w:qFormat="1"/>
-    <w:lsdException w:name="heading 3" w:uiPriority="9" w:qFormat="1"/>
-    <w:lsdException w:name="heading 4" w:uiPriority="9" w:qFormat="1"/>
-    <w:lsdException w:name="heading 5" w:uiPriority="9" w:qFormat="1"/>
-    <w:lsdException w:name="heading 6" w:uiPriority="9" w:qFormat="1"/>
-    <w:lsdException w:name="heading 7" w:uiPriority="9" w:qFormat="1"/>
-    <w:lsdException w:name="heading 8" w:uiPriority="9" w:qFormat="1"/>
-    <w:lsdException w:name="heading 9" w:uiPriority="9" w:qFormat="1"/>
-    <w:lsdException w:name="toc 1" w:uiPriority="39"/>
-    <w:lsdException w:name="toc 2" w:uiPriority="39"/>
-    <w:lsdException w:name="toc 3" w:uiPriority="39"/>
-    <w:lsdException w:name="toc 4" w:uiPriority="39"/>
-    <w:lsdException w:name="toc 5" w:uiPriority="39"/>
-    <w:lsdException w:name="toc 6" w:uiPriority="39"/>
-    <w:lsdException w:name="toc 7" w:uiPriority="39"/>
-    <w:lsdException w:name="toc 8" w:uiPriority="39"/>
-    <w:lsdException w:name="toc 9" w:uiPriority="39"/>
-    <w:lsdException w:name="caption" w:uiPriority="35" w:qFormat="1"/>
-    <w:lsdException w:name="Title" w:semiHidden="0" w:uiPriority="10" w:unhideWhenUsed="0" w:qFormat="1"/>
-    <w:lsdException w:name="Default Paragraph Font" w:uiPriority="1"/>
-    <w:lsdException w:name="Subtitle" w:semiHidden="0" w:uiPriority="11" w:unhideWhenUsed="0" w:qFormat="1"/>
-    <w:lsdException w:name="Strong" w:semiHidden="0" w:uiPriority="22" w:unhideWhenUsed="0" w:qFormat="1"/>
-    <w:lsdException w:name="Emphasis" w:semiHidden="0" w:uiPriority="20" w:unhideWhenUsed="0" w:qFormat="1"/>
-    <w:lsdException w:name="Table Grid" w:semiHidden="0" w:uiPriority="39" w:unhideWhenUsed="0"/>
-    <w:lsdException w:name="Placeholder Text" w:unhideWhenUsed="0"/>
-    <w:lsdException w:name="No Spacing" w:semiHidden="0" w:uiPriority="1" w:unhideWhenUsed="0" w:qFormat="1"/>
-    <w:lsdException w:name="Light Shading" w:semiHidden="0" w:uiPriority="60" w:unhideWhenUsed="0"/>
-    <w:lsdException w:name="Light List" w:semiHidden="0" w:uiPriority="61" w:unhideWhenUsed="0"/>
-    <w:lsdException w:name="Light Grid" w:semiHidden="0" w:uiPriority="62" w:unhideWhenUsed="0"/>
-    <w:lsdException w:name="Medium Shading 1" w:semiHidden="0" w:uiPriority="63" w:unhideWhenUsed="0"/>
-    <w:lsdException w:name="Medium Shading 2" w:semiHidden="0" w:uiPriority="64" w:unhideWhenUsed="0"/>
-    <w:lsdException w:name="Medium List 1" w:semiHidden="0" w:uiPriority="65" w:unhideWhenUsed="0"/>
-    <w:lsdException w:name="Medium List 2" w:semiHidden="0" w:uiPriority="66" w:unhideWhenUsed="0"/>
-    <w:lsdException w:name="Medium Grid 1" w:semiHidden="0" w:uiPriority="67" w:unhideWhenUsed="0"/>
-    <w:lsdException w:name="Medium Grid 2" w:semiHidden="0" w:uiPriority="68" w:unhideWhenUsed="0"/>
-    <w:lsdException w:name="Medium Grid 3" w:semiHidden="0" w:uiPriority="69" w:unhideWhenUsed="0"/>
-    <w:lsdException w:name="Dark List" w:semiHidden="0" w:uiPriority="70" w:unhideWhenUsed="0"/>
-    <w:lsdException w:name="Colorful Shading" w:semiHidden="0" w:uiPriority="71" w:unhideWhenUsed="0"/>
-    <w:lsdException w:name="Colorful List" w:semiHidden="0" w:uiPriority="72" w:unhideWhenUsed="0"/>
-    <w:lsdException w:name="Colorful Grid" w:semiHidden="0" w:uiPriority="73" w:unhideWhenUsed="0"/>
-    <w:lsdException w:name="Light Shading Accent 1" w:semiHidden="0" w:uiPriority="60" w:unhideWhenUsed="0"/>
-    <w:lsdException w:name="Light List Accent 1" w:semiHidden="0" w:uiPriority="61" w:unhideWhenUsed="0"/>
-    <w:lsdException w:name="Light Grid Accent 1" w:semiHidden="0" w:uiPriority="62" w:unhideWhenUsed="0"/>
-    <w:lsdException w:name="Medium Shading 1 Accent 1" w:semiHidden="0" w:uiPriority="63" w:unhideWhenUsed="0"/>
-    <w:lsdException w:name="Medium Shading 2 Accent 1" w:semiHidden="0" w:uiPriority="64" w:unhideWhenUsed="0"/>
-    <w:lsdException w:name="Medium List 1 Accent 1" w:semiHidden="0" w:uiPriority="65" w:unhideWhenUsed="0"/>
-    <w:lsdException w:name="Revision" w:unhideWhenUsed="0"/>
-    <w:lsdException w:name="List Paragraph" w:semiHidden="0" w:uiPriority="34" w:unhideWhenUsed="0" w:qFormat="1"/>
-    <w:lsdException w:name="Quote" w:semiHidden="0" w:uiPriority="29" w:unhideWhenUsed="0" w:qFormat="1"/>
-    <w:lsdException w:name="Intense Quote" w:semiHidden="0" w:uiPriority="30" w:unhideWhenUsed="0" w:qFormat="1"/>
-    <w:lsdException w:name="Medium List 2 Accent 1" w:semiHidden="0" w:uiPriority="66" w:unhideWhenUsed="0"/>
-    <w:lsdException w:name="Medium Grid 1 Accent 1" w:semiHidden="0" w:uiPriority="67" w:unhideWhenUsed="0"/>
-    <w:lsdException w:name="Medium Grid 2 Accent 1" w:semiHidden="0" w:uiPriority="68" w:unhideWhenUsed="0"/>
-    <w:lsdException w:name="Medium Grid 3 Accent 1" w:semiHidden="0" w:uiPriority="69" w:unhideWhenUsed="0"/>
-    <w:lsdException w:name="Dark List Accent 1" w:semiHidden="0" w:uiPriority="70" w:unhideWhenUsed="0"/>
-    <w:lsdException w:name="Colorful Shading Accent 1" w:semiHidden="0" w:uiPriority="71" w:unhideWhenUsed="0"/>
-    <w:lsdException w:name="Colorful List Accent 1" w:semiHidden="0" w:uiPriority="72" w:unhideWhenUsed="0"/>
-    <w:lsdException w:name="Colorful Grid Accent 1" w:semiHidden="0" w:uiPriority="73" w:unhideWhenUsed="0"/>
-    <w:lsdException w:name="Light Shading Accent 2" w:semiHidden="0" w:uiPriority="60" w:unhideWhenUsed="0"/>
-    <w:lsdException w:name="Light List Accent 2" w:semiHidden="0" w:uiPriority="61" w:unhideWhenUsed="0"/>
-    <w:lsdException w:name="Light Grid Accent 2" w:semiHidden="0" w:uiPriority="62" w:unhideWhenUsed="0"/>
-    <w:lsdException w:name="Medium Shading 1 Accent 2" w:semiHidden="0" w:uiPriority="63" w:unhideWhenUsed="0"/>
-    <w:lsdException w:name="Medium Shading 2 Accent 2" w:semiHidden="0" w:uiPriority="64" w:unhideWhenUsed="0"/>
-    <w:lsdException w:name="Medium List 1 Accent 2" w:semiHidden="0" w:uiPriority="65" w:unhideWhenUsed="0"/>
-    <w:lsdException w:name="Medium List 2 Accent 2" w:semiHidden="0" w:uiPriority="66" w:unhideWhenUsed="0"/>
-    <w:lsdException w:name="Medium Grid 1 Accent 2" w:semiHidden="0" w:uiPriority="67" w:unhideWhenUsed="0"/>
-    <w:lsdException w:name="Medium Grid 2 Accent 2" w:semiHidden="0" w:uiPriority="68" w:unhideWhenUsed="0"/>
-    <w:lsdException w:name="Medium Grid 3 Accent 2" w:semiHidden="0" w:uiPriority="69" w:unhideWhenUsed="0"/>
-    <w:lsdException w:name="Dark List Accent 2" w:semiHidden="0" w:uiPriority="70" w:unhideWhenUsed="0"/>
-    <w:lsdException w:name="Colorful Shading Accent 2" w:semiHidden="0" w:uiPriority="71" w:unhideWhenUsed="0"/>
-    <w:lsdException w:name="Colorful List Accent 2" w:semiHidden="0" w:uiPriority="72" w:unhideWhenUsed="0"/>
-    <w:lsdException w:name="Colorful Grid Accent 2" w:semiHidden="0" w:uiPriority="73" w:unhideWhenUsed="0"/>
-    <w:lsdException w:name="Light Shading Accent 3" w:semiHidden="0" w:uiPriority="60" w:unhideWhenUsed="0"/>
-    <w:lsdException w:name="Light List Accent 3" w:semiHidden="0" w:uiPriority="61" w:unhideWhenUsed="0"/>
-    <w:lsdException w:name="Light Grid Accent 3" w:semiHidden="0" w:uiPriority="62" w:unhideWhenUsed="0"/>
-    <w:lsdException w:name="Medium Shading 1 Accent 3" w:semiHidden="0" w:uiPriority="63" w:unhideWhenUsed="0"/>
-    <w:lsdException w:name="Medium Shading 2 Accent 3" w:semiHidden="0" w:uiPriority="64" w:unhideWhenUsed="0"/>
-    <w:lsdException w:name="Medium List 1 Accent 3" w:semiHidden="0" w:uiPriority="65" w:unhideWhenUsed="0"/>
-    <w:lsdException w:name="Medium List 2 Accent 3" w:semiHidden="0" w:uiPriority="66" w:unhideWhenUsed="0"/>
-    <w:lsdException w:name="Medium Grid 1 Accent 3" w:semiHidden="0" w:uiPriority="67" w:unhideWhenUsed="0"/>
-    <w:lsdException w:name="Medium Grid 2 Accent 3" w:semiHidden="0" w:uiPriority="68" w:unhideWhenUsed="0"/>
-    <w:lsdException w:name="Medium Grid 3 Accent 3" w:semiHidden="0" w:uiPriority="69" w:unhideWhenUsed="0"/>
-    <w:lsdException w:name="Dark List Accent 3" w:semiHidden="0" w:uiPriority="70" w:unhideWhenUsed="0"/>
-    <w:lsdException w:name="Colorful Shading Accent 3" w:semiHidden="0" w:uiPriority="71" w:unhideWhenUsed="0"/>
-    <w:lsdException w:name="Colorful List Accent 3" w:semiHidden="0" w:uiPriority="72" w:unhideWhenUsed="0"/>
-    <w:lsdException w:name="Colorful Grid Accent 3" w:semiHidden="0" w:uiPriority="73" w:unhideWhenUsed="0"/>
-    <w:lsdException w:name="Light Shading Accent 4" w:semiHidden="0" w:uiPriority="60" w:unhideWhenUsed="0"/>
-    <w:lsdException w:name="Light List Accent 4" w:semiHidden="0" w:uiPriority="61" w:unhideWhenUsed="0"/>
-    <w:lsdException w:name="Light Grid Accent 4" w:semiHidden="0" w:uiPriority="62" w:unhideWhenUsed="0"/>
-    <w:lsdException w:name="Medium Shading 1 Accent 4" w:semiHidden="0" w:uiPriority="63" w:unhideWhenUsed="0"/>
-    <w:lsdException w:name="Medium Shading 2 Accent 4" w:semiHidden="0" w:uiPriority="64" w:unhideWhenUsed="0"/>
-    <w:lsdException w:name="Medium List 1 Accent 4" w:semiHidden="0" w:uiPriority="65" w:unhideWhenUsed="0"/>
-    <w:lsdException w:name="Medium List 2 Accent 4" w:semiHidden="0" w:uiPriority="66" w:unhideWhenUsed="0"/>
-    <w:lsdException w:name="Medium Grid 1 Accent 4" w:semiHidden="0" w:uiPriority="67" w:unhideWhenUsed="0"/>
-    <w:lsdException w:name="Medium Grid 2 Accent 4" w:semiHidden="0" w:uiPriority="68" w:unhideWhenUsed="0"/>
-    <w:lsdException w:name="Medium Grid 3 Accent 4" w:semiHidden="0" w:uiPriority="69" w:unhideWhenUsed="0"/>
-    <w:lsdException w:name="Dark List Accent 4" w:semiHidden="0" w:uiPriority="70" w:unhideWhenUsed="0"/>
-    <w:lsdException w:name="Colorful Shading Accent 4" w:semiHidden="0" w:uiPriority="71" w:unhideWhenUsed="0"/>
-    <w:lsdException w:name="Colorful List Accent 4" w:semiHidden="0" w:uiPriority="72" w:unhideWhenUsed="0"/>
-    <w:lsdException w:name="Colorful Grid Accent 4" w:semiHidden="0" w:uiPriority="73" w:unhideWhenUsed="0"/>
-    <w:lsdException w:name="Light Shading Accent 5" w:semiHidden="0" w:uiPriority="60" w:unhideWhenUsed="0"/>
-    <w:lsdException w:name="Light List Accent 5" w:semiHidden="0" w:uiPriority="61" w:unhideWhenUsed="0"/>
-    <w:lsdException w:name="Light Grid Accent 5" w:semiHidden="0" w:uiPriority="62" w:unhideWhenUsed="0"/>
-    <w:lsdException w:name="Medium Shading 1 Accent 5" w:semiHidden="0" w:uiPriority="63" w:unhideWhenUsed="0"/>
-    <w:lsdException w:name="Medium Shading 2 Accent 5" w:semiHidden="0" w:uiPriority="64" w:unhideWhenUsed="0"/>
-    <w:lsdException w:name="Medium List 1 Accent 5" w:semiHidden="0" w:uiPriority="65" w:unhideWhenUsed="0"/>
-    <w:lsdException w:name="Medium List 2 Accent 5" w:semiHidden="0" w:uiPriority="66" w:unhideWhenUsed="0"/>
-    <w:lsdException w:name="Medium Grid 1 Accent 5" w:semiHidden="0" w:uiPriority="67" w:unhideWhenUsed="0"/>
-    <w:lsdException w:name="Medium Grid 2 Accent 5" w:semiHidden="0" w:uiPriority="68" w:unhideWhenUsed="0"/>
-    <w:lsdException w:name="Medium Grid 3 Accent 5" w:semiHidden="0" w:uiPriority="69" w:unhideWhenUsed="0"/>
-    <w:lsdException w:name="Dark List Accent 5" w:semiHidden="0" w:uiPriority="70" w:unhideWhenUsed="0"/>
-    <w:lsdException w:name="Colorful Shading Accent 5" w:semiHidden="0" w:uiPriority="71" w:unhideWhenUsed="0"/>
-    <w:lsdException w:name="Colorful List Accent 5" w:semiHidden="0" w:uiPriority="72" w:unhideWhenUsed="0"/>
-    <w:lsdException w:name="Colorful Grid Accent 5" w:semiHidden="0" w:uiPriority="73" w:unhideWhenUsed="0"/>
-    <w:lsdException w:name="Light Shading Accent 6" w:semiHidden="0" w:uiPriority="60" w:unhideWhenUsed="0"/>
-    <w:lsdException w:name="Light List Accent 6" w:semiHidden="0" w:uiPriority="61" w:unhideWhenUsed="0"/>
-    <w:lsdException w:name="Light Grid Accent 6" w:semiHidden="0" w:uiPriority="62" w:unhideWhenUsed="0"/>
-    <w:lsdException w:name="Medium Shading 1 Accent 6" w:semiHidden="0" w:uiPriority="63" w:unhideWhenUsed="0"/>
-    <w:lsdException w:name="Medium Shading 2 Accent 6" w:semiHidden="0" w:uiPriority="64" w:unhideWhenUsed="0"/>
-    <w:lsdException w:name="Medium List 1 Accent 6" w:semiHidden="0" w:uiPriority="65" w:unhideWhenUsed="0"/>
-    <w:lsdException w:name="Medium List 2 Accent 6" w:semiHidden="0" w:uiPriority="66" w:unhideWhenUsed="0"/>
-    <w:lsdException w:name="Medium Grid 1 Accent 6" w:semiHidden="0" w:uiPriority="67" w:unhideWhenUsed="0"/>
-    <w:lsdException w:name="Medium Grid 2 Accent 6" w:semiHidden="0" w:uiPriority="68" w:unhideWhenUsed="0"/>
-    <w:lsdException w:name="Medium Grid 3 Accent 6" w:semiHidden="0" w:uiPriority="69" w:unhideWhenUsed="0"/>
-    <w:lsdException w:name="Dark List Accent 6" w:semiHidden="0" w:uiPriority="70" w:unhideWhenUsed="0"/>
-    <w:lsdException w:name="Colorful Shading Accent 6" w:semiHidden="0" w:uiPriority="71" w:unhideWhenUsed="0"/>
-    <w:lsdException w:name="Colorful List Accent 6" w:semiHidden="0" w:uiPriority="72" w:unhideWhenUsed="0"/>
-    <w:lsdException w:name="Colorful Grid Accent 6" w:semiHidden="0" w:uiPriority="73" w:unhideWhenUsed="0"/>
-    <w:lsdException w:name="Subtle Emphasis" w:semiHidden="0" w:uiPriority="19" w:unhideWhenUsed="0" w:qFormat="1"/>
-    <w:lsdException w:name="Intense Emphasis" w:semiHidden="0" w:uiPriority="21" w:unhideWhenUsed="0" w:qFormat="1"/>
-    <w:lsdException w:name="Subtle Reference" w:semiHidden="0" w:uiPriority="31" w:unhideWhenUsed="0" w:qFormat="1"/>
-    <w:lsdException w:name="Intense Reference" w:semiHidden="0" w:uiPriority="32" w:unhideWhenUsed="0" w:qFormat="1"/>
-    <w:lsdException w:name="Book Title" w:semiHidden="0" w:uiPriority="33" w:unhideWhenUsed="0" w:qFormat="1"/>
-    <w:lsdException w:name="Bibliography" w:uiPriority="37"/>
-    <w:lsdException w:name="TOC Heading" w:uiPriority="39" w:qFormat="1"/>
+  <w:latentStyles w:defLockedState="0" w:defUIPriority="99" w:defSemiHidden="0" w:defUnhideWhenUsed="0" w:defQFormat="0" w:count="371">
+    <w:lsdException w:name="Normal" w:uiPriority="0" w:qFormat="1"/>
+    <w:lsdException w:name="heading 1" w:uiPriority="9" w:qFormat="1"/>
+    <w:lsdException w:name="heading 2" w:semiHidden="1" w:uiPriority="9" w:unhideWhenUsed="1" w:qFormat="1"/>
+    <w:lsdException w:name="heading 3" w:semiHidden="1" w:uiPriority="9" w:unhideWhenUsed="1" w:qFormat="1"/>
+    <w:lsdException w:name="heading 4" w:semiHidden="1" w:uiPriority="9" w:unhideWhenUsed="1" w:qFormat="1"/>
+    <w:lsdException w:name="heading 5" w:semiHidden="1" w:uiPriority="9" w:unhideWhenUsed="1" w:qFormat="1"/>
+    <w:lsdException w:name="heading 6" w:semiHidden="1" w:uiPriority="9" w:unhideWhenUsed="1" w:qFormat="1"/>
+    <w:lsdException w:name="heading 7" w:semiHidden="1" w:uiPriority="9" w:unhideWhenUsed="1" w:qFormat="1"/>
+    <w:lsdException w:name="heading 8" w:semiHidden="1" w:uiPriority="9" w:unhideWhenUsed="1" w:qFormat="1"/>
+    <w:lsdException w:name="heading 9" w:semiHidden="1" w:uiPriority="9" w:unhideWhenUsed="1" w:qFormat="1"/>
+    <w:lsdException w:name="index 1" w:semiHidden="1" w:unhideWhenUsed="1"/>
+    <w:lsdException w:name="index 2" w:semiHidden="1" w:unhideWhenUsed="1"/>
+    <w:lsdException w:name="index 3" w:semiHidden="1" w:unhideWhenUsed="1"/>
+    <w:lsdException w:name="index 4" w:semiHidden="1" w:unhideWhenUsed="1"/>
+    <w:lsdException w:name="index 5" w:semiHidden="1" w:unhideWhenUsed="1"/>
+    <w:lsdException w:name="index 6" w:semiHidden="1" w:unhideWhenUsed="1"/>
+    <w:lsdException w:name="index 7" w:semiHidden="1" w:unhideWhenUsed="1"/>
+    <w:lsdException w:name="index 8" w:semiHidden="1" w:unhideWhenUsed="1"/>
+    <w:lsdException w:name="index 9" w:semiHidden="1" w:unhideWhenUsed="1"/>
+    <w:lsdException w:name="toc 1" w:semiHidden="1" w:uiPriority="39" w:unhideWhenUsed="1"/>
+    <w:lsdException w:name="toc 2" w:semiHidden="1" w:uiPriority="39" w:unhideWhenUsed="1"/>
+    <w:lsdException w:name="toc 3" w:semiHidden="1" w:uiPriority="39" w:unhideWhenUsed="1"/>
+    <w:lsdException w:name="toc 4" w:semiHidden="1" w:uiPriority="39" w:unhideWhenUsed="1"/>
+    <w:lsdException w:name="toc 5" w:semiHidden="1" w:uiPriority="39" w:unhideWhenUsed="1"/>
+    <w:lsdException w:name="toc 6" w:semiHidden="1" w:uiPriority="39" w:unhideWhenUsed="1"/>
+    <w:lsdException w:name="toc 7" w:semiHidden="1" w:uiPriority="39" w:unhideWhenUsed="1"/>
+    <w:lsdException w:name="toc 8" w:semiHidden="1" w:uiPriority="39" w:unhideWhenUsed="1"/>
+    <w:lsdException w:name="toc 9" w:semiHidden="1" w:uiPriority="39" w:unhideWhenUsed="1"/>
+    <w:lsdException w:name="Normal Indent" w:semiHidden="1" w:unhideWhenUsed="1"/>
+    <w:lsdException w:name="footnote text" w:semiHidden="1" w:unhideWhenUsed="1"/>
+    <w:lsdException w:name="annotation text" w:semiHidden="1" w:unhideWhenUsed="1"/>
+    <w:lsdException w:name="header" w:semiHidden="1" w:unhideWhenUsed="1"/>
+    <w:lsdException w:name="footer" w:semiHidden="1" w:unhideWhenUsed="1"/>
+    <w:lsdException w:name="index heading" w:semiHidden="1" w:unhideWhenUsed="1"/>
+    <w:lsdException w:name="caption" w:semiHidden="1" w:uiPriority="35" w:unhideWhenUsed="1" w:qFormat="1"/>
+    <w:lsdException w:name="table of figures" w:semiHidden="1" w:unhideWhenUsed="1"/>
+    <w:lsdException w:name="envelope address" w:semiHidden="1" w:unhideWhenUsed="1"/>
+    <w:lsdException w:name="envelope return" w:semiHidden="1" w:unhideWhenUsed="1"/>
+    <w:lsdException w:name="footnote reference" w:semiHidden="1" w:unhideWhenUsed="1"/>
+    <w:lsdException w:name="annotation reference" w:semiHidden="1" w:unhideWhenUsed="1"/>
+    <w:lsdException w:name="line number" w:semiHidden="1" w:unhideWhenUsed="1"/>
+    <w:lsdException w:name="page number" w:semiHidden="1" w:unhideWhenUsed="1"/>
+    <w:lsdException w:name="endnote reference" w:semiHidden="1" w:unhideWhenUsed="1"/>
+    <w:lsdException w:name="endnote text" w:semiHidden="1" w:unhideWhenUsed="1"/>
+    <w:lsdException w:name="table of authorities" w:semiHidden="1" w:unhideWhenUsed="1"/>
+    <w:lsdException w:name="macro" w:semiHidden="1" w:unhideWhenUsed="1"/>
+    <w:lsdException w:name="toa heading" w:semiHidden="1" w:unhideWhenUsed="1"/>
+    <w:lsdException w:name="List" w:semiHidden="1" w:unhideWhenUsed="1"/>
+    <w:lsdException w:name="List Bullet" w:semiHidden="1" w:unhideWhenUsed="1"/>
+    <w:lsdException w:name="List Number" w:semiHidden="1" w:unhideWhenUsed="1"/>
+    <w:lsdException w:name="List 2" w:semiHidden="1" w:unhideWhenUsed="1"/>
+    <w:lsdException w:name="List 3" w:semiHidden="1" w:unhideWhenUsed="1"/>
+    <w:lsdException w:name="List 4" w:semiHidden="1" w:unhideWhenUsed="1"/>
+    <w:lsdException w:name="List 5" w:semiHidden="1" w:unhideWhenUsed="1"/>
+    <w:lsdException w:name="List Bullet 2" w:semiHidden="1" w:unhideWhenUsed="1"/>
+    <w:lsdException w:name="List Bullet 3" w:semiHidden="1" w:unhideWhenUsed="1"/>
+    <w:lsdException w:name="List Bullet 4" w:semiHidden="1" w:unhideWhenUsed="1"/>
+    <w:lsdException w:name="List Bullet 5" w:semiHidden="1" w:unhideWhenUsed="1"/>
+    <w:lsdException w:name="List Number 2" w:semiHidden="1" w:unhideWhenUsed="1"/>
+    <w:lsdException w:name="List Number 3" w:semiHidden="1" w:unhideWhenUsed="1"/>
+    <w:lsdException w:name="List Number 4" w:semiHidden="1" w:unhideWhenUsed="1"/>
+    <w:lsdException w:name="List Number 5" w:semiHidden="1" w:unhideWhenUsed="1"/>
+    <w:lsdException w:name="Title" w:uiPriority="10" w:qFormat="1"/>
+    <w:lsdException w:name="Closing" w:semiHidden="1" w:unhideWhenUsed="1"/>
+    <w:lsdException w:name="Signature" w:semiHidden="1" w:unhideWhenUsed="1"/>
+    <w:lsdException w:name="Default Paragraph Font" w:semiHidden="1" w:uiPriority="1" w:unhideWhenUsed="1"/>
+    <w:lsdException w:name="Body Text" w:semiHidden="1" w:unhideWhenUsed="1"/>
+    <w:lsdException w:name="Body Text Indent" w:semiHidden="1" w:unhideWhenUsed="1"/>
+    <w:lsdException w:name="List Continue" w:semiHidden="1" w:unhideWhenUsed="1"/>
+    <w:lsdException w:name="List Continue 2" w:semiHidden="1" w:unhideWhenUsed="1"/>
+    <w:lsdException w:name="List Continue 3" w:semiHidden="1" w:unhideWhenUsed="1"/>
+    <w:lsdException w:name="List Continue 4" w:semiHidden="1" w:unhideWhenUsed="1"/>
+    <w:lsdException w:name="List Continue 5" w:semiHidden="1" w:unhideWhenUsed="1"/>
+    <w:lsdException w:name="Message Header" w:semiHidden="1" w:unhideWhenUsed="1"/>
+    <w:lsdException w:name="Subtitle" w:uiPriority="11" w:qFormat="1"/>
+    <w:lsdException w:name="Salutation" w:semiHidden="1" w:unhideWhenUsed="1"/>
+    <w:lsdException w:name="Date" w:semiHidden="1" w:unhideWhenUsed="1"/>
+    <w:lsdException w:name="Body Text First Indent" w:semiHidden="1" w:unhideWhenUsed="1"/>
+    <w:lsdException w:name="Body Text First Indent 2" w:semiHidden="1" w:unhideWhenUsed="1"/>
+    <w:lsdException w:name="Note Heading" w:semiHidden="1" w:unhideWhenUsed="1"/>
+    <w:lsdException w:name="Body Text 2" w:semiHidden="1" w:unhideWhenUsed="1"/>
+    <w:lsdException w:name="Body Text 3" w:semiHidden="1" w:unhideWhenUsed="1"/>
+    <w:lsdException w:name="Body Text Indent 2" w:semiHidden="1" w:unhideWhenUsed="1"/>
+    <w:lsdException w:name="Body Text Indent 3" w:semiHidden="1" w:unhideWhenUsed="1"/>
+    <w:lsdException w:name="Block Text" w:semiHidden="1" w:unhideWhenUsed="1"/>
+    <w:lsdException w:name="Hyperlink" w:semiHidden="1" w:unhideWhenUsed="1"/>
+    <w:lsdException w:name="FollowedHyperlink" w:semiHidden="1" w:unhideWhenUsed="1"/>
+    <w:lsdException w:name="Strong" w:uiPriority="22" w:qFormat="1"/>
+    <w:lsdException w:name="Emphasis" w:uiPriority="20" w:qFormat="1"/>
+    <w:lsdException w:name="Document Map" w:semiHidden="1" w:unhideWhenUsed="1"/>
+    <w:lsdException w:name="Plain Text" w:semiHidden="1" w:unhideWhenUsed="1"/>
+    <w:lsdException w:name="E-mail Signature" w:semiHidden="1" w:unhideWhenUsed="1"/>
+    <w:lsdException w:name="HTML Top of Form" w:semiHidden="1" w:unhideWhenUsed="1"/>
+    <w:lsdException w:name="HTML Bottom of Form" w:semiHidden="1" w:unhideWhenUsed="1"/>
+    <w:lsdException w:name="Normal (Web)" w:semiHidden="1" w:unhideWhenUsed="1"/>
+    <w:lsdException w:name="HTML Acronym" w:semiHidden="1" w:unhideWhenUsed="1"/>
+    <w:lsdException w:name="HTML Address" w:semiHidden="1" w:unhideWhenUsed="1"/>
+    <w:lsdException w:name="HTML Cite" w:semiHidden="1" w:unhideWhenUsed="1"/>
+    <w:lsdException w:name="HTML Code" w:semiHidden="1" w:unhideWhenUsed="1"/>
+    <w:lsdException w:name="HTML Definition" w:semiHidden="1" w:unhideWhenUsed="1"/>
+    <w:lsdException w:name="HTML Keyboard" w:semiHidden="1" w:unhideWhenUsed="1"/>
+    <w:lsdException w:name="HTML Preformatted" w:semiHidden="1" w:unhideWhenUsed="1"/>
+    <w:lsdException w:name="HTML Sample" w:semiHidden="1" w:unhideWhenUsed="1"/>
+    <w:lsdException w:name="HTML Typewriter" w:semiHidden="1" w:unhideWhenUsed="1"/>
+    <w:lsdException w:name="HTML Variable" w:semiHidden="1" w:unhideWhenUsed="1"/>
+    <w:lsdException w:name="Normal Table" w:semiHidden="1" w:unhideWhenUsed="1"/>
+    <w:lsdException w:name="annotation subject" w:semiHidden="1" w:unhideWhenUsed="1"/>
+    <w:lsdException w:name="No List" w:semiHidden="1" w:unhideWhenUsed="1"/>
+    <w:lsdException w:name="Outline List 1" w:semiHidden="1" w:unhideWhenUsed="1"/>
+    <w:lsdException w:name="Outline List 2" w:semiHidden="1" w:unhideWhenUsed="1"/>
+    <w:lsdException w:name="Outline List 3" w:semiHidden="1" w:unhideWhenUsed="1"/>
+    <w:lsdException w:name="Table Simple 1" w:semiHidden="1" w:unhideWhenUsed="1"/>
+    <w:lsdException w:name="Table Simple 2" w:semiHidden="1" w:unhideWhenUsed="1"/>
+    <w:lsdException w:name="Table Simple 3" w:semiHidden="1" w:unhideWhenUsed="1"/>
+    <w:lsdException w:name="Table Classic 1" w:semiHidden="1" w:unhideWhenUsed="1"/>
+    <w:lsdException w:name="Table Classic 2" w:semiHidden="1" w:unhideWhenUsed="1"/>
+    <w:lsdException w:name="Table Classic 3" w:semiHidden="1" w:unhideWhenUsed="1"/>
+    <w:lsdException w:name="Table Classic 4" w:semiHidden="1" w:unhideWhenUsed="1"/>
+    <w:lsdException w:name="Table Colorful 1" w:semiHidden="1" w:unhideWhenUsed="1"/>
+    <w:lsdException w:name="Table Colorful 2" w:semiHidden="1" w:unhideWhenUsed="1"/>
+    <w:lsdException w:name="Table Colorful 3" w:semiHidden="1" w:unhideWhenUsed="1"/>
+    <w:lsdException w:name="Table Columns 1" w:semiHidden="1" w:unhideWhenUsed="1"/>
+    <w:lsdException w:name="Table Columns 2" w:semiHidden="1" w:unhideWhenUsed="1"/>
+    <w:lsdException w:name="Table Columns 3" w:semiHidden="1" w:unhideWhenUsed="1"/>
+    <w:lsdException w:name="Table Columns 4" w:semiHidden="1" w:unhideWhenUsed="1"/>
+    <w:lsdException w:name="Table Columns 5" w:semiHidden="1" w:unhideWhenUsed="1"/>
+    <w:lsdException w:name="Table Grid 1" w:semiHidden="1" w:unhideWhenUsed="1"/>
+    <w:lsdException w:name="Table Grid 2" w:semiHidden="1" w:unhideWhenUsed="1"/>
+    <w:lsdException w:name="Table Grid 3" w:semiHidden="1" w:unhideWhenUsed="1"/>
+    <w:lsdException w:name="Table Grid 4" w:semiHidden="1" w:unhideWhenUsed="1"/>
+    <w:lsdException w:name="Table Grid 5" w:semiHidden="1" w:unhideWhenUsed="1"/>
+    <w:lsdException w:name="Table Grid 6" w:semiHidden="1" w:unhideWhenUsed="1"/>
+    <w:lsdException w:name="Table Grid 7" w:semiHidden="1" w:unhideWhenUsed="1"/>
+    <w:lsdException w:name="Table Grid 8" w:semiHidden="1" w:unhideWhenUsed="1"/>
+    <w:lsdException w:name="Table List 1" w:semiHidden="1" w:unhideWhenUsed="1"/>
+    <w:lsdException w:name="Table List 2" w:semiHidden="1" w:unhideWhenUsed="1"/>
+    <w:lsdException w:name="Table List 3" w:semiHidden="1" w:unhideWhenUsed="1"/>
+    <w:lsdException w:name="Table List 4" w:semiHidden="1" w:unhideWhenUsed="1"/>
+    <w:lsdException w:name="Table List 5" w:semiHidden="1" w:unhideWhenUsed="1"/>
+    <w:lsdException w:name="Table List 6" w:semiHidden="1" w:unhideWhenUsed="1"/>
+    <w:lsdException w:name="Table List 7" w:semiHidden="1" w:unhideWhenUsed="1"/>
+    <w:lsdException w:name="Table List 8" w:semiHidden="1" w:unhideWhenUsed="1"/>
+    <w:lsdException w:name="Table 3D effects 1" w:semiHidden="1" w:unhideWhenUsed="1"/>
+    <w:lsdException w:name="Table 3D effects 2" w:semiHidden="1" w:unhideWhenUsed="1"/>
+    <w:lsdException w:name="Table 3D effects 3" w:semiHidden="1" w:unhideWhenUsed="1"/>
+    <w:lsdException w:name="Table Contemporary" w:semiHidden="1" w:unhideWhenUsed="1"/>
+    <w:lsdException w:name="Table Elegant" w:semiHidden="1" w:unhideWhenUsed="1"/>
+    <w:lsdException w:name="Table Professional" w:semiHidden="1" w:unhideWhenUsed="1"/>
+    <w:lsdException w:name="Table Subtle 1" w:semiHidden="1" w:unhideWhenUsed="1"/>
+    <w:lsdException w:name="Table Subtle 2" w:semiHidden="1" w:unhideWhenUsed="1"/>
+    <w:lsdException w:name="Table Web 1" w:semiHidden="1" w:unhideWhenUsed="1"/>
+    <w:lsdException w:name="Table Web 2" w:semiHidden="1" w:unhideWhenUsed="1"/>
+    <w:lsdException w:name="Table Web 3" w:semiHidden="1" w:unhideWhenUsed="1"/>
+    <w:lsdException w:name="Balloon Text" w:semiHidden="1" w:unhideWhenUsed="1"/>
+    <w:lsdException w:name="Table Grid" w:uiPriority="39"/>
+    <w:lsdException w:name="Table Theme" w:semiHidden="1" w:unhideWhenUsed="1"/>
+    <w:lsdException w:name="Placeholder Text" w:semiHidden="1"/>
+    <w:lsdException w:name="No Spacing" w:uiPriority="1" w:qFormat="1"/>
+    <w:lsdException w:name="Light Shading" w:uiPriority="60"/>
+    <w:lsdException w:name="Light List" w:uiPriority="61"/>
+    <w:lsdException w:name="Light Grid" w:uiPriority="62"/>
+    <w:lsdException w:name="Medium Shading 1" w:uiPriority="63"/>
+    <w:lsdException w:name="Medium Shading 2" w:uiPriority="64"/>
+    <w:lsdException w:name="Medium List 1" w:uiPriority="65"/>
+    <w:lsdException w:name="Medium List 2" w:uiPriority="66"/>
+    <w:lsdException w:name="Medium Grid 1" w:uiPriority="67"/>
+    <w:lsdException w:name="Medium Grid 2" w:uiPriority="68"/>
+    <w:lsdException w:name="Medium Grid 3" w:uiPriority="69"/>
+    <w:lsdException w:name="Dark List" w:uiPriority="70"/>
+    <w:lsdException w:name="Colorful Shading" w:uiPriority="71"/>
+    <w:lsdException w:name="Colorful List" w:uiPriority="72"/>
+    <w:lsdException w:name="Colorful Grid" w:uiPriority="73"/>
+    <w:lsdException w:name="Light Shading Accent 1" w:uiPriority="60"/>
+    <w:lsdException w:name="Light List Accent 1" w:uiPriority="61"/>
+    <w:lsdException w:name="Light Grid Accent 1" w:uiPriority="62"/>
+    <w:lsdException w:name="Medium Shading 1 Accent 1" w:uiPriority="63"/>
+    <w:lsdException w:name="Medium Shading 2 Accent 1" w:uiPriority="64"/>
+    <w:lsdException w:name="Medium List 1 Accent 1" w:uiPriority="65"/>
+    <w:lsdException w:name="Revision" w:semiHidden="1"/>
+    <w:lsdException w:name="List Paragraph" w:uiPriority="34" w:qFormat="1"/>
+    <w:lsdException w:name="Quote" w:uiPriority="29" w:qFormat="1"/>
+    <w:lsdException w:name="Intense Quote" w:uiPriority="30" w:qFormat="1"/>
+    <w:lsdException w:name="Medium List 2 Accent 1" w:uiPriority="66"/>
+    <w:lsdException w:name="Medium Grid 1 Accent 1" w:uiPriority="67"/>
+    <w:lsdException w:name="Medium Grid 2 Accent 1" w:uiPriority="68"/>
+    <w:lsdException w:name="Medium Grid 3 Accent 1" w:uiPriority="69"/>
+    <w:lsdException w:name="Dark List Accent 1" w:uiPriority="70"/>
+    <w:lsdException w:name="Colorful Shading Accent 1" w:uiPriority="71"/>
+    <w:lsdException w:name="Colorful List Accent 1" w:uiPriority="72"/>
+    <w:lsdException w:name="Colorful Grid Accent 1" w:uiPriority="73"/>
+    <w:lsdException w:name="Light Shading Accent 2" w:uiPriority="60"/>
+    <w:lsdException w:name="Light List Accent 2" w:uiPriority="61"/>
+    <w:lsdException w:name="Light Grid Accent 2" w:uiPriority="62"/>
+    <w:lsdException w:name="Medium Shading 1 Accent 2" w:uiPriority="63"/>
+    <w:lsdException w:name="Medium Shading 2 Accent 2" w:uiPriority="64"/>
+    <w:lsdException w:name="Medium List 1 Accent 2" w:uiPriority="65"/>
+    <w:lsdException w:name="Medium List 2 Accent 2" w:uiPriority="66"/>
+    <w:lsdException w:name="Medium Grid 1 Accent 2" w:uiPriority="67"/>
+    <w:lsdException w:name="Medium Grid 2 Accent 2" w:uiPriority="68"/>
+    <w:lsdException w:name="Medium Grid 3 Accent 2" w:uiPriority="69"/>
+    <w:lsdException w:name="Dark List Accent 2" w:uiPriority="70"/>
+    <w:lsdException w:name="Colorful Shading Accent 2" w:uiPriority="71"/>
+    <w:lsdException w:name="Colorful List Accent 2" w:uiPriority="72"/>
+    <w:lsdException w:name="Colorful Grid Accent 2" w:uiPriority="73"/>
+    <w:lsdException w:name="Light Shading Accent 3" w:uiPriority="60"/>
+    <w:lsdException w:name="Light List Accent 3" w:uiPriority="61"/>
+    <w:lsdException w:name="Light Grid Accent 3" w:uiPriority="62"/>
+    <w:lsdException w:name="Medium Shading 1 Accent 3" w:uiPriority="63"/>
+    <w:lsdException w:name="Medium Shading 2 Accent 3" w:uiPriority="64"/>
+    <w:lsdException w:name="Medium List 1 Accent 3" w:uiPriority="65"/>
+    <w:lsdException w:name="Medium List 2 Accent 3" w:uiPriority="66"/>
+    <w:lsdException w:name="Medium Grid 1 Accent 3" w:uiPriority="67"/>
+    <w:lsdException w:name="Medium Grid 2 Accent 3" w:uiPriority="68"/>
+    <w:lsdException w:name="Medium Grid 3 Accent 3" w:uiPriority="69"/>
+    <w:lsdException w:name="Dark List Accent 3" w:uiPriority="70"/>
+    <w:lsdException w:name="Colorful Shading Accent 3" w:uiPriority="71"/>
+    <w:lsdException w:name="Colorful List Accent 3" w:uiPriority="72"/>
+    <w:lsdException w:name="Colorful Grid Accent 3" w:uiPriority="73"/>
+    <w:lsdException w:name="Light Shading Accent 4" w:uiPriority="60"/>
+    <w:lsdException w:name="Light List Accent 4" w:uiPriority="61"/>
+    <w:lsdException w:name="Light Grid Accent 4" w:uiPriority="62"/>
+    <w:lsdException w:name="Medium Shading 1 Accent 4" w:uiPriority="63"/>
+    <w:lsdException w:name="Medium Shading 2 Accent 4" w:uiPriority="64"/>
+    <w:lsdException w:name="Medium List 1 Accent 4" w:uiPriority="65"/>
+    <w:lsdException w:name="Medium List 2 Accent 4" w:uiPriority="66"/>
+    <w:lsdException w:name="Medium Grid 1 Accent 4" w:uiPriority="67"/>
+    <w:lsdException w:name="Medium Grid 2 Accent 4" w:uiPriority="68"/>
+    <w:lsdException w:name="Medium Grid 3 Accent 4" w:uiPriority="69"/>
+    <w:lsdException w:name="Dark List Accent 4" w:uiPriority="70"/>
+    <w:lsdException w:name="Colorful Shading Accent 4" w:uiPriority="71"/>
+    <w:lsdException w:name="Colorful List Accent 4" w:uiPriority="72"/>
+    <w:lsdException w:name="Colorful Grid Accent 4" w:uiPriority="73"/>
+    <w:lsdException w:name="Light Shading Accent 5" w:uiPriority="60"/>
+    <w:lsdException w:name="Light List Accent 5" w:uiPriority="61"/>
+    <w:lsdException w:name="Light Grid Accent 5" w:uiPriority="62"/>
+    <w:lsdException w:name="Medium Shading 1 Accent 5" w:uiPriority="63"/>
+    <w:lsdException w:name="Medium Shading 2 Accent 5" w:uiPriority="64"/>
+    <w:lsdException w:name="Medium List 1 Accent 5" w:uiPriority="65"/>
+    <w:lsdException w:name="Medium List 2 Accent 5" w:uiPriority="66"/>
+    <w:lsdException w:name="Medium Grid 1 Accent 5" w:uiPriority="67"/>
+    <w:lsdException w:name="Medium Grid 2 Accent 5" w:uiPriority="68"/>
+    <w:lsdException w:name="Medium Grid 3 Accent 5" w:uiPriority="69"/>
+    <w:lsdException w:name="Dark List Accent 5" w:uiPriority="70"/>
+    <w:lsdException w:name="Colorful Shading Accent 5" w:uiPriority="71"/>
+    <w:lsdException w:name="Colorful List Accent 5" w:uiPriority="72"/>
+    <w:lsdException w:name="Colorful Grid Accent 5" w:uiPriority="73"/>
+    <w:lsdException w:name="Light Shading Accent 6" w:uiPriority="60"/>
+    <w:lsdException w:name="Light List Accent 6" w:uiPriority="61"/>
+    <w:lsdException w:name="Light Grid Accent 6" w:uiPriority="62"/>
+    <w:lsdException w:name="Medium Shading 1 Accent 6" w:uiPriority="63"/>
+    <w:lsdException w:name="Medium Shading 2 Accent 6" w:uiPriority="64"/>
+    <w:lsdException w:name="Medium List 1 Accent 6" w:uiPriority="65"/>
+    <w:lsdException w:name="Medium List 2 Accent 6" w:uiPriority="66"/>
+    <w:lsdException w:name="Medium Grid 1 Accent 6" w:uiPriority="67"/>
+    <w:lsdException w:name="Medium Grid 2 Accent 6" w:uiPriority="68"/>
+    <w:lsdException w:name="Medium Grid 3 Accent 6" w:uiPriority="69"/>
+    <w:lsdException w:name="Dark List Accent 6" w:uiPriority="70"/>
+    <w:lsdException w:name="Colorful Shading Accent 6" w:uiPriority="71"/>
+    <w:lsdException w:name="Colorful List Accent 6" w:uiPriority="72"/>
+    <w:lsdException w:name="Colorful Grid Accent 6" w:uiPriority="73"/>
+    <w:lsdException w:name="Subtle Emphasis" w:uiPriority="19" w:qFormat="1"/>
+    <w:lsdException w:name="Intense Emphasis" w:uiPriority="21" w:qFormat="1"/>
+    <w:lsdException w:name="Subtle Reference" w:uiPriority="31" w:qFormat="1"/>
+    <w:lsdException w:name="Intense Reference" w:uiPriority="32" w:qFormat="1"/>
+    <w:lsdException w:name="Book Title" w:uiPriority="33" w:qFormat="1"/>
+    <w:lsdException w:name="Bibliography" w:semiHidden="1" w:uiPriority="37" w:unhideWhenUsed="1"/>
+    <w:lsdException w:name="TOC Heading" w:semiHidden="1" w:uiPriority="39" w:unhideWhenUsed="1" w:qFormat="1"/>
+    <w:lsdException w:name="Plain Table 1" w:uiPriority="41"/>
+    <w:lsdException w:name="Plain Table 2" w:uiPriority="42"/>
+    <w:lsdException w:name="Plain Table 3" w:uiPriority="43"/>
+    <w:lsdException w:name="Plain Table 4" w:uiPriority="44"/>
+    <w:lsdException w:name="Plain Table 5" w:uiPriority="45"/>
+    <w:lsdException w:name="Grid Table Light" w:uiPriority="40"/>
+    <w:lsdException w:name="Grid Table 1 Light" w:uiPriority="46"/>
+    <w:lsdException w:name="Grid Table 2" w:uiPriority="47"/>
+    <w:lsdException w:name="Grid Table 3" w:uiPriority="48"/>
+    <w:lsdException w:name="Grid Table 4" w:uiPriority="49"/>
+    <w:lsdException w:name="Grid Table 5 Dark" w:uiPriority="50"/>
+    <w:lsdException w:name="Grid Table 6 Colorful" w:uiPriority="51"/>
+    <w:lsdException w:name="Grid Table 7 Colorful" w:uiPriority="52"/>
+    <w:lsdException w:name="Grid Table 1 Light Accent 1" w:uiPriority="46"/>
+    <w:lsdException w:name="Grid Table 2 Accent 1" w:uiPriority="47"/>
+    <w:lsdException w:name="Grid Table 3 Accent 1" w:uiPriority="48"/>
+    <w:lsdException w:name="Grid Table 4 Accent 1" w:uiPriority="49"/>
+    <w:lsdException w:name="Grid Table 5 Dark Accent 1" w:uiPriority="50"/>
+    <w:lsdException w:name="Grid Table 6 Colorful Accent 1" w:uiPriority="51"/>
+    <w:lsdException w:name="Grid Table 7 Colorful Accent 1" w:uiPriority="52"/>
+    <w:lsdException w:name="Grid Table 1 Light Accent 2" w:uiPriority="46"/>
+    <w:lsdException w:name="Grid Table 2 Accent 2" w:uiPriority="47"/>
+    <w:lsdException w:name="Grid Table 3 Accent 2" w:uiPriority="48"/>
+    <w:lsdException w:name="Grid Table 4 Accent 2" w:uiPriority="49"/>
+    <w:lsdException w:name="Grid Table 5 Dark Accent 2" w:uiPriority="50"/>
+    <w:lsdException w:name="Grid Table 6 Colorful Accent 2" w:uiPriority="51"/>
+    <w:lsdException w:name="Grid Table 7 Colorful Accent 2" w:uiPriority="52"/>
+    <w:lsdException w:name="Grid Table 1 Light Accent 3" w:uiPriority="46"/>
+    <w:lsdException w:name="Grid Table 2 Accent 3" w:uiPriority="47"/>
+    <w:lsdException w:name="Grid Table 3 Accent 3" w:uiPriority="48"/>
+    <w:lsdException w:name="Grid Table 4 Accent 3" w:uiPriority="49"/>
+    <w:lsdException w:name="Grid Table 5 Dark Accent 3" w:uiPriority="50"/>
+    <w:lsdException w:name="Grid Table 6 Colorful Accent 3" w:uiPriority="51"/>
+    <w:lsdException w:name="Grid Table 7 Colorful Accent 3" w:uiPriority="52"/>
+    <w:lsdException w:name="Grid Table 1 Light Accent 4" w:uiPriority="46"/>
+    <w:lsdException w:name="Grid Table 2 Accent 4" w:uiPriority="47"/>
+    <w:lsdException w:name="Grid Table 3 Accent 4" w:uiPriority="48"/>
+    <w:lsdException w:name="Grid Table 4 Accent 4" w:uiPriority="49"/>
+    <w:lsdException w:name="Grid Table 5 Dark Accent 4" w:uiPriority="50"/>
+    <w:lsdException w:name="Grid Table 6 Colorful Accent 4" w:uiPriority="51"/>
+    <w:lsdException w:name="Grid Table 7 Colorful Accent 4" w:uiPriority="52"/>
+    <w:lsdException w:name="Grid Table 1 Light Accent 5" w:uiPriority="46"/>
+    <w:lsdException w:name="Grid Table 2 Accent 5" w:uiPriority="47"/>
+    <w:lsdException w:name="Grid Table 3 Accent 5" w:uiPriority="48"/>
+    <w:lsdException w:name="Grid Table 4 Accent 5" w:uiPriority="49"/>
+    <w:lsdException w:name="Grid Table 5 Dark Accent 5" w:uiPriority="50"/>
+    <w:lsdException w:name="Grid Table 6 Colorful Accent 5" w:uiPriority="51"/>
+    <w:lsdException w:name="Grid Table 7 Colorful Accent 5" w:uiPriority="52"/>
+    <w:lsdException w:name="Grid Table 1 Light Accent 6" w:uiPriority="46"/>
+    <w:lsdException w:name="Grid Table 2 Accent 6" w:uiPriority="47"/>
+    <w:lsdException w:name="Grid Table 3 Accent 6" w:uiPriority="48"/>
+    <w:lsdException w:name="Grid Table 4 Accent 6" w:uiPriority="49"/>
+    <w:lsdException w:name="Grid Table 5 Dark Accent 6" w:uiPriority="50"/>
+    <w:lsdException w:name="Grid Table 6 Colorful Accent 6" w:uiPriority="51"/>
+    <w:lsdException w:name="Grid Table 7 Colorful Accent 6" w:uiPriority="52"/>
+    <w:lsdException w:name="List Table 1 Light" w:uiPriority="46"/>
+    <w:lsdException w:name="List Table 2" w:uiPriority="47"/>
+    <w:lsdException w:name="List Table 3" w:uiPriority="48"/>
+    <w:lsdException w:name="List Table 4" w:uiPriority="49"/>
+    <w:lsdException w:name="List Table 5 Dark" w:uiPriority="50"/>
+    <w:lsdException w:name="List Table 6 Colorful" w:uiPriority="51"/>
+    <w:lsdException w:name="List Table 7 Colorful" w:uiPriority="52"/>
+    <w:lsdException w:name="List Table 1 Light Accent 1" w:uiPriority="46"/>
+    <w:lsdException w:name="List Table 2 Accent 1" w:uiPriority="47"/>
+    <w:lsdException w:name="List Table 3 Accent 1" w:uiPriority="48"/>
+    <w:lsdException w:name="List Table 4 Accent 1" w:uiPriority="49"/>
+    <w:lsdException w:name="List Table 5 Dark Accent 1" w:uiPriority="50"/>
+    <w:lsdException w:name="List Table 6 Colorful Accent 1" w:uiPriority="51"/>
+    <w:lsdException w:name="List Table 7 Colorful Accent 1" w:uiPriority="52"/>
+    <w:lsdException w:name="List Table 1 Light Accent 2" w:uiPriority="46"/>
+    <w:lsdException w:name="List Table 2 Accent 2" w:uiPriority="47"/>
+    <w:lsdException w:name="List Table 3 Accent 2" w:uiPriority="48"/>
+    <w:lsdException w:name="List Table 4 Accent 2" w:uiPriority="49"/>
+    <w:lsdException w:name="List Table 5 Dark Accent 2" w:uiPriority="50"/>
+    <w:lsdException w:name="List Table 6 Colorful Accent 2" w:uiPriority="51"/>
+    <w:lsdException w:name="List Table 7 Colorful Accent 2" w:uiPriority="52"/>
+    <w:lsdException w:name="List Table 1 Light Accent 3" w:uiPriority="46"/>
+    <w:lsdException w:name="List Table 2 Accent 3" w:uiPriority="47"/>
+    <w:lsdException w:name="List Table 3 Accent 3" w:uiPriority="48"/>
+    <w:lsdException w:name="List Table 4 Accent 3" w:uiPriority="49"/>
+    <w:lsdException w:name="List Table 5 Dark Accent 3" w:uiPriority="50"/>
+    <w:lsdException w:name="List Table 6 Colorful Accent 3" w:uiPriority="51"/>
+    <w:lsdException w:name="List Table 7 Colorful Accent 3" w:uiPriority="52"/>
+    <w:lsdException w:name="List Table 1 Light Accent 4" w:uiPriority="46"/>
+    <w:lsdException w:name="List Table 2 Accent 4" w:uiPriority="47"/>
+    <w:lsdException w:name="List Table 3 Accent 4" w:uiPriority="48"/>
+    <w:lsdException w:name="List Table 4 Accent 4" w:uiPriority="49"/>
+    <w:lsdException w:name="List Table 5 Dark Accent 4" w:uiPriority="50"/>
+    <w:lsdException w:name="List Table 6 Colorful Accent 4" w:uiPriority="51"/>
+    <w:lsdException w:name="List Table 7 Colorful Accent 4" w:uiPriority="52"/>
+    <w:lsdException w:name="List Table 1 Light Accent 5" w:uiPriority="46"/>
+    <w:lsdException w:name="List Table 2 Accent 5" w:uiPriority="47"/>
+    <w:lsdException w:name="List Table 3 Accent 5" w:uiPriority="48"/>
+    <w:lsdException w:name="List Table 4 Accent 5" w:uiPriority="49"/>
+    <w:lsdException w:name="List Table 5 Dark Accent 5" w:uiPriority="50"/>
+    <w:lsdException w:name="List Table 6 Colorful Accent 5" w:uiPriority="51"/>
+    <w:lsdException w:name="List Table 7 Colorful Accent 5" w:uiPriority="52"/>
+    <w:lsdException w:name="List Table 1 Light Accent 6" w:uiPriority="46"/>
+    <w:lsdException w:name="List Table 2 Accent 6" w:uiPriority="47"/>
+    <w:lsdException w:name="List Table 3 Accent 6" w:uiPriority="48"/>
+    <w:lsdException w:name="List Table 4 Accent 6" w:uiPriority="49"/>
+    <w:lsdException w:name="List Table 5 Dark Accent 6" w:uiPriority="50"/>
+    <w:lsdException w:name="List Table 6 Colorful Accent 6" w:uiPriority="51"/>
+    <w:lsdException w:name="List Table 7 Colorful Accent 6" w:uiPriority="52"/>
   </w:latentStyles>
   <w:style w:type="paragraph" w:default="1" w:styleId="Normal">
     <w:name w:val="Normal"/>
@@ -2796,7 +2974,6 @@
     <w:uiPriority w:val="99"/>
     <w:semiHidden/>
     <w:unhideWhenUsed/>
-    <w:qFormat/>
     <w:tblPr>
       <w:tblInd w:w="0" w:type="dxa"/>
       <w:tblCellMar>
@@ -2887,7 +3064,6 @@
       <w:spacing w:after="0" w:line="240" w:lineRule="auto"/>
     </w:pPr>
     <w:tblPr>
-      <w:tblInd w:w="0" w:type="dxa"/>
       <w:tblBorders>
         <w:top w:val="single" w:sz="4" w:space="0" w:color="000000" w:themeColor="text1"/>
         <w:left w:val="single" w:sz="4" w:space="0" w:color="000000" w:themeColor="text1"/>
@@ -2896,255 +3072,7 @@
         <w:insideH w:val="single" w:sz="4" w:space="0" w:color="000000" w:themeColor="text1"/>
         <w:insideV w:val="single" w:sz="4" w:space="0" w:color="000000" w:themeColor="text1"/>
       </w:tblBorders>
-      <w:tblCellMar>
-        <w:top w:w="0" w:type="dxa"/>
-        <w:left w:w="108" w:type="dxa"/>
-        <w:bottom w:w="0" w:type="dxa"/>
-        <w:right w:w="108" w:type="dxa"/>
-      </w:tblCellMar>
     </w:tblPr>
-  </w:style>
-</w:styles>
-</file>
-
-<file path=word/stylesWithEffects.xml><?xml version="1.0" encoding="utf-8"?>
-<w:styles xmlns:wpc="http://schemas.microsoft.com/office/word/2010/wordprocessingCanvas" xmlns:mc="http://schemas.openxmlformats.org/markup-compatibility/2006" xmlns:o="urn:schemas-microsoft-com:office:office" xmlns:r="http://schemas.openxmlformats.org/officeDocument/2006/relationships" xmlns:m="http://schemas.openxmlformats.org/officeDocument/2006/math" xmlns:v="urn:schemas-microsoft-com:vml" xmlns:wp14="http://schemas.microsoft.com/office/word/2010/wordprocessingDrawing" xmlns:wp="http://schemas.openxmlformats.org/drawingml/2006/wordprocessingDrawing" xmlns:w10="urn:schemas-microsoft-com:office:word" xmlns:w="http://schemas.openxmlformats.org/wordprocessingml/2006/main" xmlns:w14="http://schemas.microsoft.com/office/word/2010/wordml" xmlns:wpg="http://schemas.microsoft.com/office/word/2010/wordprocessingGroup" xmlns:wpi="http://schemas.microsoft.com/office/word/2010/wordprocessingInk" xmlns:wne="http://schemas.microsoft.com/office/word/2006/wordml" xmlns:wps="http://schemas.microsoft.com/office/word/2010/wordprocessingShape" mc:Ignorable="w14 wp14">
-  <w:docDefaults>
-    <w:rPrDefault>
-      <w:rPr>
-        <w:rFonts w:asciiTheme="minorHAnsi" w:eastAsiaTheme="minorHAnsi" w:hAnsiTheme="minorHAnsi" w:cstheme="minorBidi"/>
-        <w:sz w:val="22"/>
-        <w:szCs w:val="22"/>
-        <w:lang w:val="en-US" w:eastAsia="en-US" w:bidi="ar-SA"/>
-      </w:rPr>
-    </w:rPrDefault>
-    <w:pPrDefault>
-      <w:pPr>
-        <w:spacing w:after="160" w:line="259" w:lineRule="auto"/>
-      </w:pPr>
-    </w:pPrDefault>
-  </w:docDefaults>
-  <w:latentStyles w:defLockedState="0" w:defUIPriority="99" w:defSemiHidden="1" w:defUnhideWhenUsed="1" w:defQFormat="0" w:count="267">
-    <w:lsdException w:name="Normal" w:semiHidden="0" w:uiPriority="0" w:unhideWhenUsed="0" w:qFormat="1"/>
-    <w:lsdException w:name="heading 1" w:semiHidden="0" w:uiPriority="9" w:unhideWhenUsed="0" w:qFormat="1"/>
-    <w:lsdException w:name="heading 2" w:uiPriority="9" w:qFormat="1"/>
-    <w:lsdException w:name="heading 3" w:uiPriority="9" w:qFormat="1"/>
-    <w:lsdException w:name="heading 4" w:uiPriority="9" w:qFormat="1"/>
-    <w:lsdException w:name="heading 5" w:uiPriority="9" w:qFormat="1"/>
-    <w:lsdException w:name="heading 6" w:uiPriority="9" w:qFormat="1"/>
-    <w:lsdException w:name="heading 7" w:uiPriority="9" w:qFormat="1"/>
-    <w:lsdException w:name="heading 8" w:uiPriority="9" w:qFormat="1"/>
-    <w:lsdException w:name="heading 9" w:uiPriority="9" w:qFormat="1"/>
-    <w:lsdException w:name="toc 1" w:uiPriority="39"/>
-    <w:lsdException w:name="toc 2" w:uiPriority="39"/>
-    <w:lsdException w:name="toc 3" w:uiPriority="39"/>
-    <w:lsdException w:name="toc 4" w:uiPriority="39"/>
-    <w:lsdException w:name="toc 5" w:uiPriority="39"/>
-    <w:lsdException w:name="toc 6" w:uiPriority="39"/>
-    <w:lsdException w:name="toc 7" w:uiPriority="39"/>
-    <w:lsdException w:name="toc 8" w:uiPriority="39"/>
-    <w:lsdException w:name="toc 9" w:uiPriority="39"/>
-    <w:lsdException w:name="caption" w:uiPriority="35" w:qFormat="1"/>
-    <w:lsdException w:name="Title" w:semiHidden="0" w:uiPriority="10" w:unhideWhenUsed="0" w:qFormat="1"/>
-    <w:lsdException w:name="Default Paragraph Font" w:uiPriority="1"/>
-    <w:lsdException w:name="Subtitle" w:semiHidden="0" w:uiPriority="11" w:unhideWhenUsed="0" w:qFormat="1"/>
-    <w:lsdException w:name="Strong" w:semiHidden="0" w:uiPriority="22" w:unhideWhenUsed="0" w:qFormat="1"/>
-    <w:lsdException w:name="Emphasis" w:semiHidden="0" w:uiPriority="20" w:unhideWhenUsed="0" w:qFormat="1"/>
-    <w:lsdException w:name="Table Grid" w:semiHidden="0" w:uiPriority="39" w:unhideWhenUsed="0"/>
-    <w:lsdException w:name="Placeholder Text" w:unhideWhenUsed="0"/>
-    <w:lsdException w:name="No Spacing" w:semiHidden="0" w:uiPriority="1" w:unhideWhenUsed="0" w:qFormat="1"/>
-    <w:lsdException w:name="Light Shading" w:semiHidden="0" w:uiPriority="60" w:unhideWhenUsed="0"/>
-    <w:lsdException w:name="Light List" w:semiHidden="0" w:uiPriority="61" w:unhideWhenUsed="0"/>
-    <w:lsdException w:name="Light Grid" w:semiHidden="0" w:uiPriority="62" w:unhideWhenUsed="0"/>
-    <w:lsdException w:name="Medium Shading 1" w:semiHidden="0" w:uiPriority="63" w:unhideWhenUsed="0"/>
-    <w:lsdException w:name="Medium Shading 2" w:semiHidden="0" w:uiPriority="64" w:unhideWhenUsed="0"/>
-    <w:lsdException w:name="Medium List 1" w:semiHidden="0" w:uiPriority="65" w:unhideWhenUsed="0"/>
-    <w:lsdException w:name="Medium List 2" w:semiHidden="0" w:uiPriority="66" w:unhideWhenUsed="0"/>
-    <w:lsdException w:name="Medium Grid 1" w:semiHidden="0" w:uiPriority="67" w:unhideWhenUsed="0"/>
-    <w:lsdException w:name="Medium Grid 2" w:semiHidden="0" w:uiPriority="68" w:unhideWhenUsed="0"/>
-    <w:lsdException w:name="Medium Grid 3" w:semiHidden="0" w:uiPriority="69" w:unhideWhenUsed="0"/>
-    <w:lsdException w:name="Dark List" w:semiHidden="0" w:uiPriority="70" w:unhideWhenUsed="0"/>
-    <w:lsdException w:name="Colorful Shading" w:semiHidden="0" w:uiPriority="71" w:unhideWhenUsed="0"/>
-    <w:lsdException w:name="Colorful List" w:semiHidden="0" w:uiPriority="72" w:unhideWhenUsed="0"/>
-    <w:lsdException w:name="Colorful Grid" w:semiHidden="0" w:uiPriority="73" w:unhideWhenUsed="0"/>
-    <w:lsdException w:name="Light Shading Accent 1" w:semiHidden="0" w:uiPriority="60" w:unhideWhenUsed="0"/>
-    <w:lsdException w:name="Light List Accent 1" w:semiHidden="0" w:uiPriority="61" w:unhideWhenUsed="0"/>
-    <w:lsdException w:name="Light Grid Accent 1" w:semiHidden="0" w:uiPriority="62" w:unhideWhenUsed="0"/>
-    <w:lsdException w:name="Medium Shading 1 Accent 1" w:semiHidden="0" w:uiPriority="63" w:unhideWhenUsed="0"/>
-    <w:lsdException w:name="Medium Shading 2 Accent 1" w:semiHidden="0" w:uiPriority="64" w:unhideWhenUsed="0"/>
-    <w:lsdException w:name="Medium List 1 Accent 1" w:semiHidden="0" w:uiPriority="65" w:unhideWhenUsed="0"/>
-    <w:lsdException w:name="Revision" w:unhideWhenUsed="0"/>
-    <w:lsdException w:name="List Paragraph" w:semiHidden="0" w:uiPriority="34" w:unhideWhenUsed="0" w:qFormat="1"/>
-    <w:lsdException w:name="Quote" w:semiHidden="0" w:uiPriority="29" w:unhideWhenUsed="0" w:qFormat="1"/>
-    <w:lsdException w:name="Intense Quote" w:semiHidden="0" w:uiPriority="30" w:unhideWhenUsed="0" w:qFormat="1"/>
-    <w:lsdException w:name="Medium List 2 Accent 1" w:semiHidden="0" w:uiPriority="66" w:unhideWhenUsed="0"/>
-    <w:lsdException w:name="Medium Grid 1 Accent 1" w:semiHidden="0" w:uiPriority="67" w:unhideWhenUsed="0"/>
-    <w:lsdException w:name="Medium Grid 2 Accent 1" w:semiHidden="0" w:uiPriority="68" w:unhideWhenUsed="0"/>
-    <w:lsdException w:name="Medium Grid 3 Accent 1" w:semiHidden="0" w:uiPriority="69" w:unhideWhenUsed="0"/>
-    <w:lsdException w:name="Dark List Accent 1" w:semiHidden="0" w:uiPriority="70" w:unhideWhenUsed="0"/>
-    <w:lsdException w:name="Colorful Shading Accent 1" w:semiHidden="0" w:uiPriority="71" w:unhideWhenUsed="0"/>
-    <w:lsdException w:name="Colorful List Accent 1" w:semiHidden="0" w:uiPriority="72" w:unhideWhenUsed="0"/>
-    <w:lsdException w:name="Colorful Grid Accent 1" w:semiHidden="0" w:uiPriority="73" w:unhideWhenUsed="0"/>
-    <w:lsdException w:name="Light Shading Accent 2" w:semiHidden="0" w:uiPriority="60" w:unhideWhenUsed="0"/>
-    <w:lsdException w:name="Light List Accent 2" w:semiHidden="0" w:uiPriority="61" w:unhideWhenUsed="0"/>
-    <w:lsdException w:name="Light Grid Accent 2" w:semiHidden="0" w:uiPriority="62" w:unhideWhenUsed="0"/>
-    <w:lsdException w:name="Medium Shading 1 Accent 2" w:semiHidden="0" w:uiPriority="63" w:unhideWhenUsed="0"/>
-    <w:lsdException w:name="Medium Shading 2 Accent 2" w:semiHidden="0" w:uiPriority="64" w:unhideWhenUsed="0"/>
-    <w:lsdException w:name="Medium List 1 Accent 2" w:semiHidden="0" w:uiPriority="65" w:unhideWhenUsed="0"/>
-    <w:lsdException w:name="Medium List 2 Accent 2" w:semiHidden="0" w:uiPriority="66" w:unhideWhenUsed="0"/>
-    <w:lsdException w:name="Medium Grid 1 Accent 2" w:semiHidden="0" w:uiPriority="67" w:unhideWhenUsed="0"/>
-    <w:lsdException w:name="Medium Grid 2 Accent 2" w:semiHidden="0" w:uiPriority="68" w:unhideWhenUsed="0"/>
-    <w:lsdException w:name="Medium Grid 3 Accent 2" w:semiHidden="0" w:uiPriority="69" w:unhideWhenUsed="0"/>
-    <w:lsdException w:name="Dark List Accent 2" w:semiHidden="0" w:uiPriority="70" w:unhideWhenUsed="0"/>
-    <w:lsdException w:name="Colorful Shading Accent 2" w:semiHidden="0" w:uiPriority="71" w:unhideWhenUsed="0"/>
-    <w:lsdException w:name="Colorful List Accent 2" w:semiHidden="0" w:uiPriority="72" w:unhideWhenUsed="0"/>
-    <w:lsdException w:name="Colorful Grid Accent 2" w:semiHidden="0" w:uiPriority="73" w:unhideWhenUsed="0"/>
-    <w:lsdException w:name="Light Shading Accent 3" w:semiHidden="0" w:uiPriority="60" w:unhideWhenUsed="0"/>
-    <w:lsdException w:name="Light List Accent 3" w:semiHidden="0" w:uiPriority="61" w:unhideWhenUsed="0"/>
-    <w:lsdException w:name="Light Grid Accent 3" w:semiHidden="0" w:uiPriority="62" w:unhideWhenUsed="0"/>
-    <w:lsdException w:name="Medium Shading 1 Accent 3" w:semiHidden="0" w:uiPriority="63" w:unhideWhenUsed="0"/>
-    <w:lsdException w:name="Medium Shading 2 Accent 3" w:semiHidden="0" w:uiPriority="64" w:unhideWhenUsed="0"/>
-    <w:lsdException w:name="Medium List 1 Accent 3" w:semiHidden="0" w:uiPriority="65" w:unhideWhenUsed="0"/>
-    <w:lsdException w:name="Medium List 2 Accent 3" w:semiHidden="0" w:uiPriority="66" w:unhideWhenUsed="0"/>
-    <w:lsdException w:name="Medium Grid 1 Accent 3" w:semiHidden="0" w:uiPriority="67" w:unhideWhenUsed="0"/>
-    <w:lsdException w:name="Medium Grid 2 Accent 3" w:semiHidden="0" w:uiPriority="68" w:unhideWhenUsed="0"/>
-    <w:lsdException w:name="Medium Grid 3 Accent 3" w:semiHidden="0" w:uiPriority="69" w:unhideWhenUsed="0"/>
-    <w:lsdException w:name="Dark List Accent 3" w:semiHidden="0" w:uiPriority="70" w:unhideWhenUsed="0"/>
-    <w:lsdException w:name="Colorful Shading Accent 3" w:semiHidden="0" w:uiPriority="71" w:unhideWhenUsed="0"/>
-    <w:lsdException w:name="Colorful List Accent 3" w:semiHidden="0" w:uiPriority="72" w:unhideWhenUsed="0"/>
-    <w:lsdException w:name="Colorful Grid Accent 3" w:semiHidden="0" w:uiPriority="73" w:unhideWhenUsed="0"/>
-    <w:lsdException w:name="Light Shading Accent 4" w:semiHidden="0" w:uiPriority="60" w:unhideWhenUsed="0"/>
-    <w:lsdException w:name="Light List Accent 4" w:semiHidden="0" w:uiPriority="61" w:unhideWhenUsed="0"/>
-    <w:lsdException w:name="Light Grid Accent 4" w:semiHidden="0" w:uiPriority="62" w:unhideWhenUsed="0"/>
-    <w:lsdException w:name="Medium Shading 1 Accent 4" w:semiHidden="0" w:uiPriority="63" w:unhideWhenUsed="0"/>
-    <w:lsdException w:name="Medium Shading 2 Accent 4" w:semiHidden="0" w:uiPriority="64" w:unhideWhenUsed="0"/>
-    <w:lsdException w:name="Medium List 1 Accent 4" w:semiHidden="0" w:uiPriority="65" w:unhideWhenUsed="0"/>
-    <w:lsdException w:name="Medium List 2 Accent 4" w:semiHidden="0" w:uiPriority="66" w:unhideWhenUsed="0"/>
-    <w:lsdException w:name="Medium Grid 1 Accent 4" w:semiHidden="0" w:uiPriority="67" w:unhideWhenUsed="0"/>
-    <w:lsdException w:name="Medium Grid 2 Accent 4" w:semiHidden="0" w:uiPriority="68" w:unhideWhenUsed="0"/>
-    <w:lsdException w:name="Medium Grid 3 Accent 4" w:semiHidden="0" w:uiPriority="69" w:unhideWhenUsed="0"/>
-    <w:lsdException w:name="Dark List Accent 4" w:semiHidden="0" w:uiPriority="70" w:unhideWhenUsed="0"/>
-    <w:lsdException w:name="Colorful Shading Accent 4" w:semiHidden="0" w:uiPriority="71" w:unhideWhenUsed="0"/>
-    <w:lsdException w:name="Colorful List Accent 4" w:semiHidden="0" w:uiPriority="72" w:unhideWhenUsed="0"/>
-    <w:lsdException w:name="Colorful Grid Accent 4" w:semiHidden="0" w:uiPriority="73" w:unhideWhenUsed="0"/>
-    <w:lsdException w:name="Light Shading Accent 5" w:semiHidden="0" w:uiPriority="60" w:unhideWhenUsed="0"/>
-    <w:lsdException w:name="Light List Accent 5" w:semiHidden="0" w:uiPriority="61" w:unhideWhenUsed="0"/>
-    <w:lsdException w:name="Light Grid Accent 5" w:semiHidden="0" w:uiPriority="62" w:unhideWhenUsed="0"/>
-    <w:lsdException w:name="Medium Shading 1 Accent 5" w:semiHidden="0" w:uiPriority="63" w:unhideWhenUsed="0"/>
-    <w:lsdException w:name="Medium Shading 2 Accent 5" w:semiHidden="0" w:uiPriority="64" w:unhideWhenUsed="0"/>
-    <w:lsdException w:name="Medium List 1 Accent 5" w:semiHidden="0" w:uiPriority="65" w:unhideWhenUsed="0"/>
-    <w:lsdException w:name="Medium List 2 Accent 5" w:semiHidden="0" w:uiPriority="66" w:unhideWhenUsed="0"/>
-    <w:lsdException w:name="Medium Grid 1 Accent 5" w:semiHidden="0" w:uiPriority="67" w:unhideWhenUsed="0"/>
-    <w:lsdException w:name="Medium Grid 2 Accent 5" w:semiHidden="0" w:uiPriority="68" w:unhideWhenUsed="0"/>
-    <w:lsdException w:name="Medium Grid 3 Accent 5" w:semiHidden="0" w:uiPriority="69" w:unhideWhenUsed="0"/>
-    <w:lsdException w:name="Dark List Accent 5" w:semiHidden="0" w:uiPriority="70" w:unhideWhenUsed="0"/>
-    <w:lsdException w:name="Colorful Shading Accent 5" w:semiHidden="0" w:uiPriority="71" w:unhideWhenUsed="0"/>
-    <w:lsdException w:name="Colorful List Accent 5" w:semiHidden="0" w:uiPriority="72" w:unhideWhenUsed="0"/>
-    <w:lsdException w:name="Colorful Grid Accent 5" w:semiHidden="0" w:uiPriority="73" w:unhideWhenUsed="0"/>
-    <w:lsdException w:name="Light Shading Accent 6" w:semiHidden="0" w:uiPriority="60" w:unhideWhenUsed="0"/>
-    <w:lsdException w:name="Light List Accent 6" w:semiHidden="0" w:uiPriority="61" w:unhideWhenUsed="0"/>
-    <w:lsdException w:name="Light Grid Accent 6" w:semiHidden="0" w:uiPriority="62" w:unhideWhenUsed="0"/>
-    <w:lsdException w:name="Medium Shading 1 Accent 6" w:semiHidden="0" w:uiPriority="63" w:unhideWhenUsed="0"/>
-    <w:lsdException w:name="Medium Shading 2 Accent 6" w:semiHidden="0" w:uiPriority="64" w:unhideWhenUsed="0"/>
-    <w:lsdException w:name="Medium List 1 Accent 6" w:semiHidden="0" w:uiPriority="65" w:unhideWhenUsed="0"/>
-    <w:lsdException w:name="Medium List 2 Accent 6" w:semiHidden="0" w:uiPriority="66" w:unhideWhenUsed="0"/>
-    <w:lsdException w:name="Medium Grid 1 Accent 6" w:semiHidden="0" w:uiPriority="67" w:unhideWhenUsed="0"/>
-    <w:lsdException w:name="Medium Grid 2 Accent 6" w:semiHidden="0" w:uiPriority="68" w:unhideWhenUsed="0"/>
-    <w:lsdException w:name="Medium Grid 3 Accent 6" w:semiHidden="0" w:uiPriority="69" w:unhideWhenUsed="0"/>
-    <w:lsdException w:name="Dark List Accent 6" w:semiHidden="0" w:uiPriority="70" w:unhideWhenUsed="0"/>
-    <w:lsdException w:name="Colorful Shading Accent 6" w:semiHidden="0" w:uiPriority="71" w:unhideWhenUsed="0"/>
-    <w:lsdException w:name="Colorful List Accent 6" w:semiHidden="0" w:uiPriority="72" w:unhideWhenUsed="0"/>
-    <w:lsdException w:name="Colorful Grid Accent 6" w:semiHidden="0" w:uiPriority="73" w:unhideWhenUsed="0"/>
-    <w:lsdException w:name="Subtle Emphasis" w:semiHidden="0" w:uiPriority="19" w:unhideWhenUsed="0" w:qFormat="1"/>
-    <w:lsdException w:name="Intense Emphasis" w:semiHidden="0" w:uiPriority="21" w:unhideWhenUsed="0" w:qFormat="1"/>
-    <w:lsdException w:name="Subtle Reference" w:semiHidden="0" w:uiPriority="31" w:unhideWhenUsed="0" w:qFormat="1"/>
-    <w:lsdException w:name="Intense Reference" w:semiHidden="0" w:uiPriority="32" w:unhideWhenUsed="0" w:qFormat="1"/>
-    <w:lsdException w:name="Book Title" w:semiHidden="0" w:uiPriority="33" w:unhideWhenUsed="0" w:qFormat="1"/>
-    <w:lsdException w:name="Bibliography" w:uiPriority="37"/>
-    <w:lsdException w:name="TOC Heading" w:uiPriority="39" w:qFormat="1"/>
-  </w:latentStyles>
-  <w:style w:type="paragraph" w:default="1" w:styleId="Normal">
-    <w:name w:val="Normal"/>
-    <w:qFormat/>
-    <w:rsid w:val="00761CAA"/>
-    <w:pPr>
-      <w:spacing w:after="0" w:line="240" w:lineRule="auto"/>
-    </w:pPr>
-    <w:rPr>
-      <w:rFonts w:ascii="Times New Roman" w:eastAsia="Times New Roman" w:hAnsi="Times New Roman" w:cs="Times New Roman"/>
-      <w:sz w:val="24"/>
-      <w:szCs w:val="24"/>
-    </w:rPr>
-  </w:style>
-  <w:style w:type="character" w:default="1" w:styleId="DefaultParagraphFont">
-    <w:name w:val="Default Paragraph Font"/>
-    <w:uiPriority w:val="1"/>
-    <w:semiHidden/>
-    <w:unhideWhenUsed/>
-  </w:style>
-  <w:style w:type="table" w:default="1" w:styleId="TableNormal">
-    <w:name w:val="Normal Table"/>
-    <w:uiPriority w:val="99"/>
-    <w:semiHidden/>
-    <w:unhideWhenUsed/>
-    <w:tblPr>
-      <w:tblInd w:w="0" w:type="dxa"/>
-      <w:tblCellMar>
-        <w:top w:w="0" w:type="dxa"/>
-        <w:left w:w="108" w:type="dxa"/>
-        <w:bottom w:w="0" w:type="dxa"/>
-        <w:right w:w="108" w:type="dxa"/>
-      </w:tblCellMar>
-    </w:tblPr>
-  </w:style>
-  <w:style w:type="numbering" w:default="1" w:styleId="NoList">
-    <w:name w:val="No List"/>
-    <w:uiPriority w:val="99"/>
-    <w:semiHidden/>
-    <w:unhideWhenUsed/>
-  </w:style>
-  <w:style w:type="paragraph" w:customStyle="1" w:styleId="Default">
-    <w:name w:val="Default"/>
-    <w:rsid w:val="00761CAA"/>
-    <w:pPr>
-      <w:autoSpaceDE w:val="0"/>
-      <w:autoSpaceDN w:val="0"/>
-      <w:adjustRightInd w:val="0"/>
-      <w:spacing w:after="0" w:line="240" w:lineRule="auto"/>
-    </w:pPr>
-    <w:rPr>
-      <w:rFonts w:ascii="Bookman Old Style" w:eastAsia="Calibri" w:hAnsi="Bookman Old Style" w:cs="Bookman Old Style"/>
-      <w:color w:val="000000"/>
-      <w:sz w:val="24"/>
-      <w:szCs w:val="24"/>
-      <w:lang w:val="en-GB" w:eastAsia="en-GB"/>
-    </w:rPr>
-  </w:style>
-  <w:style w:type="paragraph" w:customStyle="1" w:styleId="IsiPasal">
-    <w:name w:val="Isi Pasal"/>
-    <w:basedOn w:val="Normal"/>
-    <w:link w:val="IsiPasalChar"/>
-    <w:qFormat/>
-    <w:rsid w:val="00761CAA"/>
-    <w:pPr>
-      <w:spacing w:after="120"/>
-      <w:jc w:val="both"/>
-    </w:pPr>
-    <w:rPr>
-      <w:rFonts w:ascii="Footlight MT Light" w:hAnsi="Footlight MT Light"/>
-      <w:szCs w:val="22"/>
-      <w:lang w:val="id-ID" w:eastAsia="x-none"/>
-    </w:rPr>
-  </w:style>
-  <w:style w:type="character" w:customStyle="1" w:styleId="IsiPasalChar">
-    <w:name w:val="Isi Pasal Char"/>
-    <w:link w:val="IsiPasal"/>
-    <w:rsid w:val="00761CAA"/>
-    <w:rPr>
-      <w:rFonts w:ascii="Footlight MT Light" w:eastAsia="Times New Roman" w:hAnsi="Footlight MT Light" w:cs="Times New Roman"/>
-      <w:sz w:val="24"/>
-      <w:lang w:val="id-ID" w:eastAsia="x-none"/>
-    </w:rPr>
   </w:style>
 </w:styles>
 </file>
@@ -3438,7 +3366,7 @@
   <a:extraClrSchemeLst/>
   <a:extLst>
     <a:ext uri="{05A4C25C-085E-4340-85A3-A5531E510DB2}">
-      <thm15:themeFamily xmlns:thm15="http://schemas.microsoft.com/office/thememl/2012/main" xmlns="" name="Office Theme" id="{62F939B6-93AF-4DB8-9C6B-D6C7DFDC589F}" vid="{4A3C46E8-61CC-4603-A589-7422A47A8E4A}"/>
+      <thm15:themeFamily xmlns:thm15="http://schemas.microsoft.com/office/thememl/2012/main" name="Office Theme" id="{62F939B6-93AF-4DB8-9C6B-D6C7DFDC589F}" vid="{4A3C46E8-61CC-4603-A589-7422A47A8E4A}"/>
     </a:ext>
   </a:extLst>
 </a:theme>

--- a/uploads/files/Format SKTM.docx
+++ b/uploads/files/Format SKTM.docx
@@ -1,6 +1,6 @@
 
 <file path=word/document.xml><?xml version="1.0" encoding="utf-8"?>
-<w:document xmlns:wpc="http://schemas.microsoft.com/office/word/2010/wordprocessingCanvas" xmlns:cx="http://schemas.microsoft.com/office/drawing/2014/chartex" xmlns:mc="http://schemas.openxmlformats.org/markup-compatibility/2006" xmlns:o="urn:schemas-microsoft-com:office:office" xmlns:r="http://schemas.openxmlformats.org/officeDocument/2006/relationships" xmlns:m="http://schemas.openxmlformats.org/officeDocument/2006/math" xmlns:v="urn:schemas-microsoft-com:vml" xmlns:wp14="http://schemas.microsoft.com/office/word/2010/wordprocessingDrawing" xmlns:wp="http://schemas.openxmlformats.org/drawingml/2006/wordprocessingDrawing" xmlns:w10="urn:schemas-microsoft-com:office:word" xmlns:w="http://schemas.openxmlformats.org/wordprocessingml/2006/main" xmlns:w14="http://schemas.microsoft.com/office/word/2010/wordml" xmlns:w15="http://schemas.microsoft.com/office/word/2012/wordml" xmlns:w16se="http://schemas.microsoft.com/office/word/2015/wordml/symex" xmlns:wpg="http://schemas.microsoft.com/office/word/2010/wordprocessingGroup" xmlns:wpi="http://schemas.microsoft.com/office/word/2010/wordprocessingInk" xmlns:wne="http://schemas.microsoft.com/office/word/2006/wordml" xmlns:wps="http://schemas.microsoft.com/office/word/2010/wordprocessingShape" mc:Ignorable="w14 w15 w16se wp14">
+<w:document xmlns:ve="http://schemas.openxmlformats.org/markup-compatibility/2006" xmlns:o="urn:schemas-microsoft-com:office:office" xmlns:r="http://schemas.openxmlformats.org/officeDocument/2006/relationships" xmlns:m="http://schemas.openxmlformats.org/officeDocument/2006/math" xmlns:v="urn:schemas-microsoft-com:vml" xmlns:wp="http://schemas.openxmlformats.org/drawingml/2006/wordprocessingDrawing" xmlns:w10="urn:schemas-microsoft-com:office:word" xmlns:w="http://schemas.openxmlformats.org/wordprocessingml/2006/main" xmlns:wne="http://schemas.microsoft.com/office/word/2006/wordml">
   <w:body>
     <w:p>
       <w:pPr>
@@ -66,12 +66,14 @@
         <w:jc w:val="center"/>
         <w:rPr>
           <w:rFonts w:ascii="Arial" w:hAnsi="Arial" w:cs="Arial"/>
-        </w:rPr>
-      </w:pPr>
-      <w:proofErr w:type="spellStart"/>
-      <w:r>
-        <w:rPr>
-          <w:rFonts w:ascii="Arial" w:hAnsi="Arial" w:cs="Arial"/>
+          <w:b/>
+        </w:rPr>
+      </w:pPr>
+      <w:proofErr w:type="spellStart"/>
+      <w:r>
+        <w:rPr>
+          <w:rFonts w:ascii="Arial" w:hAnsi="Arial" w:cs="Arial"/>
+          <w:b/>
         </w:rPr>
         <w:t>Nomor</w:t>
       </w:r>
@@ -79,6 +81,7 @@
       <w:r>
         <w:rPr>
           <w:rFonts w:ascii="Arial" w:hAnsi="Arial" w:cs="Arial"/>
+          <w:b/>
         </w:rPr>
         <w:t>:</w:t>
       </w:r>
@@ -144,7 +147,21 @@
         <w:rPr>
           <w:rFonts w:ascii="Arial" w:hAnsi="Arial" w:cs="Arial"/>
         </w:rPr>
-        <w:t xml:space="preserve"> di </w:t>
+        <w:t xml:space="preserve"> </w:t>
+      </w:r>
+      <w:proofErr w:type="spellStart"/>
+      <w:r>
+        <w:rPr>
+          <w:rFonts w:ascii="Arial" w:hAnsi="Arial" w:cs="Arial"/>
+        </w:rPr>
+        <w:t>di</w:t>
+      </w:r>
+      <w:proofErr w:type="spellEnd"/>
+      <w:r>
+        <w:rPr>
+          <w:rFonts w:ascii="Arial" w:hAnsi="Arial" w:cs="Arial"/>
+        </w:rPr>
+        <w:t xml:space="preserve"> </w:t>
       </w:r>
       <w:proofErr w:type="spellStart"/>
       <w:r>
@@ -217,6 +234,7 @@
         <w:t xml:space="preserve">) </w:t>
       </w:r>
       <w:proofErr w:type="spellStart"/>
+      <w:proofErr w:type="gramStart"/>
       <w:r>
         <w:rPr>
           <w:rFonts w:ascii="Arial" w:hAnsi="Arial" w:cs="Arial"/>
@@ -228,21 +246,28 @@
         <w:rPr>
           <w:rFonts w:ascii="Arial" w:hAnsi="Arial" w:cs="Arial"/>
         </w:rPr>
-        <w:t xml:space="preserve"> </w:t>
-      </w:r>
-      <w:proofErr w:type="gramStart"/>
-      <w:r>
-        <w:rPr>
-          <w:rFonts w:ascii="Arial" w:hAnsi="Arial" w:cs="Arial"/>
-        </w:rPr>
-        <w:t>.....</w:t>
+        <w:t xml:space="preserve"> .....</w:t>
       </w:r>
       <w:proofErr w:type="gramEnd"/>
       <w:r>
         <w:rPr>
           <w:rFonts w:ascii="Arial" w:hAnsi="Arial" w:cs="Arial"/>
         </w:rPr>
-        <w:t xml:space="preserve"> Kota Depok, </w:t>
+        <w:t xml:space="preserve"> Kota </w:t>
+      </w:r>
+      <w:proofErr w:type="spellStart"/>
+      <w:r>
+        <w:rPr>
+          <w:rFonts w:ascii="Arial" w:hAnsi="Arial" w:cs="Arial"/>
+        </w:rPr>
+        <w:t>Depok</w:t>
+      </w:r>
+      <w:proofErr w:type="spellEnd"/>
+      <w:r>
+        <w:rPr>
+          <w:rFonts w:ascii="Arial" w:hAnsi="Arial" w:cs="Arial"/>
+        </w:rPr>
+        <w:t xml:space="preserve">, </w:t>
       </w:r>
       <w:proofErr w:type="spellStart"/>
       <w:proofErr w:type="gramStart"/>
@@ -286,11 +311,19 @@
         </w:rPr>
         <w:tab/>
       </w:r>
-      <w:r>
-        <w:rPr>
-          <w:rFonts w:ascii="Arial" w:hAnsi="Arial" w:cs="Arial"/>
-        </w:rPr>
-        <w:t xml:space="preserve">Nama </w:t>
+      <w:proofErr w:type="spellStart"/>
+      <w:r>
+        <w:rPr>
+          <w:rFonts w:ascii="Arial" w:hAnsi="Arial" w:cs="Arial"/>
+        </w:rPr>
+        <w:t>Nama</w:t>
+      </w:r>
+      <w:proofErr w:type="spellEnd"/>
+      <w:r>
+        <w:rPr>
+          <w:rFonts w:ascii="Arial" w:hAnsi="Arial" w:cs="Arial"/>
+        </w:rPr>
+        <w:t xml:space="preserve"> </w:t>
       </w:r>
       <w:r>
         <w:rPr>
@@ -852,6 +885,7 @@
         <w:t xml:space="preserve"> </w:t>
       </w:r>
       <w:proofErr w:type="spellStart"/>
+      <w:proofErr w:type="gramStart"/>
       <w:r>
         <w:rPr>
           <w:rFonts w:ascii="Arial" w:hAnsi="Arial" w:cs="Arial"/>
@@ -859,6 +893,7 @@
         <w:t>nama</w:t>
       </w:r>
       <w:proofErr w:type="spellEnd"/>
+      <w:proofErr w:type="gramEnd"/>
       <w:r>
         <w:rPr>
           <w:rFonts w:ascii="Arial" w:hAnsi="Arial" w:cs="Arial"/>
@@ -919,7 +954,21 @@
         <w:rPr>
           <w:rFonts w:ascii="Arial" w:hAnsi="Arial" w:cs="Arial"/>
         </w:rPr>
-        <w:t xml:space="preserve"> kami </w:t>
+        <w:t xml:space="preserve"> </w:t>
+      </w:r>
+      <w:proofErr w:type="spellStart"/>
+      <w:r>
+        <w:rPr>
+          <w:rFonts w:ascii="Arial" w:hAnsi="Arial" w:cs="Arial"/>
+        </w:rPr>
+        <w:t>kami</w:t>
+      </w:r>
+      <w:proofErr w:type="spellEnd"/>
+      <w:r>
+        <w:rPr>
+          <w:rFonts w:ascii="Arial" w:hAnsi="Arial" w:cs="Arial"/>
+        </w:rPr>
+        <w:t xml:space="preserve"> </w:t>
       </w:r>
       <w:proofErr w:type="spellStart"/>
       <w:r>
@@ -1121,11 +1170,26 @@
         <w:rPr>
           <w:rFonts w:ascii="Arial" w:hAnsi="Arial" w:cs="Arial"/>
         </w:rPr>
-        <w:t xml:space="preserve"> di </w:t>
-      </w:r>
-      <w:r>
-        <w:rPr>
-          <w:rFonts w:ascii="Arial" w:hAnsi="Arial" w:cs="Arial"/>
+        <w:t xml:space="preserve"> </w:t>
+      </w:r>
+      <w:proofErr w:type="spellStart"/>
+      <w:r>
+        <w:rPr>
+          <w:rFonts w:ascii="Arial" w:hAnsi="Arial" w:cs="Arial"/>
+        </w:rPr>
+        <w:t>di</w:t>
+      </w:r>
+      <w:proofErr w:type="spellEnd"/>
+      <w:r>
+        <w:rPr>
+          <w:rFonts w:ascii="Arial" w:hAnsi="Arial" w:cs="Arial"/>
+        </w:rPr>
+        <w:t xml:space="preserve"> </w:t>
+      </w:r>
+      <w:r>
+        <w:rPr>
+          <w:rFonts w:ascii="Arial" w:hAnsi="Arial" w:cs="Arial"/>
+          <w:b/>
         </w:rPr>
         <w:t>(</w:t>
       </w:r>
@@ -1133,6 +1197,7 @@
       <w:r>
         <w:rPr>
           <w:rFonts w:ascii="Arial" w:hAnsi="Arial" w:cs="Arial"/>
+          <w:b/>
         </w:rPr>
         <w:t>sebutkan</w:t>
       </w:r>
@@ -1140,13 +1205,15 @@
       <w:r>
         <w:rPr>
           <w:rFonts w:ascii="Arial" w:hAnsi="Arial" w:cs="Arial"/>
-        </w:rPr>
-        <w:t xml:space="preserve"> </w:t>
-      </w:r>
-      <w:proofErr w:type="spellStart"/>
-      <w:r>
-        <w:rPr>
-          <w:rFonts w:ascii="Arial" w:hAnsi="Arial" w:cs="Arial"/>
+          <w:b/>
+        </w:rPr>
+        <w:t xml:space="preserve"> </w:t>
+      </w:r>
+      <w:proofErr w:type="spellStart"/>
+      <w:r>
+        <w:rPr>
+          <w:rFonts w:ascii="Arial" w:hAnsi="Arial" w:cs="Arial"/>
+          <w:b/>
         </w:rPr>
         <w:t>alamat</w:t>
       </w:r>
@@ -1154,8 +1221,15 @@
       <w:r>
         <w:rPr>
           <w:rFonts w:ascii="Arial" w:hAnsi="Arial" w:cs="Arial"/>
-        </w:rPr>
-        <w:t xml:space="preserve">) </w:t>
+          <w:b/>
+        </w:rPr>
+        <w:t>)</w:t>
+      </w:r>
+      <w:r>
+        <w:rPr>
+          <w:rFonts w:ascii="Arial" w:hAnsi="Arial" w:cs="Arial"/>
+        </w:rPr>
+        <w:t xml:space="preserve"> </w:t>
       </w:r>
       <w:proofErr w:type="spellStart"/>
       <w:r>
@@ -1284,6 +1358,7 @@
         <w:t xml:space="preserve"> </w:t>
       </w:r>
       <w:proofErr w:type="spellStart"/>
+      <w:proofErr w:type="gramStart"/>
       <w:r>
         <w:rPr>
           <w:rFonts w:ascii="Arial" w:hAnsi="Arial" w:cs="Arial"/>
@@ -1291,6 +1366,7 @@
         <w:t>surat</w:t>
       </w:r>
       <w:proofErr w:type="spellEnd"/>
+      <w:proofErr w:type="gramEnd"/>
       <w:r>
         <w:rPr>
           <w:rFonts w:ascii="Arial" w:hAnsi="Arial" w:cs="Arial"/>
@@ -1435,10 +1511,16 @@
         <w:rPr>
           <w:rFonts w:ascii="Arial" w:hAnsi="Arial" w:cs="Arial"/>
         </w:rPr>
-        <w:t xml:space="preserve"> di Luar</w:t>
-      </w:r>
-      <w:bookmarkStart w:id="0" w:name="_GoBack"/>
-      <w:bookmarkEnd w:id="0"/>
+        <w:t xml:space="preserve"> </w:t>
+      </w:r>
+      <w:proofErr w:type="spellStart"/>
+      <w:r>
+        <w:rPr>
+          <w:rFonts w:ascii="Arial" w:hAnsi="Arial" w:cs="Arial"/>
+        </w:rPr>
+        <w:t>Diluar</w:t>
+      </w:r>
+      <w:proofErr w:type="spellEnd"/>
       <w:r>
         <w:rPr>
           <w:rFonts w:ascii="Arial" w:hAnsi="Arial" w:cs="Arial"/>
@@ -1517,6 +1599,7 @@
         <w:t xml:space="preserve"> </w:t>
       </w:r>
       <w:proofErr w:type="spellStart"/>
+      <w:proofErr w:type="gramStart"/>
       <w:r>
         <w:rPr>
           <w:rFonts w:ascii="Arial" w:hAnsi="Arial" w:cs="Arial"/>
@@ -1524,6 +1607,7 @@
         <w:t>surat</w:t>
       </w:r>
       <w:proofErr w:type="spellEnd"/>
+      <w:proofErr w:type="gramEnd"/>
       <w:r>
         <w:rPr>
           <w:rFonts w:ascii="Arial" w:hAnsi="Arial" w:cs="Arial"/>
@@ -1819,8 +1903,8 @@
 </file>
 
 <file path=word/numbering.xml><?xml version="1.0" encoding="utf-8"?>
-<w:numbering xmlns:wpc="http://schemas.microsoft.com/office/word/2010/wordprocessingCanvas" xmlns:cx="http://schemas.microsoft.com/office/drawing/2014/chartex" xmlns:mc="http://schemas.openxmlformats.org/markup-compatibility/2006" xmlns:o="urn:schemas-microsoft-com:office:office" xmlns:r="http://schemas.openxmlformats.org/officeDocument/2006/relationships" xmlns:m="http://schemas.openxmlformats.org/officeDocument/2006/math" xmlns:v="urn:schemas-microsoft-com:vml" xmlns:wp14="http://schemas.microsoft.com/office/word/2010/wordprocessingDrawing" xmlns:wp="http://schemas.openxmlformats.org/drawingml/2006/wordprocessingDrawing" xmlns:w10="urn:schemas-microsoft-com:office:word" xmlns:w="http://schemas.openxmlformats.org/wordprocessingml/2006/main" xmlns:w14="http://schemas.microsoft.com/office/word/2010/wordml" xmlns:w15="http://schemas.microsoft.com/office/word/2012/wordml" xmlns:w16se="http://schemas.microsoft.com/office/word/2015/wordml/symex" xmlns:wpg="http://schemas.microsoft.com/office/word/2010/wordprocessingGroup" xmlns:wpi="http://schemas.microsoft.com/office/word/2010/wordprocessingInk" xmlns:wne="http://schemas.microsoft.com/office/word/2006/wordml" xmlns:wps="http://schemas.microsoft.com/office/word/2010/wordprocessingShape" mc:Ignorable="w14 w15 w16se wp14">
-  <w:abstractNum w:abstractNumId="0" w15:restartNumberingAfterBreak="0">
+<w:numbering xmlns:ve="http://schemas.openxmlformats.org/markup-compatibility/2006" xmlns:o="urn:schemas-microsoft-com:office:office" xmlns:r="http://schemas.openxmlformats.org/officeDocument/2006/relationships" xmlns:m="http://schemas.openxmlformats.org/officeDocument/2006/math" xmlns:v="urn:schemas-microsoft-com:vml" xmlns:wp="http://schemas.openxmlformats.org/drawingml/2006/wordprocessingDrawing" xmlns:w10="urn:schemas-microsoft-com:office:word" xmlns:w="http://schemas.openxmlformats.org/wordprocessingml/2006/main" xmlns:wne="http://schemas.microsoft.com/office/word/2006/wordml">
+  <w:abstractNum w:abstractNumId="0">
     <w:nsid w:val="0A1924D5"/>
     <w:multiLevelType w:val="hybridMultilevel"/>
     <w:tmpl w:val="E97CFEE6"/>
@@ -1909,7 +1993,7 @@
       </w:pPr>
     </w:lvl>
   </w:abstractNum>
-  <w:abstractNum w:abstractNumId="1" w15:restartNumberingAfterBreak="0">
+  <w:abstractNum w:abstractNumId="1">
     <w:nsid w:val="165B53CC"/>
     <w:multiLevelType w:val="hybridMultilevel"/>
     <w:tmpl w:val="AB9C2DBA"/>
@@ -1998,7 +2082,7 @@
       </w:pPr>
     </w:lvl>
   </w:abstractNum>
-  <w:abstractNum w:abstractNumId="2" w15:restartNumberingAfterBreak="0">
+  <w:abstractNum w:abstractNumId="2">
     <w:nsid w:val="26C3392F"/>
     <w:multiLevelType w:val="hybridMultilevel"/>
     <w:tmpl w:val="895AA594"/>
@@ -2087,7 +2171,7 @@
       </w:pPr>
     </w:lvl>
   </w:abstractNum>
-  <w:abstractNum w:abstractNumId="3" w15:restartNumberingAfterBreak="0">
+  <w:abstractNum w:abstractNumId="3">
     <w:nsid w:val="418E2FE1"/>
     <w:multiLevelType w:val="hybridMultilevel"/>
     <w:tmpl w:val="6680ACF0"/>
@@ -2177,7 +2261,7 @@
       </w:pPr>
     </w:lvl>
   </w:abstractNum>
-  <w:abstractNum w:abstractNumId="4" w15:restartNumberingAfterBreak="0">
+  <w:abstractNum w:abstractNumId="4">
     <w:nsid w:val="4B5B147C"/>
     <w:multiLevelType w:val="hybridMultilevel"/>
     <w:tmpl w:val="5B86B6AA"/>
@@ -2266,7 +2350,7 @@
       </w:pPr>
     </w:lvl>
   </w:abstractNum>
-  <w:abstractNum w:abstractNumId="5" w15:restartNumberingAfterBreak="0">
+  <w:abstractNum w:abstractNumId="5">
     <w:nsid w:val="5E970E15"/>
     <w:multiLevelType w:val="hybridMultilevel"/>
     <w:tmpl w:val="2C88CBE6"/>
@@ -2355,7 +2439,7 @@
       </w:pPr>
     </w:lvl>
   </w:abstractNum>
-  <w:abstractNum w:abstractNumId="6" w15:restartNumberingAfterBreak="0">
+  <w:abstractNum w:abstractNumId="6">
     <w:nsid w:val="61E72FC9"/>
     <w:multiLevelType w:val="hybridMultilevel"/>
     <w:tmpl w:val="FE28E920"/>
@@ -2444,7 +2528,7 @@
       </w:pPr>
     </w:lvl>
   </w:abstractNum>
-  <w:abstractNum w:abstractNumId="7" w15:restartNumberingAfterBreak="0">
+  <w:abstractNum w:abstractNumId="7">
     <w:nsid w:val="63ED424D"/>
     <w:multiLevelType w:val="hybridMultilevel"/>
     <w:tmpl w:val="00FE934C"/>
@@ -2561,7 +2645,7 @@
 </file>
 
 <file path=word/styles.xml><?xml version="1.0" encoding="utf-8"?>
-<w:styles xmlns:mc="http://schemas.openxmlformats.org/markup-compatibility/2006" xmlns:r="http://schemas.openxmlformats.org/officeDocument/2006/relationships" xmlns:w="http://schemas.openxmlformats.org/wordprocessingml/2006/main" xmlns:w14="http://schemas.microsoft.com/office/word/2010/wordml" xmlns:w15="http://schemas.microsoft.com/office/word/2012/wordml" xmlns:w16se="http://schemas.microsoft.com/office/word/2015/wordml/symex" mc:Ignorable="w14 w15 w16se">
+<w:styles xmlns:r="http://schemas.openxmlformats.org/officeDocument/2006/relationships" xmlns:w="http://schemas.openxmlformats.org/wordprocessingml/2006/main">
   <w:docDefaults>
     <w:rPrDefault>
       <w:rPr>
@@ -2577,378 +2661,144 @@
       </w:pPr>
     </w:pPrDefault>
   </w:docDefaults>
-  <w:latentStyles w:defLockedState="0" w:defUIPriority="99" w:defSemiHidden="0" w:defUnhideWhenUsed="0" w:defQFormat="0" w:count="371">
-    <w:lsdException w:name="Normal" w:uiPriority="0" w:qFormat="1"/>
-    <w:lsdException w:name="heading 1" w:uiPriority="9" w:qFormat="1"/>
-    <w:lsdException w:name="heading 2" w:semiHidden="1" w:uiPriority="9" w:unhideWhenUsed="1" w:qFormat="1"/>
-    <w:lsdException w:name="heading 3" w:semiHidden="1" w:uiPriority="9" w:unhideWhenUsed="1" w:qFormat="1"/>
-    <w:lsdException w:name="heading 4" w:semiHidden="1" w:uiPriority="9" w:unhideWhenUsed="1" w:qFormat="1"/>
-    <w:lsdException w:name="heading 5" w:semiHidden="1" w:uiPriority="9" w:unhideWhenUsed="1" w:qFormat="1"/>
-    <w:lsdException w:name="heading 6" w:semiHidden="1" w:uiPriority="9" w:unhideWhenUsed="1" w:qFormat="1"/>
-    <w:lsdException w:name="heading 7" w:semiHidden="1" w:uiPriority="9" w:unhideWhenUsed="1" w:qFormat="1"/>
-    <w:lsdException w:name="heading 8" w:semiHidden="1" w:uiPriority="9" w:unhideWhenUsed="1" w:qFormat="1"/>
-    <w:lsdException w:name="heading 9" w:semiHidden="1" w:uiPriority="9" w:unhideWhenUsed="1" w:qFormat="1"/>
-    <w:lsdException w:name="index 1" w:semiHidden="1" w:unhideWhenUsed="1"/>
-    <w:lsdException w:name="index 2" w:semiHidden="1" w:unhideWhenUsed="1"/>
-    <w:lsdException w:name="index 3" w:semiHidden="1" w:unhideWhenUsed="1"/>
-    <w:lsdException w:name="index 4" w:semiHidden="1" w:unhideWhenUsed="1"/>
-    <w:lsdException w:name="index 5" w:semiHidden="1" w:unhideWhenUsed="1"/>
-    <w:lsdException w:name="index 6" w:semiHidden="1" w:unhideWhenUsed="1"/>
-    <w:lsdException w:name="index 7" w:semiHidden="1" w:unhideWhenUsed="1"/>
-    <w:lsdException w:name="index 8" w:semiHidden="1" w:unhideWhenUsed="1"/>
-    <w:lsdException w:name="index 9" w:semiHidden="1" w:unhideWhenUsed="1"/>
-    <w:lsdException w:name="toc 1" w:semiHidden="1" w:uiPriority="39" w:unhideWhenUsed="1"/>
-    <w:lsdException w:name="toc 2" w:semiHidden="1" w:uiPriority="39" w:unhideWhenUsed="1"/>
-    <w:lsdException w:name="toc 3" w:semiHidden="1" w:uiPriority="39" w:unhideWhenUsed="1"/>
-    <w:lsdException w:name="toc 4" w:semiHidden="1" w:uiPriority="39" w:unhideWhenUsed="1"/>
-    <w:lsdException w:name="toc 5" w:semiHidden="1" w:uiPriority="39" w:unhideWhenUsed="1"/>
-    <w:lsdException w:name="toc 6" w:semiHidden="1" w:uiPriority="39" w:unhideWhenUsed="1"/>
-    <w:lsdException w:name="toc 7" w:semiHidden="1" w:uiPriority="39" w:unhideWhenUsed="1"/>
-    <w:lsdException w:name="toc 8" w:semiHidden="1" w:uiPriority="39" w:unhideWhenUsed="1"/>
-    <w:lsdException w:name="toc 9" w:semiHidden="1" w:uiPriority="39" w:unhideWhenUsed="1"/>
-    <w:lsdException w:name="Normal Indent" w:semiHidden="1" w:unhideWhenUsed="1"/>
-    <w:lsdException w:name="footnote text" w:semiHidden="1" w:unhideWhenUsed="1"/>
-    <w:lsdException w:name="annotation text" w:semiHidden="1" w:unhideWhenUsed="1"/>
-    <w:lsdException w:name="header" w:semiHidden="1" w:unhideWhenUsed="1"/>
-    <w:lsdException w:name="footer" w:semiHidden="1" w:unhideWhenUsed="1"/>
-    <w:lsdException w:name="index heading" w:semiHidden="1" w:unhideWhenUsed="1"/>
-    <w:lsdException w:name="caption" w:semiHidden="1" w:uiPriority="35" w:unhideWhenUsed="1" w:qFormat="1"/>
-    <w:lsdException w:name="table of figures" w:semiHidden="1" w:unhideWhenUsed="1"/>
-    <w:lsdException w:name="envelope address" w:semiHidden="1" w:unhideWhenUsed="1"/>
-    <w:lsdException w:name="envelope return" w:semiHidden="1" w:unhideWhenUsed="1"/>
-    <w:lsdException w:name="footnote reference" w:semiHidden="1" w:unhideWhenUsed="1"/>
-    <w:lsdException w:name="annotation reference" w:semiHidden="1" w:unhideWhenUsed="1"/>
-    <w:lsdException w:name="line number" w:semiHidden="1" w:unhideWhenUsed="1"/>
-    <w:lsdException w:name="page number" w:semiHidden="1" w:unhideWhenUsed="1"/>
-    <w:lsdException w:name="endnote reference" w:semiHidden="1" w:unhideWhenUsed="1"/>
-    <w:lsdException w:name="endnote text" w:semiHidden="1" w:unhideWhenUsed="1"/>
-    <w:lsdException w:name="table of authorities" w:semiHidden="1" w:unhideWhenUsed="1"/>
-    <w:lsdException w:name="macro" w:semiHidden="1" w:unhideWhenUsed="1"/>
-    <w:lsdException w:name="toa heading" w:semiHidden="1" w:unhideWhenUsed="1"/>
-    <w:lsdException w:name="List" w:semiHidden="1" w:unhideWhenUsed="1"/>
-    <w:lsdException w:name="List Bullet" w:semiHidden="1" w:unhideWhenUsed="1"/>
-    <w:lsdException w:name="List Number" w:semiHidden="1" w:unhideWhenUsed="1"/>
-    <w:lsdException w:name="List 2" w:semiHidden="1" w:unhideWhenUsed="1"/>
-    <w:lsdException w:name="List 3" w:semiHidden="1" w:unhideWhenUsed="1"/>
-    <w:lsdException w:name="List 4" w:semiHidden="1" w:unhideWhenUsed="1"/>
-    <w:lsdException w:name="List 5" w:semiHidden="1" w:unhideWhenUsed="1"/>
-    <w:lsdException w:name="List Bullet 2" w:semiHidden="1" w:unhideWhenUsed="1"/>
-    <w:lsdException w:name="List Bullet 3" w:semiHidden="1" w:unhideWhenUsed="1"/>
-    <w:lsdException w:name="List Bullet 4" w:semiHidden="1" w:unhideWhenUsed="1"/>
-    <w:lsdException w:name="List Bullet 5" w:semiHidden="1" w:unhideWhenUsed="1"/>
-    <w:lsdException w:name="List Number 2" w:semiHidden="1" w:unhideWhenUsed="1"/>
-    <w:lsdException w:name="List Number 3" w:semiHidden="1" w:unhideWhenUsed="1"/>
-    <w:lsdException w:name="List Number 4" w:semiHidden="1" w:unhideWhenUsed="1"/>
-    <w:lsdException w:name="List Number 5" w:semiHidden="1" w:unhideWhenUsed="1"/>
-    <w:lsdException w:name="Title" w:uiPriority="10" w:qFormat="1"/>
-    <w:lsdException w:name="Closing" w:semiHidden="1" w:unhideWhenUsed="1"/>
-    <w:lsdException w:name="Signature" w:semiHidden="1" w:unhideWhenUsed="1"/>
-    <w:lsdException w:name="Default Paragraph Font" w:semiHidden="1" w:uiPriority="1" w:unhideWhenUsed="1"/>
-    <w:lsdException w:name="Body Text" w:semiHidden="1" w:unhideWhenUsed="1"/>
-    <w:lsdException w:name="Body Text Indent" w:semiHidden="1" w:unhideWhenUsed="1"/>
-    <w:lsdException w:name="List Continue" w:semiHidden="1" w:unhideWhenUsed="1"/>
-    <w:lsdException w:name="List Continue 2" w:semiHidden="1" w:unhideWhenUsed="1"/>
-    <w:lsdException w:name="List Continue 3" w:semiHidden="1" w:unhideWhenUsed="1"/>
-    <w:lsdException w:name="List Continue 4" w:semiHidden="1" w:unhideWhenUsed="1"/>
-    <w:lsdException w:name="List Continue 5" w:semiHidden="1" w:unhideWhenUsed="1"/>
-    <w:lsdException w:name="Message Header" w:semiHidden="1" w:unhideWhenUsed="1"/>
-    <w:lsdException w:name="Subtitle" w:uiPriority="11" w:qFormat="1"/>
-    <w:lsdException w:name="Salutation" w:semiHidden="1" w:unhideWhenUsed="1"/>
-    <w:lsdException w:name="Date" w:semiHidden="1" w:unhideWhenUsed="1"/>
-    <w:lsdException w:name="Body Text First Indent" w:semiHidden="1" w:unhideWhenUsed="1"/>
-    <w:lsdException w:name="Body Text First Indent 2" w:semiHidden="1" w:unhideWhenUsed="1"/>
-    <w:lsdException w:name="Note Heading" w:semiHidden="1" w:unhideWhenUsed="1"/>
-    <w:lsdException w:name="Body Text 2" w:semiHidden="1" w:unhideWhenUsed="1"/>
-    <w:lsdException w:name="Body Text 3" w:semiHidden="1" w:unhideWhenUsed="1"/>
-    <w:lsdException w:name="Body Text Indent 2" w:semiHidden="1" w:unhideWhenUsed="1"/>
-    <w:lsdException w:name="Body Text Indent 3" w:semiHidden="1" w:unhideWhenUsed="1"/>
-    <w:lsdException w:name="Block Text" w:semiHidden="1" w:unhideWhenUsed="1"/>
-    <w:lsdException w:name="Hyperlink" w:semiHidden="1" w:unhideWhenUsed="1"/>
-    <w:lsdException w:name="FollowedHyperlink" w:semiHidden="1" w:unhideWhenUsed="1"/>
-    <w:lsdException w:name="Strong" w:uiPriority="22" w:qFormat="1"/>
-    <w:lsdException w:name="Emphasis" w:uiPriority="20" w:qFormat="1"/>
-    <w:lsdException w:name="Document Map" w:semiHidden="1" w:unhideWhenUsed="1"/>
-    <w:lsdException w:name="Plain Text" w:semiHidden="1" w:unhideWhenUsed="1"/>
-    <w:lsdException w:name="E-mail Signature" w:semiHidden="1" w:unhideWhenUsed="1"/>
-    <w:lsdException w:name="HTML Top of Form" w:semiHidden="1" w:unhideWhenUsed="1"/>
-    <w:lsdException w:name="HTML Bottom of Form" w:semiHidden="1" w:unhideWhenUsed="1"/>
-    <w:lsdException w:name="Normal (Web)" w:semiHidden="1" w:unhideWhenUsed="1"/>
-    <w:lsdException w:name="HTML Acronym" w:semiHidden="1" w:unhideWhenUsed="1"/>
-    <w:lsdException w:name="HTML Address" w:semiHidden="1" w:unhideWhenUsed="1"/>
-    <w:lsdException w:name="HTML Cite" w:semiHidden="1" w:unhideWhenUsed="1"/>
-    <w:lsdException w:name="HTML Code" w:semiHidden="1" w:unhideWhenUsed="1"/>
-    <w:lsdException w:name="HTML Definition" w:semiHidden="1" w:unhideWhenUsed="1"/>
-    <w:lsdException w:name="HTML Keyboard" w:semiHidden="1" w:unhideWhenUsed="1"/>
-    <w:lsdException w:name="HTML Preformatted" w:semiHidden="1" w:unhideWhenUsed="1"/>
-    <w:lsdException w:name="HTML Sample" w:semiHidden="1" w:unhideWhenUsed="1"/>
-    <w:lsdException w:name="HTML Typewriter" w:semiHidden="1" w:unhideWhenUsed="1"/>
-    <w:lsdException w:name="HTML Variable" w:semiHidden="1" w:unhideWhenUsed="1"/>
-    <w:lsdException w:name="Normal Table" w:semiHidden="1" w:unhideWhenUsed="1"/>
-    <w:lsdException w:name="annotation subject" w:semiHidden="1" w:unhideWhenUsed="1"/>
-    <w:lsdException w:name="No List" w:semiHidden="1" w:unhideWhenUsed="1"/>
-    <w:lsdException w:name="Outline List 1" w:semiHidden="1" w:unhideWhenUsed="1"/>
-    <w:lsdException w:name="Outline List 2" w:semiHidden="1" w:unhideWhenUsed="1"/>
-    <w:lsdException w:name="Outline List 3" w:semiHidden="1" w:unhideWhenUsed="1"/>
-    <w:lsdException w:name="Table Simple 1" w:semiHidden="1" w:unhideWhenUsed="1"/>
-    <w:lsdException w:name="Table Simple 2" w:semiHidden="1" w:unhideWhenUsed="1"/>
-    <w:lsdException w:name="Table Simple 3" w:semiHidden="1" w:unhideWhenUsed="1"/>
-    <w:lsdException w:name="Table Classic 1" w:semiHidden="1" w:unhideWhenUsed="1"/>
-    <w:lsdException w:name="Table Classic 2" w:semiHidden="1" w:unhideWhenUsed="1"/>
-    <w:lsdException w:name="Table Classic 3" w:semiHidden="1" w:unhideWhenUsed="1"/>
-    <w:lsdException w:name="Table Classic 4" w:semiHidden="1" w:unhideWhenUsed="1"/>
-    <w:lsdException w:name="Table Colorful 1" w:semiHidden="1" w:unhideWhenUsed="1"/>
-    <w:lsdException w:name="Table Colorful 2" w:semiHidden="1" w:unhideWhenUsed="1"/>
-    <w:lsdException w:name="Table Colorful 3" w:semiHidden="1" w:unhideWhenUsed="1"/>
-    <w:lsdException w:name="Table Columns 1" w:semiHidden="1" w:unhideWhenUsed="1"/>
-    <w:lsdException w:name="Table Columns 2" w:semiHidden="1" w:unhideWhenUsed="1"/>
-    <w:lsdException w:name="Table Columns 3" w:semiHidden="1" w:unhideWhenUsed="1"/>
-    <w:lsdException w:name="Table Columns 4" w:semiHidden="1" w:unhideWhenUsed="1"/>
-    <w:lsdException w:name="Table Columns 5" w:semiHidden="1" w:unhideWhenUsed="1"/>
-    <w:lsdException w:name="Table Grid 1" w:semiHidden="1" w:unhideWhenUsed="1"/>
-    <w:lsdException w:name="Table Grid 2" w:semiHidden="1" w:unhideWhenUsed="1"/>
-    <w:lsdException w:name="Table Grid 3" w:semiHidden="1" w:unhideWhenUsed="1"/>
-    <w:lsdException w:name="Table Grid 4" w:semiHidden="1" w:unhideWhenUsed="1"/>
-    <w:lsdException w:name="Table Grid 5" w:semiHidden="1" w:unhideWhenUsed="1"/>
-    <w:lsdException w:name="Table Grid 6" w:semiHidden="1" w:unhideWhenUsed="1"/>
-    <w:lsdException w:name="Table Grid 7" w:semiHidden="1" w:unhideWhenUsed="1"/>
-    <w:lsdException w:name="Table Grid 8" w:semiHidden="1" w:unhideWhenUsed="1"/>
-    <w:lsdException w:name="Table List 1" w:semiHidden="1" w:unhideWhenUsed="1"/>
-    <w:lsdException w:name="Table List 2" w:semiHidden="1" w:unhideWhenUsed="1"/>
-    <w:lsdException w:name="Table List 3" w:semiHidden="1" w:unhideWhenUsed="1"/>
-    <w:lsdException w:name="Table List 4" w:semiHidden="1" w:unhideWhenUsed="1"/>
-    <w:lsdException w:name="Table List 5" w:semiHidden="1" w:unhideWhenUsed="1"/>
-    <w:lsdException w:name="Table List 6" w:semiHidden="1" w:unhideWhenUsed="1"/>
-    <w:lsdException w:name="Table List 7" w:semiHidden="1" w:unhideWhenUsed="1"/>
-    <w:lsdException w:name="Table List 8" w:semiHidden="1" w:unhideWhenUsed="1"/>
-    <w:lsdException w:name="Table 3D effects 1" w:semiHidden="1" w:unhideWhenUsed="1"/>
-    <w:lsdException w:name="Table 3D effects 2" w:semiHidden="1" w:unhideWhenUsed="1"/>
-    <w:lsdException w:name="Table 3D effects 3" w:semiHidden="1" w:unhideWhenUsed="1"/>
-    <w:lsdException w:name="Table Contemporary" w:semiHidden="1" w:unhideWhenUsed="1"/>
-    <w:lsdException w:name="Table Elegant" w:semiHidden="1" w:unhideWhenUsed="1"/>
-    <w:lsdException w:name="Table Professional" w:semiHidden="1" w:unhideWhenUsed="1"/>
-    <w:lsdException w:name="Table Subtle 1" w:semiHidden="1" w:unhideWhenUsed="1"/>
-    <w:lsdException w:name="Table Subtle 2" w:semiHidden="1" w:unhideWhenUsed="1"/>
-    <w:lsdException w:name="Table Web 1" w:semiHidden="1" w:unhideWhenUsed="1"/>
-    <w:lsdException w:name="Table Web 2" w:semiHidden="1" w:unhideWhenUsed="1"/>
-    <w:lsdException w:name="Table Web 3" w:semiHidden="1" w:unhideWhenUsed="1"/>
-    <w:lsdException w:name="Balloon Text" w:semiHidden="1" w:unhideWhenUsed="1"/>
-    <w:lsdException w:name="Table Grid" w:uiPriority="39"/>
-    <w:lsdException w:name="Table Theme" w:semiHidden="1" w:unhideWhenUsed="1"/>
-    <w:lsdException w:name="Placeholder Text" w:semiHidden="1"/>
-    <w:lsdException w:name="No Spacing" w:uiPriority="1" w:qFormat="1"/>
-    <w:lsdException w:name="Light Shading" w:uiPriority="60"/>
-    <w:lsdException w:name="Light List" w:uiPriority="61"/>
-    <w:lsdException w:name="Light Grid" w:uiPriority="62"/>
-    <w:lsdException w:name="Medium Shading 1" w:uiPriority="63"/>
-    <w:lsdException w:name="Medium Shading 2" w:uiPriority="64"/>
-    <w:lsdException w:name="Medium List 1" w:uiPriority="65"/>
-    <w:lsdException w:name="Medium List 2" w:uiPriority="66"/>
-    <w:lsdException w:name="Medium Grid 1" w:uiPriority="67"/>
-    <w:lsdException w:name="Medium Grid 2" w:uiPriority="68"/>
-    <w:lsdException w:name="Medium Grid 3" w:uiPriority="69"/>
-    <w:lsdException w:name="Dark List" w:uiPriority="70"/>
-    <w:lsdException w:name="Colorful Shading" w:uiPriority="71"/>
-    <w:lsdException w:name="Colorful List" w:uiPriority="72"/>
-    <w:lsdException w:name="Colorful Grid" w:uiPriority="73"/>
-    <w:lsdException w:name="Light Shading Accent 1" w:uiPriority="60"/>
-    <w:lsdException w:name="Light List Accent 1" w:uiPriority="61"/>
-    <w:lsdException w:name="Light Grid Accent 1" w:uiPriority="62"/>
-    <w:lsdException w:name="Medium Shading 1 Accent 1" w:uiPriority="63"/>
-    <w:lsdException w:name="Medium Shading 2 Accent 1" w:uiPriority="64"/>
-    <w:lsdException w:name="Medium List 1 Accent 1" w:uiPriority="65"/>
-    <w:lsdException w:name="Revision" w:semiHidden="1"/>
-    <w:lsdException w:name="List Paragraph" w:uiPriority="34" w:qFormat="1"/>
-    <w:lsdException w:name="Quote" w:uiPriority="29" w:qFormat="1"/>
-    <w:lsdException w:name="Intense Quote" w:uiPriority="30" w:qFormat="1"/>
-    <w:lsdException w:name="Medium List 2 Accent 1" w:uiPriority="66"/>
-    <w:lsdException w:name="Medium Grid 1 Accent 1" w:uiPriority="67"/>
-    <w:lsdException w:name="Medium Grid 2 Accent 1" w:uiPriority="68"/>
-    <w:lsdException w:name="Medium Grid 3 Accent 1" w:uiPriority="69"/>
-    <w:lsdException w:name="Dark List Accent 1" w:uiPriority="70"/>
-    <w:lsdException w:name="Colorful Shading Accent 1" w:uiPriority="71"/>
-    <w:lsdException w:name="Colorful List Accent 1" w:uiPriority="72"/>
-    <w:lsdException w:name="Colorful Grid Accent 1" w:uiPriority="73"/>
-    <w:lsdException w:name="Light Shading Accent 2" w:uiPriority="60"/>
-    <w:lsdException w:name="Light List Accent 2" w:uiPriority="61"/>
-    <w:lsdException w:name="Light Grid Accent 2" w:uiPriority="62"/>
-    <w:lsdException w:name="Medium Shading 1 Accent 2" w:uiPriority="63"/>
-    <w:lsdException w:name="Medium Shading 2 Accent 2" w:uiPriority="64"/>
-    <w:lsdException w:name="Medium List 1 Accent 2" w:uiPriority="65"/>
-    <w:lsdException w:name="Medium List 2 Accent 2" w:uiPriority="66"/>
-    <w:lsdException w:name="Medium Grid 1 Accent 2" w:uiPriority="67"/>
-    <w:lsdException w:name="Medium Grid 2 Accent 2" w:uiPriority="68"/>
-    <w:lsdException w:name="Medium Grid 3 Accent 2" w:uiPriority="69"/>
-    <w:lsdException w:name="Dark List Accent 2" w:uiPriority="70"/>
-    <w:lsdException w:name="Colorful Shading Accent 2" w:uiPriority="71"/>
-    <w:lsdException w:name="Colorful List Accent 2" w:uiPriority="72"/>
-    <w:lsdException w:name="Colorful Grid Accent 2" w:uiPriority="73"/>
-    <w:lsdException w:name="Light Shading Accent 3" w:uiPriority="60"/>
-    <w:lsdException w:name="Light List Accent 3" w:uiPriority="61"/>
-    <w:lsdException w:name="Light Grid Accent 3" w:uiPriority="62"/>
-    <w:lsdException w:name="Medium Shading 1 Accent 3" w:uiPriority="63"/>
-    <w:lsdException w:name="Medium Shading 2 Accent 3" w:uiPriority="64"/>
-    <w:lsdException w:name="Medium List 1 Accent 3" w:uiPriority="65"/>
-    <w:lsdException w:name="Medium List 2 Accent 3" w:uiPriority="66"/>
-    <w:lsdException w:name="Medium Grid 1 Accent 3" w:uiPriority="67"/>
-    <w:lsdException w:name="Medium Grid 2 Accent 3" w:uiPriority="68"/>
-    <w:lsdException w:name="Medium Grid 3 Accent 3" w:uiPriority="69"/>
-    <w:lsdException w:name="Dark List Accent 3" w:uiPriority="70"/>
-    <w:lsdException w:name="Colorful Shading Accent 3" w:uiPriority="71"/>
-    <w:lsdException w:name="Colorful List Accent 3" w:uiPriority="72"/>
-    <w:lsdException w:name="Colorful Grid Accent 3" w:uiPriority="73"/>
-    <w:lsdException w:name="Light Shading Accent 4" w:uiPriority="60"/>
-    <w:lsdException w:name="Light List Accent 4" w:uiPriority="61"/>
-    <w:lsdException w:name="Light Grid Accent 4" w:uiPriority="62"/>
-    <w:lsdException w:name="Medium Shading 1 Accent 4" w:uiPriority="63"/>
-    <w:lsdException w:name="Medium Shading 2 Accent 4" w:uiPriority="64"/>
-    <w:lsdException w:name="Medium List 1 Accent 4" w:uiPriority="65"/>
-    <w:lsdException w:name="Medium List 2 Accent 4" w:uiPriority="66"/>
-    <w:lsdException w:name="Medium Grid 1 Accent 4" w:uiPriority="67"/>
-    <w:lsdException w:name="Medium Grid 2 Accent 4" w:uiPriority="68"/>
-    <w:lsdException w:name="Medium Grid 3 Accent 4" w:uiPriority="69"/>
-    <w:lsdException w:name="Dark List Accent 4" w:uiPriority="70"/>
-    <w:lsdException w:name="Colorful Shading Accent 4" w:uiPriority="71"/>
-    <w:lsdException w:name="Colorful List Accent 4" w:uiPriority="72"/>
-    <w:lsdException w:name="Colorful Grid Accent 4" w:uiPriority="73"/>
-    <w:lsdException w:name="Light Shading Accent 5" w:uiPriority="60"/>
-    <w:lsdException w:name="Light List Accent 5" w:uiPriority="61"/>
-    <w:lsdException w:name="Light Grid Accent 5" w:uiPriority="62"/>
-    <w:lsdException w:name="Medium Shading 1 Accent 5" w:uiPriority="63"/>
-    <w:lsdException w:name="Medium Shading 2 Accent 5" w:uiPriority="64"/>
-    <w:lsdException w:name="Medium List 1 Accent 5" w:uiPriority="65"/>
-    <w:lsdException w:name="Medium List 2 Accent 5" w:uiPriority="66"/>
-    <w:lsdException w:name="Medium Grid 1 Accent 5" w:uiPriority="67"/>
-    <w:lsdException w:name="Medium Grid 2 Accent 5" w:uiPriority="68"/>
-    <w:lsdException w:name="Medium Grid 3 Accent 5" w:uiPriority="69"/>
-    <w:lsdException w:name="Dark List Accent 5" w:uiPriority="70"/>
-    <w:lsdException w:name="Colorful Shading Accent 5" w:uiPriority="71"/>
-    <w:lsdException w:name="Colorful List Accent 5" w:uiPriority="72"/>
-    <w:lsdException w:name="Colorful Grid Accent 5" w:uiPriority="73"/>
-    <w:lsdException w:name="Light Shading Accent 6" w:uiPriority="60"/>
-    <w:lsdException w:name="Light List Accent 6" w:uiPriority="61"/>
-    <w:lsdException w:name="Light Grid Accent 6" w:uiPriority="62"/>
-    <w:lsdException w:name="Medium Shading 1 Accent 6" w:uiPriority="63"/>
-    <w:lsdException w:name="Medium Shading 2 Accent 6" w:uiPriority="64"/>
-    <w:lsdException w:name="Medium List 1 Accent 6" w:uiPriority="65"/>
-    <w:lsdException w:name="Medium List 2 Accent 6" w:uiPriority="66"/>
-    <w:lsdException w:name="Medium Grid 1 Accent 6" w:uiPriority="67"/>
-    <w:lsdException w:name="Medium Grid 2 Accent 6" w:uiPriority="68"/>
-    <w:lsdException w:name="Medium Grid 3 Accent 6" w:uiPriority="69"/>
-    <w:lsdException w:name="Dark List Accent 6" w:uiPriority="70"/>
-    <w:lsdException w:name="Colorful Shading Accent 6" w:uiPriority="71"/>
-    <w:lsdException w:name="Colorful List Accent 6" w:uiPriority="72"/>
-    <w:lsdException w:name="Colorful Grid Accent 6" w:uiPriority="73"/>
-    <w:lsdException w:name="Subtle Emphasis" w:uiPriority="19" w:qFormat="1"/>
-    <w:lsdException w:name="Intense Emphasis" w:uiPriority="21" w:qFormat="1"/>
-    <w:lsdException w:name="Subtle Reference" w:uiPriority="31" w:qFormat="1"/>
-    <w:lsdException w:name="Intense Reference" w:uiPriority="32" w:qFormat="1"/>
-    <w:lsdException w:name="Book Title" w:uiPriority="33" w:qFormat="1"/>
-    <w:lsdException w:name="Bibliography" w:semiHidden="1" w:uiPriority="37" w:unhideWhenUsed="1"/>
-    <w:lsdException w:name="TOC Heading" w:semiHidden="1" w:uiPriority="39" w:unhideWhenUsed="1" w:qFormat="1"/>
-    <w:lsdException w:name="Plain Table 1" w:uiPriority="41"/>
-    <w:lsdException w:name="Plain Table 2" w:uiPriority="42"/>
-    <w:lsdException w:name="Plain Table 3" w:uiPriority="43"/>
-    <w:lsdException w:name="Plain Table 4" w:uiPriority="44"/>
-    <w:lsdException w:name="Plain Table 5" w:uiPriority="45"/>
-    <w:lsdException w:name="Grid Table Light" w:uiPriority="40"/>
-    <w:lsdException w:name="Grid Table 1 Light" w:uiPriority="46"/>
-    <w:lsdException w:name="Grid Table 2" w:uiPriority="47"/>
-    <w:lsdException w:name="Grid Table 3" w:uiPriority="48"/>
-    <w:lsdException w:name="Grid Table 4" w:uiPriority="49"/>
-    <w:lsdException w:name="Grid Table 5 Dark" w:uiPriority="50"/>
-    <w:lsdException w:name="Grid Table 6 Colorful" w:uiPriority="51"/>
-    <w:lsdException w:name="Grid Table 7 Colorful" w:uiPriority="52"/>
-    <w:lsdException w:name="Grid Table 1 Light Accent 1" w:uiPriority="46"/>
-    <w:lsdException w:name="Grid Table 2 Accent 1" w:uiPriority="47"/>
-    <w:lsdException w:name="Grid Table 3 Accent 1" w:uiPriority="48"/>
-    <w:lsdException w:name="Grid Table 4 Accent 1" w:uiPriority="49"/>
-    <w:lsdException w:name="Grid Table 5 Dark Accent 1" w:uiPriority="50"/>
-    <w:lsdException w:name="Grid Table 6 Colorful Accent 1" w:uiPriority="51"/>
-    <w:lsdException w:name="Grid Table 7 Colorful Accent 1" w:uiPriority="52"/>
-    <w:lsdException w:name="Grid Table 1 Light Accent 2" w:uiPriority="46"/>
-    <w:lsdException w:name="Grid Table 2 Accent 2" w:uiPriority="47"/>
-    <w:lsdException w:name="Grid Table 3 Accent 2" w:uiPriority="48"/>
-    <w:lsdException w:name="Grid Table 4 Accent 2" w:uiPriority="49"/>
-    <w:lsdException w:name="Grid Table 5 Dark Accent 2" w:uiPriority="50"/>
-    <w:lsdException w:name="Grid Table 6 Colorful Accent 2" w:uiPriority="51"/>
-    <w:lsdException w:name="Grid Table 7 Colorful Accent 2" w:uiPriority="52"/>
-    <w:lsdException w:name="Grid Table 1 Light Accent 3" w:uiPriority="46"/>
-    <w:lsdException w:name="Grid Table 2 Accent 3" w:uiPriority="47"/>
-    <w:lsdException w:name="Grid Table 3 Accent 3" w:uiPriority="48"/>
-    <w:lsdException w:name="Grid Table 4 Accent 3" w:uiPriority="49"/>
-    <w:lsdException w:name="Grid Table 5 Dark Accent 3" w:uiPriority="50"/>
-    <w:lsdException w:name="Grid Table 6 Colorful Accent 3" w:uiPriority="51"/>
-    <w:lsdException w:name="Grid Table 7 Colorful Accent 3" w:uiPriority="52"/>
-    <w:lsdException w:name="Grid Table 1 Light Accent 4" w:uiPriority="46"/>
-    <w:lsdException w:name="Grid Table 2 Accent 4" w:uiPriority="47"/>
-    <w:lsdException w:name="Grid Table 3 Accent 4" w:uiPriority="48"/>
-    <w:lsdException w:name="Grid Table 4 Accent 4" w:uiPriority="49"/>
-    <w:lsdException w:name="Grid Table 5 Dark Accent 4" w:uiPriority="50"/>
-    <w:lsdException w:name="Grid Table 6 Colorful Accent 4" w:uiPriority="51"/>
-    <w:lsdException w:name="Grid Table 7 Colorful Accent 4" w:uiPriority="52"/>
-    <w:lsdException w:name="Grid Table 1 Light Accent 5" w:uiPriority="46"/>
-    <w:lsdException w:name="Grid Table 2 Accent 5" w:uiPriority="47"/>
-    <w:lsdException w:name="Grid Table 3 Accent 5" w:uiPriority="48"/>
-    <w:lsdException w:name="Grid Table 4 Accent 5" w:uiPriority="49"/>
-    <w:lsdException w:name="Grid Table 5 Dark Accent 5" w:uiPriority="50"/>
-    <w:lsdException w:name="Grid Table 6 Colorful Accent 5" w:uiPriority="51"/>
-    <w:lsdException w:name="Grid Table 7 Colorful Accent 5" w:uiPriority="52"/>
-    <w:lsdException w:name="Grid Table 1 Light Accent 6" w:uiPriority="46"/>
-    <w:lsdException w:name="Grid Table 2 Accent 6" w:uiPriority="47"/>
-    <w:lsdException w:name="Grid Table 3 Accent 6" w:uiPriority="48"/>
-    <w:lsdException w:name="Grid Table 4 Accent 6" w:uiPriority="49"/>
-    <w:lsdException w:name="Grid Table 5 Dark Accent 6" w:uiPriority="50"/>
-    <w:lsdException w:name="Grid Table 6 Colorful Accent 6" w:uiPriority="51"/>
-    <w:lsdException w:name="Grid Table 7 Colorful Accent 6" w:uiPriority="52"/>
-    <w:lsdException w:name="List Table 1 Light" w:uiPriority="46"/>
-    <w:lsdException w:name="List Table 2" w:uiPriority="47"/>
-    <w:lsdException w:name="List Table 3" w:uiPriority="48"/>
-    <w:lsdException w:name="List Table 4" w:uiPriority="49"/>
-    <w:lsdException w:name="List Table 5 Dark" w:uiPriority="50"/>
-    <w:lsdException w:name="List Table 6 Colorful" w:uiPriority="51"/>
-    <w:lsdException w:name="List Table 7 Colorful" w:uiPriority="52"/>
-    <w:lsdException w:name="List Table 1 Light Accent 1" w:uiPriority="46"/>
-    <w:lsdException w:name="List Table 2 Accent 1" w:uiPriority="47"/>
-    <w:lsdException w:name="List Table 3 Accent 1" w:uiPriority="48"/>
-    <w:lsdException w:name="List Table 4 Accent 1" w:uiPriority="49"/>
-    <w:lsdException w:name="List Table 5 Dark Accent 1" w:uiPriority="50"/>
-    <w:lsdException w:name="List Table 6 Colorful Accent 1" w:uiPriority="51"/>
-    <w:lsdException w:name="List Table 7 Colorful Accent 1" w:uiPriority="52"/>
-    <w:lsdException w:name="List Table 1 Light Accent 2" w:uiPriority="46"/>
-    <w:lsdException w:name="List Table 2 Accent 2" w:uiPriority="47"/>
-    <w:lsdException w:name="List Table 3 Accent 2" w:uiPriority="48"/>
-    <w:lsdException w:name="List Table 4 Accent 2" w:uiPriority="49"/>
-    <w:lsdException w:name="List Table 5 Dark Accent 2" w:uiPriority="50"/>
-    <w:lsdException w:name="List Table 6 Colorful Accent 2" w:uiPriority="51"/>
-    <w:lsdException w:name="List Table 7 Colorful Accent 2" w:uiPriority="52"/>
-    <w:lsdException w:name="List Table 1 Light Accent 3" w:uiPriority="46"/>
-    <w:lsdException w:name="List Table 2 Accent 3" w:uiPriority="47"/>
-    <w:lsdException w:name="List Table 3 Accent 3" w:uiPriority="48"/>
-    <w:lsdException w:name="List Table 4 Accent 3" w:uiPriority="49"/>
-    <w:lsdException w:name="List Table 5 Dark Accent 3" w:uiPriority="50"/>
-    <w:lsdException w:name="List Table 6 Colorful Accent 3" w:uiPriority="51"/>
-    <w:lsdException w:name="List Table 7 Colorful Accent 3" w:uiPriority="52"/>
-    <w:lsdException w:name="List Table 1 Light Accent 4" w:uiPriority="46"/>
-    <w:lsdException w:name="List Table 2 Accent 4" w:uiPriority="47"/>
-    <w:lsdException w:name="List Table 3 Accent 4" w:uiPriority="48"/>
-    <w:lsdException w:name="List Table 4 Accent 4" w:uiPriority="49"/>
-    <w:lsdException w:name="List Table 5 Dark Accent 4" w:uiPriority="50"/>
-    <w:lsdException w:name="List Table 6 Colorful Accent 4" w:uiPriority="51"/>
-    <w:lsdException w:name="List Table 7 Colorful Accent 4" w:uiPriority="52"/>
-    <w:lsdException w:name="List Table 1 Light Accent 5" w:uiPriority="46"/>
-    <w:lsdException w:name="List Table 2 Accent 5" w:uiPriority="47"/>
-    <w:lsdException w:name="List Table 3 Accent 5" w:uiPriority="48"/>
-    <w:lsdException w:name="List Table 4 Accent 5" w:uiPriority="49"/>
-    <w:lsdException w:name="List Table 5 Dark Accent 5" w:uiPriority="50"/>
-    <w:lsdException w:name="List Table 6 Colorful Accent 5" w:uiPriority="51"/>
-    <w:lsdException w:name="List Table 7 Colorful Accent 5" w:uiPriority="52"/>
-    <w:lsdException w:name="List Table 1 Light Accent 6" w:uiPriority="46"/>
-    <w:lsdException w:name="List Table 2 Accent 6" w:uiPriority="47"/>
-    <w:lsdException w:name="List Table 3 Accent 6" w:uiPriority="48"/>
-    <w:lsdException w:name="List Table 4 Accent 6" w:uiPriority="49"/>
-    <w:lsdException w:name="List Table 5 Dark Accent 6" w:uiPriority="50"/>
-    <w:lsdException w:name="List Table 6 Colorful Accent 6" w:uiPriority="51"/>
-    <w:lsdException w:name="List Table 7 Colorful Accent 6" w:uiPriority="52"/>
+  <w:latentStyles w:defLockedState="0" w:defUIPriority="99" w:defSemiHidden="1" w:defUnhideWhenUsed="1" w:defQFormat="0" w:count="267">
+    <w:lsdException w:name="Normal" w:semiHidden="0" w:uiPriority="0" w:unhideWhenUsed="0" w:qFormat="1"/>
+    <w:lsdException w:name="heading 1" w:semiHidden="0" w:uiPriority="9" w:unhideWhenUsed="0" w:qFormat="1"/>
+    <w:lsdException w:name="heading 2" w:uiPriority="9" w:qFormat="1"/>
+    <w:lsdException w:name="heading 3" w:uiPriority="9" w:qFormat="1"/>
+    <w:lsdException w:name="heading 4" w:uiPriority="9" w:qFormat="1"/>
+    <w:lsdException w:name="heading 5" w:uiPriority="9" w:qFormat="1"/>
+    <w:lsdException w:name="heading 6" w:uiPriority="9" w:qFormat="1"/>
+    <w:lsdException w:name="heading 7" w:uiPriority="9" w:qFormat="1"/>
+    <w:lsdException w:name="heading 8" w:uiPriority="9" w:qFormat="1"/>
+    <w:lsdException w:name="heading 9" w:uiPriority="9" w:qFormat="1"/>
+    <w:lsdException w:name="toc 1" w:uiPriority="39"/>
+    <w:lsdException w:name="toc 2" w:uiPriority="39"/>
+    <w:lsdException w:name="toc 3" w:uiPriority="39"/>
+    <w:lsdException w:name="toc 4" w:uiPriority="39"/>
+    <w:lsdException w:name="toc 5" w:uiPriority="39"/>
+    <w:lsdException w:name="toc 6" w:uiPriority="39"/>
+    <w:lsdException w:name="toc 7" w:uiPriority="39"/>
+    <w:lsdException w:name="toc 8" w:uiPriority="39"/>
+    <w:lsdException w:name="toc 9" w:uiPriority="39"/>
+    <w:lsdException w:name="caption" w:uiPriority="35" w:qFormat="1"/>
+    <w:lsdException w:name="Title" w:semiHidden="0" w:uiPriority="10" w:unhideWhenUsed="0" w:qFormat="1"/>
+    <w:lsdException w:name="Default Paragraph Font" w:uiPriority="1"/>
+    <w:lsdException w:name="Subtitle" w:semiHidden="0" w:uiPriority="11" w:unhideWhenUsed="0" w:qFormat="1"/>
+    <w:lsdException w:name="Strong" w:semiHidden="0" w:uiPriority="22" w:unhideWhenUsed="0" w:qFormat="1"/>
+    <w:lsdException w:name="Emphasis" w:semiHidden="0" w:uiPriority="20" w:unhideWhenUsed="0" w:qFormat="1"/>
+    <w:lsdException w:name="Table Grid" w:semiHidden="0" w:uiPriority="39" w:unhideWhenUsed="0"/>
+    <w:lsdException w:name="Placeholder Text" w:unhideWhenUsed="0"/>
+    <w:lsdException w:name="No Spacing" w:semiHidden="0" w:uiPriority="1" w:unhideWhenUsed="0" w:qFormat="1"/>
+    <w:lsdException w:name="Light Shading" w:semiHidden="0" w:uiPriority="60" w:unhideWhenUsed="0"/>
+    <w:lsdException w:name="Light List" w:semiHidden="0" w:uiPriority="61" w:unhideWhenUsed="0"/>
+    <w:lsdException w:name="Light Grid" w:semiHidden="0" w:uiPriority="62" w:unhideWhenUsed="0"/>
+    <w:lsdException w:name="Medium Shading 1" w:semiHidden="0" w:uiPriority="63" w:unhideWhenUsed="0"/>
+    <w:lsdException w:name="Medium Shading 2" w:semiHidden="0" w:uiPriority="64" w:unhideWhenUsed="0"/>
+    <w:lsdException w:name="Medium List 1" w:semiHidden="0" w:uiPriority="65" w:unhideWhenUsed="0"/>
+    <w:lsdException w:name="Medium List 2" w:semiHidden="0" w:uiPriority="66" w:unhideWhenUsed="0"/>
+    <w:lsdException w:name="Medium Grid 1" w:semiHidden="0" w:uiPriority="67" w:unhideWhenUsed="0"/>
+    <w:lsdException w:name="Medium Grid 2" w:semiHidden="0" w:uiPriority="68" w:unhideWhenUsed="0"/>
+    <w:lsdException w:name="Medium Grid 3" w:semiHidden="0" w:uiPriority="69" w:unhideWhenUsed="0"/>
+    <w:lsdException w:name="Dark List" w:semiHidden="0" w:uiPriority="70" w:unhideWhenUsed="0"/>
+    <w:lsdException w:name="Colorful Shading" w:semiHidden="0" w:uiPriority="71" w:unhideWhenUsed="0"/>
+    <w:lsdException w:name="Colorful List" w:semiHidden="0" w:uiPriority="72" w:unhideWhenUsed="0"/>
+    <w:lsdException w:name="Colorful Grid" w:semiHidden="0" w:uiPriority="73" w:unhideWhenUsed="0"/>
+    <w:lsdException w:name="Light Shading Accent 1" w:semiHidden="0" w:uiPriority="60" w:unhideWhenUsed="0"/>
+    <w:lsdException w:name="Light List Accent 1" w:semiHidden="0" w:uiPriority="61" w:unhideWhenUsed="0"/>
+    <w:lsdException w:name="Light Grid Accent 1" w:semiHidden="0" w:uiPriority="62" w:unhideWhenUsed="0"/>
+    <w:lsdException w:name="Medium Shading 1 Accent 1" w:semiHidden="0" w:uiPriority="63" w:unhideWhenUsed="0"/>
+    <w:lsdException w:name="Medium Shading 2 Accent 1" w:semiHidden="0" w:uiPriority="64" w:unhideWhenUsed="0"/>
+    <w:lsdException w:name="Medium List 1 Accent 1" w:semiHidden="0" w:uiPriority="65" w:unhideWhenUsed="0"/>
+    <w:lsdException w:name="Revision" w:unhideWhenUsed="0"/>
+    <w:lsdException w:name="List Paragraph" w:semiHidden="0" w:uiPriority="34" w:unhideWhenUsed="0" w:qFormat="1"/>
+    <w:lsdException w:name="Quote" w:semiHidden="0" w:uiPriority="29" w:unhideWhenUsed="0" w:qFormat="1"/>
+    <w:lsdException w:name="Intense Quote" w:semiHidden="0" w:uiPriority="30" w:unhideWhenUsed="0" w:qFormat="1"/>
+    <w:lsdException w:name="Medium List 2 Accent 1" w:semiHidden="0" w:uiPriority="66" w:unhideWhenUsed="0"/>
+    <w:lsdException w:name="Medium Grid 1 Accent 1" w:semiHidden="0" w:uiPriority="67" w:unhideWhenUsed="0"/>
+    <w:lsdException w:name="Medium Grid 2 Accent 1" w:semiHidden="0" w:uiPriority="68" w:unhideWhenUsed="0"/>
+    <w:lsdException w:name="Medium Grid 3 Accent 1" w:semiHidden="0" w:uiPriority="69" w:unhideWhenUsed="0"/>
+    <w:lsdException w:name="Dark List Accent 1" w:semiHidden="0" w:uiPriority="70" w:unhideWhenUsed="0"/>
+    <w:lsdException w:name="Colorful Shading Accent 1" w:semiHidden="0" w:uiPriority="71" w:unhideWhenUsed="0"/>
+    <w:lsdException w:name="Colorful List Accent 1" w:semiHidden="0" w:uiPriority="72" w:unhideWhenUsed="0"/>
+    <w:lsdException w:name="Colorful Grid Accent 1" w:semiHidden="0" w:uiPriority="73" w:unhideWhenUsed="0"/>
+    <w:lsdException w:name="Light Shading Accent 2" w:semiHidden="0" w:uiPriority="60" w:unhideWhenUsed="0"/>
+    <w:lsdException w:name="Light List Accent 2" w:semiHidden="0" w:uiPriority="61" w:unhideWhenUsed="0"/>
+    <w:lsdException w:name="Light Grid Accent 2" w:semiHidden="0" w:uiPriority="62" w:unhideWhenUsed="0"/>
+    <w:lsdException w:name="Medium Shading 1 Accent 2" w:semiHidden="0" w:uiPriority="63" w:unhideWhenUsed="0"/>
+    <w:lsdException w:name="Medium Shading 2 Accent 2" w:semiHidden="0" w:uiPriority="64" w:unhideWhenUsed="0"/>
+    <w:lsdException w:name="Medium List 1 Accent 2" w:semiHidden="0" w:uiPriority="65" w:unhideWhenUsed="0"/>
+    <w:lsdException w:name="Medium List 2 Accent 2" w:semiHidden="0" w:uiPriority="66" w:unhideWhenUsed="0"/>
+    <w:lsdException w:name="Medium Grid 1 Accent 2" w:semiHidden="0" w:uiPriority="67" w:unhideWhenUsed="0"/>
+    <w:lsdException w:name="Medium Grid 2 Accent 2" w:semiHidden="0" w:uiPriority="68" w:unhideWhenUsed="0"/>
+    <w:lsdException w:name="Medium Grid 3 Accent 2" w:semiHidden="0" w:uiPriority="69" w:unhideWhenUsed="0"/>
+    <w:lsdException w:name="Dark List Accent 2" w:semiHidden="0" w:uiPriority="70" w:unhideWhenUsed="0"/>
+    <w:lsdException w:name="Colorful Shading Accent 2" w:semiHidden="0" w:uiPriority="71" w:unhideWhenUsed="0"/>
+    <w:lsdException w:name="Colorful List Accent 2" w:semiHidden="0" w:uiPriority="72" w:unhideWhenUsed="0"/>
+    <w:lsdException w:name="Colorful Grid Accent 2" w:semiHidden="0" w:uiPriority="73" w:unhideWhenUsed="0"/>
+    <w:lsdException w:name="Light Shading Accent 3" w:semiHidden="0" w:uiPriority="60" w:unhideWhenUsed="0"/>
+    <w:lsdException w:name="Light List Accent 3" w:semiHidden="0" w:uiPriority="61" w:unhideWhenUsed="0"/>
+    <w:lsdException w:name="Light Grid Accent 3" w:semiHidden="0" w:uiPriority="62" w:unhideWhenUsed="0"/>
+    <w:lsdException w:name="Medium Shading 1 Accent 3" w:semiHidden="0" w:uiPriority="63" w:unhideWhenUsed="0"/>
+    <w:lsdException w:name="Medium Shading 2 Accent 3" w:semiHidden="0" w:uiPriority="64" w:unhideWhenUsed="0"/>
+    <w:lsdException w:name="Medium List 1 Accent 3" w:semiHidden="0" w:uiPriority="65" w:unhideWhenUsed="0"/>
+    <w:lsdException w:name="Medium List 2 Accent 3" w:semiHidden="0" w:uiPriority="66" w:unhideWhenUsed="0"/>
+    <w:lsdException w:name="Medium Grid 1 Accent 3" w:semiHidden="0" w:uiPriority="67" w:unhideWhenUsed="0"/>
+    <w:lsdException w:name="Medium Grid 2 Accent 3" w:semiHidden="0" w:uiPriority="68" w:unhideWhenUsed="0"/>
+    <w:lsdException w:name="Medium Grid 3 Accent 3" w:semiHidden="0" w:uiPriority="69" w:unhideWhenUsed="0"/>
+    <w:lsdException w:name="Dark List Accent 3" w:semiHidden="0" w:uiPriority="70" w:unhideWhenUsed="0"/>
+    <w:lsdException w:name="Colorful Shading Accent 3" w:semiHidden="0" w:uiPriority="71" w:unhideWhenUsed="0"/>
+    <w:lsdException w:name="Colorful List Accent 3" w:semiHidden="0" w:uiPriority="72" w:unhideWhenUsed="0"/>
+    <w:lsdException w:name="Colorful Grid Accent 3" w:semiHidden="0" w:uiPriority="73" w:unhideWhenUsed="0"/>
+    <w:lsdException w:name="Light Shading Accent 4" w:semiHidden="0" w:uiPriority="60" w:unhideWhenUsed="0"/>
+    <w:lsdException w:name="Light List Accent 4" w:semiHidden="0" w:uiPriority="61" w:unhideWhenUsed="0"/>
+    <w:lsdException w:name="Light Grid Accent 4" w:semiHidden="0" w:uiPriority="62" w:unhideWhenUsed="0"/>
+    <w:lsdException w:name="Medium Shading 1 Accent 4" w:semiHidden="0" w:uiPriority="63" w:unhideWhenUsed="0"/>
+    <w:lsdException w:name="Medium Shading 2 Accent 4" w:semiHidden="0" w:uiPriority="64" w:unhideWhenUsed="0"/>
+    <w:lsdException w:name="Medium List 1 Accent 4" w:semiHidden="0" w:uiPriority="65" w:unhideWhenUsed="0"/>
+    <w:lsdException w:name="Medium List 2 Accent 4" w:semiHidden="0" w:uiPriority="66" w:unhideWhenUsed="0"/>
+    <w:lsdException w:name="Medium Grid 1 Accent 4" w:semiHidden="0" w:uiPriority="67" w:unhideWhenUsed="0"/>
+    <w:lsdException w:name="Medium Grid 2 Accent 4" w:semiHidden="0" w:uiPriority="68" w:unhideWhenUsed="0"/>
+    <w:lsdException w:name="Medium Grid 3 Accent 4" w:semiHidden="0" w:uiPriority="69" w:unhideWhenUsed="0"/>
+    <w:lsdException w:name="Dark List Accent 4" w:semiHidden="0" w:uiPriority="70" w:unhideWhenUsed="0"/>
+    <w:lsdException w:name="Colorful Shading Accent 4" w:semiHidden="0" w:uiPriority="71" w:unhideWhenUsed="0"/>
+    <w:lsdException w:name="Colorful List Accent 4" w:semiHidden="0" w:uiPriority="72" w:unhideWhenUsed="0"/>
+    <w:lsdException w:name="Colorful Grid Accent 4" w:semiHidden="0" w:uiPriority="73" w:unhideWhenUsed="0"/>
+    <w:lsdException w:name="Light Shading Accent 5" w:semiHidden="0" w:uiPriority="60" w:unhideWhenUsed="0"/>
+    <w:lsdException w:name="Light List Accent 5" w:semiHidden="0" w:uiPriority="61" w:unhideWhenUsed="0"/>
+    <w:lsdException w:name="Light Grid Accent 5" w:semiHidden="0" w:uiPriority="62" w:unhideWhenUsed="0"/>
+    <w:lsdException w:name="Medium Shading 1 Accent 5" w:semiHidden="0" w:uiPriority="63" w:unhideWhenUsed="0"/>
+    <w:lsdException w:name="Medium Shading 2 Accent 5" w:semiHidden="0" w:uiPriority="64" w:unhideWhenUsed="0"/>
+    <w:lsdException w:name="Medium List 1 Accent 5" w:semiHidden="0" w:uiPriority="65" w:unhideWhenUsed="0"/>
+    <w:lsdException w:name="Medium List 2 Accent 5" w:semiHidden="0" w:uiPriority="66" w:unhideWhenUsed="0"/>
+    <w:lsdException w:name="Medium Grid 1 Accent 5" w:semiHidden="0" w:uiPriority="67" w:unhideWhenUsed="0"/>
+    <w:lsdException w:name="Medium Grid 2 Accent 5" w:semiHidden="0" w:uiPriority="68" w:unhideWhenUsed="0"/>
+    <w:lsdException w:name="Medium Grid 3 Accent 5" w:semiHidden="0" w:uiPriority="69" w:unhideWhenUsed="0"/>
+    <w:lsdException w:name="Dark List Accent 5" w:semiHidden="0" w:uiPriority="70" w:unhideWhenUsed="0"/>
+    <w:lsdException w:name="Colorful Shading Accent 5" w:semiHidden="0" w:uiPriority="71" w:unhideWhenUsed="0"/>
+    <w:lsdException w:name="Colorful List Accent 5" w:semiHidden="0" w:uiPriority="72" w:unhideWhenUsed="0"/>
+    <w:lsdException w:name="Colorful Grid Accent 5" w:semiHidden="0" w:uiPriority="73" w:unhideWhenUsed="0"/>
+    <w:lsdException w:name="Light Shading Accent 6" w:semiHidden="0" w:uiPriority="60" w:unhideWhenUsed="0"/>
+    <w:lsdException w:name="Light List Accent 6" w:semiHidden="0" w:uiPriority="61" w:unhideWhenUsed="0"/>
+    <w:lsdException w:name="Light Grid Accent 6" w:semiHidden="0" w:uiPriority="62" w:unhideWhenUsed="0"/>
+    <w:lsdException w:name="Medium Shading 1 Accent 6" w:semiHidden="0" w:uiPriority="63" w:unhideWhenUsed="0"/>
+    <w:lsdException w:name="Medium Shading 2 Accent 6" w:semiHidden="0" w:uiPriority="64" w:unhideWhenUsed="0"/>
+    <w:lsdException w:name="Medium List 1 Accent 6" w:semiHidden="0" w:uiPriority="65" w:unhideWhenUsed="0"/>
+    <w:lsdException w:name="Medium List 2 Accent 6" w:semiHidden="0" w:uiPriority="66" w:unhideWhenUsed="0"/>
+    <w:lsdException w:name="Medium Grid 1 Accent 6" w:semiHidden="0" w:uiPriority="67" w:unhideWhenUsed="0"/>
+    <w:lsdException w:name="Medium Grid 2 Accent 6" w:semiHidden="0" w:uiPriority="68" w:unhideWhenUsed="0"/>
+    <w:lsdException w:name="Medium Grid 3 Accent 6" w:semiHidden="0" w:uiPriority="69" w:unhideWhenUsed="0"/>
+    <w:lsdException w:name="Dark List Accent 6" w:semiHidden="0" w:uiPriority="70" w:unhideWhenUsed="0"/>
+    <w:lsdException w:name="Colorful Shading Accent 6" w:semiHidden="0" w:uiPriority="71" w:unhideWhenUsed="0"/>
+    <w:lsdException w:name="Colorful List Accent 6" w:semiHidden="0" w:uiPriority="72" w:unhideWhenUsed="0"/>
+    <w:lsdException w:name="Colorful Grid Accent 6" w:semiHidden="0" w:uiPriority="73" w:unhideWhenUsed="0"/>
+    <w:lsdException w:name="Subtle Emphasis" w:semiHidden="0" w:uiPriority="19" w:unhideWhenUsed="0" w:qFormat="1"/>
+    <w:lsdException w:name="Intense Emphasis" w:semiHidden="0" w:uiPriority="21" w:unhideWhenUsed="0" w:qFormat="1"/>
+    <w:lsdException w:name="Subtle Reference" w:semiHidden="0" w:uiPriority="31" w:unhideWhenUsed="0" w:qFormat="1"/>
+    <w:lsdException w:name="Intense Reference" w:semiHidden="0" w:uiPriority="32" w:unhideWhenUsed="0" w:qFormat="1"/>
+    <w:lsdException w:name="Book Title" w:semiHidden="0" w:uiPriority="33" w:unhideWhenUsed="0" w:qFormat="1"/>
+    <w:lsdException w:name="Bibliography" w:uiPriority="37"/>
+    <w:lsdException w:name="TOC Heading" w:uiPriority="39" w:qFormat="1"/>
   </w:latentStyles>
   <w:style w:type="paragraph" w:default="1" w:styleId="Normal">
     <w:name w:val="Normal"/>
@@ -2974,6 +2824,7 @@
     <w:uiPriority w:val="99"/>
     <w:semiHidden/>
     <w:unhideWhenUsed/>
+    <w:qFormat/>
     <w:tblPr>
       <w:tblInd w:w="0" w:type="dxa"/>
       <w:tblCellMar>
@@ -3064,6 +2915,7 @@
       <w:spacing w:after="0" w:line="240" w:lineRule="auto"/>
     </w:pPr>
     <w:tblPr>
+      <w:tblInd w:w="0" w:type="dxa"/>
       <w:tblBorders>
         <w:top w:val="single" w:sz="4" w:space="0" w:color="000000" w:themeColor="text1"/>
         <w:left w:val="single" w:sz="4" w:space="0" w:color="000000" w:themeColor="text1"/>
@@ -3072,7 +2924,255 @@
         <w:insideH w:val="single" w:sz="4" w:space="0" w:color="000000" w:themeColor="text1"/>
         <w:insideV w:val="single" w:sz="4" w:space="0" w:color="000000" w:themeColor="text1"/>
       </w:tblBorders>
+      <w:tblCellMar>
+        <w:top w:w="0" w:type="dxa"/>
+        <w:left w:w="108" w:type="dxa"/>
+        <w:bottom w:w="0" w:type="dxa"/>
+        <w:right w:w="108" w:type="dxa"/>
+      </w:tblCellMar>
     </w:tblPr>
+  </w:style>
+</w:styles>
+</file>
+
+<file path=word/stylesWithEffects.xml><?xml version="1.0" encoding="utf-8"?>
+<w:styles xmlns:wpc="http://schemas.microsoft.com/office/word/2010/wordprocessingCanvas" xmlns:mc="http://schemas.openxmlformats.org/markup-compatibility/2006" xmlns:o="urn:schemas-microsoft-com:office:office" xmlns:r="http://schemas.openxmlformats.org/officeDocument/2006/relationships" xmlns:m="http://schemas.openxmlformats.org/officeDocument/2006/math" xmlns:v="urn:schemas-microsoft-com:vml" xmlns:wp14="http://schemas.microsoft.com/office/word/2010/wordprocessingDrawing" xmlns:wp="http://schemas.openxmlformats.org/drawingml/2006/wordprocessingDrawing" xmlns:w10="urn:schemas-microsoft-com:office:word" xmlns:w="http://schemas.openxmlformats.org/wordprocessingml/2006/main" xmlns:w14="http://schemas.microsoft.com/office/word/2010/wordml" xmlns:wpg="http://schemas.microsoft.com/office/word/2010/wordprocessingGroup" xmlns:wpi="http://schemas.microsoft.com/office/word/2010/wordprocessingInk" xmlns:wne="http://schemas.microsoft.com/office/word/2006/wordml" xmlns:wps="http://schemas.microsoft.com/office/word/2010/wordprocessingShape" mc:Ignorable="w14 wp14">
+  <w:docDefaults>
+    <w:rPrDefault>
+      <w:rPr>
+        <w:rFonts w:asciiTheme="minorHAnsi" w:eastAsiaTheme="minorHAnsi" w:hAnsiTheme="minorHAnsi" w:cstheme="minorBidi"/>
+        <w:sz w:val="22"/>
+        <w:szCs w:val="22"/>
+        <w:lang w:val="en-US" w:eastAsia="en-US" w:bidi="ar-SA"/>
+      </w:rPr>
+    </w:rPrDefault>
+    <w:pPrDefault>
+      <w:pPr>
+        <w:spacing w:after="160" w:line="259" w:lineRule="auto"/>
+      </w:pPr>
+    </w:pPrDefault>
+  </w:docDefaults>
+  <w:latentStyles w:defLockedState="0" w:defUIPriority="99" w:defSemiHidden="1" w:defUnhideWhenUsed="1" w:defQFormat="0" w:count="267">
+    <w:lsdException w:name="Normal" w:semiHidden="0" w:uiPriority="0" w:unhideWhenUsed="0" w:qFormat="1"/>
+    <w:lsdException w:name="heading 1" w:semiHidden="0" w:uiPriority="9" w:unhideWhenUsed="0" w:qFormat="1"/>
+    <w:lsdException w:name="heading 2" w:uiPriority="9" w:qFormat="1"/>
+    <w:lsdException w:name="heading 3" w:uiPriority="9" w:qFormat="1"/>
+    <w:lsdException w:name="heading 4" w:uiPriority="9" w:qFormat="1"/>
+    <w:lsdException w:name="heading 5" w:uiPriority="9" w:qFormat="1"/>
+    <w:lsdException w:name="heading 6" w:uiPriority="9" w:qFormat="1"/>
+    <w:lsdException w:name="heading 7" w:uiPriority="9" w:qFormat="1"/>
+    <w:lsdException w:name="heading 8" w:uiPriority="9" w:qFormat="1"/>
+    <w:lsdException w:name="heading 9" w:uiPriority="9" w:qFormat="1"/>
+    <w:lsdException w:name="toc 1" w:uiPriority="39"/>
+    <w:lsdException w:name="toc 2" w:uiPriority="39"/>
+    <w:lsdException w:name="toc 3" w:uiPriority="39"/>
+    <w:lsdException w:name="toc 4" w:uiPriority="39"/>
+    <w:lsdException w:name="toc 5" w:uiPriority="39"/>
+    <w:lsdException w:name="toc 6" w:uiPriority="39"/>
+    <w:lsdException w:name="toc 7" w:uiPriority="39"/>
+    <w:lsdException w:name="toc 8" w:uiPriority="39"/>
+    <w:lsdException w:name="toc 9" w:uiPriority="39"/>
+    <w:lsdException w:name="caption" w:uiPriority="35" w:qFormat="1"/>
+    <w:lsdException w:name="Title" w:semiHidden="0" w:uiPriority="10" w:unhideWhenUsed="0" w:qFormat="1"/>
+    <w:lsdException w:name="Default Paragraph Font" w:uiPriority="1"/>
+    <w:lsdException w:name="Subtitle" w:semiHidden="0" w:uiPriority="11" w:unhideWhenUsed="0" w:qFormat="1"/>
+    <w:lsdException w:name="Strong" w:semiHidden="0" w:uiPriority="22" w:unhideWhenUsed="0" w:qFormat="1"/>
+    <w:lsdException w:name="Emphasis" w:semiHidden="0" w:uiPriority="20" w:unhideWhenUsed="0" w:qFormat="1"/>
+    <w:lsdException w:name="Table Grid" w:semiHidden="0" w:uiPriority="39" w:unhideWhenUsed="0"/>
+    <w:lsdException w:name="Placeholder Text" w:unhideWhenUsed="0"/>
+    <w:lsdException w:name="No Spacing" w:semiHidden="0" w:uiPriority="1" w:unhideWhenUsed="0" w:qFormat="1"/>
+    <w:lsdException w:name="Light Shading" w:semiHidden="0" w:uiPriority="60" w:unhideWhenUsed="0"/>
+    <w:lsdException w:name="Light List" w:semiHidden="0" w:uiPriority="61" w:unhideWhenUsed="0"/>
+    <w:lsdException w:name="Light Grid" w:semiHidden="0" w:uiPriority="62" w:unhideWhenUsed="0"/>
+    <w:lsdException w:name="Medium Shading 1" w:semiHidden="0" w:uiPriority="63" w:unhideWhenUsed="0"/>
+    <w:lsdException w:name="Medium Shading 2" w:semiHidden="0" w:uiPriority="64" w:unhideWhenUsed="0"/>
+    <w:lsdException w:name="Medium List 1" w:semiHidden="0" w:uiPriority="65" w:unhideWhenUsed="0"/>
+    <w:lsdException w:name="Medium List 2" w:semiHidden="0" w:uiPriority="66" w:unhideWhenUsed="0"/>
+    <w:lsdException w:name="Medium Grid 1" w:semiHidden="0" w:uiPriority="67" w:unhideWhenUsed="0"/>
+    <w:lsdException w:name="Medium Grid 2" w:semiHidden="0" w:uiPriority="68" w:unhideWhenUsed="0"/>
+    <w:lsdException w:name="Medium Grid 3" w:semiHidden="0" w:uiPriority="69" w:unhideWhenUsed="0"/>
+    <w:lsdException w:name="Dark List" w:semiHidden="0" w:uiPriority="70" w:unhideWhenUsed="0"/>
+    <w:lsdException w:name="Colorful Shading" w:semiHidden="0" w:uiPriority="71" w:unhideWhenUsed="0"/>
+    <w:lsdException w:name="Colorful List" w:semiHidden="0" w:uiPriority="72" w:unhideWhenUsed="0"/>
+    <w:lsdException w:name="Colorful Grid" w:semiHidden="0" w:uiPriority="73" w:unhideWhenUsed="0"/>
+    <w:lsdException w:name="Light Shading Accent 1" w:semiHidden="0" w:uiPriority="60" w:unhideWhenUsed="0"/>
+    <w:lsdException w:name="Light List Accent 1" w:semiHidden="0" w:uiPriority="61" w:unhideWhenUsed="0"/>
+    <w:lsdException w:name="Light Grid Accent 1" w:semiHidden="0" w:uiPriority="62" w:unhideWhenUsed="0"/>
+    <w:lsdException w:name="Medium Shading 1 Accent 1" w:semiHidden="0" w:uiPriority="63" w:unhideWhenUsed="0"/>
+    <w:lsdException w:name="Medium Shading 2 Accent 1" w:semiHidden="0" w:uiPriority="64" w:unhideWhenUsed="0"/>
+    <w:lsdException w:name="Medium List 1 Accent 1" w:semiHidden="0" w:uiPriority="65" w:unhideWhenUsed="0"/>
+    <w:lsdException w:name="Revision" w:unhideWhenUsed="0"/>
+    <w:lsdException w:name="List Paragraph" w:semiHidden="0" w:uiPriority="34" w:unhideWhenUsed="0" w:qFormat="1"/>
+    <w:lsdException w:name="Quote" w:semiHidden="0" w:uiPriority="29" w:unhideWhenUsed="0" w:qFormat="1"/>
+    <w:lsdException w:name="Intense Quote" w:semiHidden="0" w:uiPriority="30" w:unhideWhenUsed="0" w:qFormat="1"/>
+    <w:lsdException w:name="Medium List 2 Accent 1" w:semiHidden="0" w:uiPriority="66" w:unhideWhenUsed="0"/>
+    <w:lsdException w:name="Medium Grid 1 Accent 1" w:semiHidden="0" w:uiPriority="67" w:unhideWhenUsed="0"/>
+    <w:lsdException w:name="Medium Grid 2 Accent 1" w:semiHidden="0" w:uiPriority="68" w:unhideWhenUsed="0"/>
+    <w:lsdException w:name="Medium Grid 3 Accent 1" w:semiHidden="0" w:uiPriority="69" w:unhideWhenUsed="0"/>
+    <w:lsdException w:name="Dark List Accent 1" w:semiHidden="0" w:uiPriority="70" w:unhideWhenUsed="0"/>
+    <w:lsdException w:name="Colorful Shading Accent 1" w:semiHidden="0" w:uiPriority="71" w:unhideWhenUsed="0"/>
+    <w:lsdException w:name="Colorful List Accent 1" w:semiHidden="0" w:uiPriority="72" w:unhideWhenUsed="0"/>
+    <w:lsdException w:name="Colorful Grid Accent 1" w:semiHidden="0" w:uiPriority="73" w:unhideWhenUsed="0"/>
+    <w:lsdException w:name="Light Shading Accent 2" w:semiHidden="0" w:uiPriority="60" w:unhideWhenUsed="0"/>
+    <w:lsdException w:name="Light List Accent 2" w:semiHidden="0" w:uiPriority="61" w:unhideWhenUsed="0"/>
+    <w:lsdException w:name="Light Grid Accent 2" w:semiHidden="0" w:uiPriority="62" w:unhideWhenUsed="0"/>
+    <w:lsdException w:name="Medium Shading 1 Accent 2" w:semiHidden="0" w:uiPriority="63" w:unhideWhenUsed="0"/>
+    <w:lsdException w:name="Medium Shading 2 Accent 2" w:semiHidden="0" w:uiPriority="64" w:unhideWhenUsed="0"/>
+    <w:lsdException w:name="Medium List 1 Accent 2" w:semiHidden="0" w:uiPriority="65" w:unhideWhenUsed="0"/>
+    <w:lsdException w:name="Medium List 2 Accent 2" w:semiHidden="0" w:uiPriority="66" w:unhideWhenUsed="0"/>
+    <w:lsdException w:name="Medium Grid 1 Accent 2" w:semiHidden="0" w:uiPriority="67" w:unhideWhenUsed="0"/>
+    <w:lsdException w:name="Medium Grid 2 Accent 2" w:semiHidden="0" w:uiPriority="68" w:unhideWhenUsed="0"/>
+    <w:lsdException w:name="Medium Grid 3 Accent 2" w:semiHidden="0" w:uiPriority="69" w:unhideWhenUsed="0"/>
+    <w:lsdException w:name="Dark List Accent 2" w:semiHidden="0" w:uiPriority="70" w:unhideWhenUsed="0"/>
+    <w:lsdException w:name="Colorful Shading Accent 2" w:semiHidden="0" w:uiPriority="71" w:unhideWhenUsed="0"/>
+    <w:lsdException w:name="Colorful List Accent 2" w:semiHidden="0" w:uiPriority="72" w:unhideWhenUsed="0"/>
+    <w:lsdException w:name="Colorful Grid Accent 2" w:semiHidden="0" w:uiPriority="73" w:unhideWhenUsed="0"/>
+    <w:lsdException w:name="Light Shading Accent 3" w:semiHidden="0" w:uiPriority="60" w:unhideWhenUsed="0"/>
+    <w:lsdException w:name="Light List Accent 3" w:semiHidden="0" w:uiPriority="61" w:unhideWhenUsed="0"/>
+    <w:lsdException w:name="Light Grid Accent 3" w:semiHidden="0" w:uiPriority="62" w:unhideWhenUsed="0"/>
+    <w:lsdException w:name="Medium Shading 1 Accent 3" w:semiHidden="0" w:uiPriority="63" w:unhideWhenUsed="0"/>
+    <w:lsdException w:name="Medium Shading 2 Accent 3" w:semiHidden="0" w:uiPriority="64" w:unhideWhenUsed="0"/>
+    <w:lsdException w:name="Medium List 1 Accent 3" w:semiHidden="0" w:uiPriority="65" w:unhideWhenUsed="0"/>
+    <w:lsdException w:name="Medium List 2 Accent 3" w:semiHidden="0" w:uiPriority="66" w:unhideWhenUsed="0"/>
+    <w:lsdException w:name="Medium Grid 1 Accent 3" w:semiHidden="0" w:uiPriority="67" w:unhideWhenUsed="0"/>
+    <w:lsdException w:name="Medium Grid 2 Accent 3" w:semiHidden="0" w:uiPriority="68" w:unhideWhenUsed="0"/>
+    <w:lsdException w:name="Medium Grid 3 Accent 3" w:semiHidden="0" w:uiPriority="69" w:unhideWhenUsed="0"/>
+    <w:lsdException w:name="Dark List Accent 3" w:semiHidden="0" w:uiPriority="70" w:unhideWhenUsed="0"/>
+    <w:lsdException w:name="Colorful Shading Accent 3" w:semiHidden="0" w:uiPriority="71" w:unhideWhenUsed="0"/>
+    <w:lsdException w:name="Colorful List Accent 3" w:semiHidden="0" w:uiPriority="72" w:unhideWhenUsed="0"/>
+    <w:lsdException w:name="Colorful Grid Accent 3" w:semiHidden="0" w:uiPriority="73" w:unhideWhenUsed="0"/>
+    <w:lsdException w:name="Light Shading Accent 4" w:semiHidden="0" w:uiPriority="60" w:unhideWhenUsed="0"/>
+    <w:lsdException w:name="Light List Accent 4" w:semiHidden="0" w:uiPriority="61" w:unhideWhenUsed="0"/>
+    <w:lsdException w:name="Light Grid Accent 4" w:semiHidden="0" w:uiPriority="62" w:unhideWhenUsed="0"/>
+    <w:lsdException w:name="Medium Shading 1 Accent 4" w:semiHidden="0" w:uiPriority="63" w:unhideWhenUsed="0"/>
+    <w:lsdException w:name="Medium Shading 2 Accent 4" w:semiHidden="0" w:uiPriority="64" w:unhideWhenUsed="0"/>
+    <w:lsdException w:name="Medium List 1 Accent 4" w:semiHidden="0" w:uiPriority="65" w:unhideWhenUsed="0"/>
+    <w:lsdException w:name="Medium List 2 Accent 4" w:semiHidden="0" w:uiPriority="66" w:unhideWhenUsed="0"/>
+    <w:lsdException w:name="Medium Grid 1 Accent 4" w:semiHidden="0" w:uiPriority="67" w:unhideWhenUsed="0"/>
+    <w:lsdException w:name="Medium Grid 2 Accent 4" w:semiHidden="0" w:uiPriority="68" w:unhideWhenUsed="0"/>
+    <w:lsdException w:name="Medium Grid 3 Accent 4" w:semiHidden="0" w:uiPriority="69" w:unhideWhenUsed="0"/>
+    <w:lsdException w:name="Dark List Accent 4" w:semiHidden="0" w:uiPriority="70" w:unhideWhenUsed="0"/>
+    <w:lsdException w:name="Colorful Shading Accent 4" w:semiHidden="0" w:uiPriority="71" w:unhideWhenUsed="0"/>
+    <w:lsdException w:name="Colorful List Accent 4" w:semiHidden="0" w:uiPriority="72" w:unhideWhenUsed="0"/>
+    <w:lsdException w:name="Colorful Grid Accent 4" w:semiHidden="0" w:uiPriority="73" w:unhideWhenUsed="0"/>
+    <w:lsdException w:name="Light Shading Accent 5" w:semiHidden="0" w:uiPriority="60" w:unhideWhenUsed="0"/>
+    <w:lsdException w:name="Light List Accent 5" w:semiHidden="0" w:uiPriority="61" w:unhideWhenUsed="0"/>
+    <w:lsdException w:name="Light Grid Accent 5" w:semiHidden="0" w:uiPriority="62" w:unhideWhenUsed="0"/>
+    <w:lsdException w:name="Medium Shading 1 Accent 5" w:semiHidden="0" w:uiPriority="63" w:unhideWhenUsed="0"/>
+    <w:lsdException w:name="Medium Shading 2 Accent 5" w:semiHidden="0" w:uiPriority="64" w:unhideWhenUsed="0"/>
+    <w:lsdException w:name="Medium List 1 Accent 5" w:semiHidden="0" w:uiPriority="65" w:unhideWhenUsed="0"/>
+    <w:lsdException w:name="Medium List 2 Accent 5" w:semiHidden="0" w:uiPriority="66" w:unhideWhenUsed="0"/>
+    <w:lsdException w:name="Medium Grid 1 Accent 5" w:semiHidden="0" w:uiPriority="67" w:unhideWhenUsed="0"/>
+    <w:lsdException w:name="Medium Grid 2 Accent 5" w:semiHidden="0" w:uiPriority="68" w:unhideWhenUsed="0"/>
+    <w:lsdException w:name="Medium Grid 3 Accent 5" w:semiHidden="0" w:uiPriority="69" w:unhideWhenUsed="0"/>
+    <w:lsdException w:name="Dark List Accent 5" w:semiHidden="0" w:uiPriority="70" w:unhideWhenUsed="0"/>
+    <w:lsdException w:name="Colorful Shading Accent 5" w:semiHidden="0" w:uiPriority="71" w:unhideWhenUsed="0"/>
+    <w:lsdException w:name="Colorful List Accent 5" w:semiHidden="0" w:uiPriority="72" w:unhideWhenUsed="0"/>
+    <w:lsdException w:name="Colorful Grid Accent 5" w:semiHidden="0" w:uiPriority="73" w:unhideWhenUsed="0"/>
+    <w:lsdException w:name="Light Shading Accent 6" w:semiHidden="0" w:uiPriority="60" w:unhideWhenUsed="0"/>
+    <w:lsdException w:name="Light List Accent 6" w:semiHidden="0" w:uiPriority="61" w:unhideWhenUsed="0"/>
+    <w:lsdException w:name="Light Grid Accent 6" w:semiHidden="0" w:uiPriority="62" w:unhideWhenUsed="0"/>
+    <w:lsdException w:name="Medium Shading 1 Accent 6" w:semiHidden="0" w:uiPriority="63" w:unhideWhenUsed="0"/>
+    <w:lsdException w:name="Medium Shading 2 Accent 6" w:semiHidden="0" w:uiPriority="64" w:unhideWhenUsed="0"/>
+    <w:lsdException w:name="Medium List 1 Accent 6" w:semiHidden="0" w:uiPriority="65" w:unhideWhenUsed="0"/>
+    <w:lsdException w:name="Medium List 2 Accent 6" w:semiHidden="0" w:uiPriority="66" w:unhideWhenUsed="0"/>
+    <w:lsdException w:name="Medium Grid 1 Accent 6" w:semiHidden="0" w:uiPriority="67" w:unhideWhenUsed="0"/>
+    <w:lsdException w:name="Medium Grid 2 Accent 6" w:semiHidden="0" w:uiPriority="68" w:unhideWhenUsed="0"/>
+    <w:lsdException w:name="Medium Grid 3 Accent 6" w:semiHidden="0" w:uiPriority="69" w:unhideWhenUsed="0"/>
+    <w:lsdException w:name="Dark List Accent 6" w:semiHidden="0" w:uiPriority="70" w:unhideWhenUsed="0"/>
+    <w:lsdException w:name="Colorful Shading Accent 6" w:semiHidden="0" w:uiPriority="71" w:unhideWhenUsed="0"/>
+    <w:lsdException w:name="Colorful List Accent 6" w:semiHidden="0" w:uiPriority="72" w:unhideWhenUsed="0"/>
+    <w:lsdException w:name="Colorful Grid Accent 6" w:semiHidden="0" w:uiPriority="73" w:unhideWhenUsed="0"/>
+    <w:lsdException w:name="Subtle Emphasis" w:semiHidden="0" w:uiPriority="19" w:unhideWhenUsed="0" w:qFormat="1"/>
+    <w:lsdException w:name="Intense Emphasis" w:semiHidden="0" w:uiPriority="21" w:unhideWhenUsed="0" w:qFormat="1"/>
+    <w:lsdException w:name="Subtle Reference" w:semiHidden="0" w:uiPriority="31" w:unhideWhenUsed="0" w:qFormat="1"/>
+    <w:lsdException w:name="Intense Reference" w:semiHidden="0" w:uiPriority="32" w:unhideWhenUsed="0" w:qFormat="1"/>
+    <w:lsdException w:name="Book Title" w:semiHidden="0" w:uiPriority="33" w:unhideWhenUsed="0" w:qFormat="1"/>
+    <w:lsdException w:name="Bibliography" w:uiPriority="37"/>
+    <w:lsdException w:name="TOC Heading" w:uiPriority="39" w:qFormat="1"/>
+  </w:latentStyles>
+  <w:style w:type="paragraph" w:default="1" w:styleId="Normal">
+    <w:name w:val="Normal"/>
+    <w:qFormat/>
+    <w:rsid w:val="00761CAA"/>
+    <w:pPr>
+      <w:spacing w:after="0" w:line="240" w:lineRule="auto"/>
+    </w:pPr>
+    <w:rPr>
+      <w:rFonts w:ascii="Times New Roman" w:eastAsia="Times New Roman" w:hAnsi="Times New Roman" w:cs="Times New Roman"/>
+      <w:sz w:val="24"/>
+      <w:szCs w:val="24"/>
+    </w:rPr>
+  </w:style>
+  <w:style w:type="character" w:default="1" w:styleId="DefaultParagraphFont">
+    <w:name w:val="Default Paragraph Font"/>
+    <w:uiPriority w:val="1"/>
+    <w:semiHidden/>
+    <w:unhideWhenUsed/>
+  </w:style>
+  <w:style w:type="table" w:default="1" w:styleId="TableNormal">
+    <w:name w:val="Normal Table"/>
+    <w:uiPriority w:val="99"/>
+    <w:semiHidden/>
+    <w:unhideWhenUsed/>
+    <w:tblPr>
+      <w:tblInd w:w="0" w:type="dxa"/>
+      <w:tblCellMar>
+        <w:top w:w="0" w:type="dxa"/>
+        <w:left w:w="108" w:type="dxa"/>
+        <w:bottom w:w="0" w:type="dxa"/>
+        <w:right w:w="108" w:type="dxa"/>
+      </w:tblCellMar>
+    </w:tblPr>
+  </w:style>
+  <w:style w:type="numbering" w:default="1" w:styleId="NoList">
+    <w:name w:val="No List"/>
+    <w:uiPriority w:val="99"/>
+    <w:semiHidden/>
+    <w:unhideWhenUsed/>
+  </w:style>
+  <w:style w:type="paragraph" w:customStyle="1" w:styleId="Default">
+    <w:name w:val="Default"/>
+    <w:rsid w:val="00761CAA"/>
+    <w:pPr>
+      <w:autoSpaceDE w:val="0"/>
+      <w:autoSpaceDN w:val="0"/>
+      <w:adjustRightInd w:val="0"/>
+      <w:spacing w:after="0" w:line="240" w:lineRule="auto"/>
+    </w:pPr>
+    <w:rPr>
+      <w:rFonts w:ascii="Bookman Old Style" w:eastAsia="Calibri" w:hAnsi="Bookman Old Style" w:cs="Bookman Old Style"/>
+      <w:color w:val="000000"/>
+      <w:sz w:val="24"/>
+      <w:szCs w:val="24"/>
+      <w:lang w:val="en-GB" w:eastAsia="en-GB"/>
+    </w:rPr>
+  </w:style>
+  <w:style w:type="paragraph" w:customStyle="1" w:styleId="IsiPasal">
+    <w:name w:val="Isi Pasal"/>
+    <w:basedOn w:val="Normal"/>
+    <w:link w:val="IsiPasalChar"/>
+    <w:qFormat/>
+    <w:rsid w:val="00761CAA"/>
+    <w:pPr>
+      <w:spacing w:after="120"/>
+      <w:jc w:val="both"/>
+    </w:pPr>
+    <w:rPr>
+      <w:rFonts w:ascii="Footlight MT Light" w:hAnsi="Footlight MT Light"/>
+      <w:szCs w:val="22"/>
+      <w:lang w:val="id-ID" w:eastAsia="x-none"/>
+    </w:rPr>
+  </w:style>
+  <w:style w:type="character" w:customStyle="1" w:styleId="IsiPasalChar">
+    <w:name w:val="Isi Pasal Char"/>
+    <w:link w:val="IsiPasal"/>
+    <w:rsid w:val="00761CAA"/>
+    <w:rPr>
+      <w:rFonts w:ascii="Footlight MT Light" w:eastAsia="Times New Roman" w:hAnsi="Footlight MT Light" w:cs="Times New Roman"/>
+      <w:sz w:val="24"/>
+      <w:lang w:val="id-ID" w:eastAsia="x-none"/>
+    </w:rPr>
   </w:style>
 </w:styles>
 </file>
@@ -3366,7 +3466,7 @@
   <a:extraClrSchemeLst/>
   <a:extLst>
     <a:ext uri="{05A4C25C-085E-4340-85A3-A5531E510DB2}">
-      <thm15:themeFamily xmlns:thm15="http://schemas.microsoft.com/office/thememl/2012/main" name="Office Theme" id="{62F939B6-93AF-4DB8-9C6B-D6C7DFDC589F}" vid="{4A3C46E8-61CC-4603-A589-7422A47A8E4A}"/>
+      <thm15:themeFamily xmlns="" xmlns:thm15="http://schemas.microsoft.com/office/thememl/2012/main" name="Office Theme" id="{62F939B6-93AF-4DB8-9C6B-D6C7DFDC589F}" vid="{4A3C46E8-61CC-4603-A589-7422A47A8E4A}"/>
     </a:ext>
   </a:extLst>
 </a:theme>
